--- a/Senior 2 Report/Section 6 - Testing/section-6/Appindex for testing.docx
+++ b/Senior 2 Report/Section 6 - Testing/section-6/Appindex for testing.docx
@@ -60,8 +60,6 @@
       <w:pPr>
         <w:pStyle w:val="ListParagraph"/>
       </w:pPr>
-      <w:bookmarkStart w:id="1" w:name="_GoBack"/>
-      <w:bookmarkEnd w:id="1"/>
     </w:p>
     <w:p>
       <w:pPr>
@@ -974,6 +972,164 @@
               <w:t>Click “Create account” button</w:t>
             </w:r>
           </w:p>
+          <w:p>
+            <w:pPr>
+              <w:spacing w:after="0" w:line="240" w:lineRule="auto"/>
+              <w:rPr>
+                <w:rFonts w:eastAsia="Times New Roman" w:cstheme="minorHAnsi"/>
+                <w:b/>
+                <w:bCs/>
+                <w:lang w:eastAsia="zh-CN"/>
+              </w:rPr>
+            </w:pPr>
+            <w:r>
+              <w:rPr>
+                <w:rFonts w:eastAsia="Times New Roman" w:cstheme="minorHAnsi"/>
+                <w:b/>
+                <w:bCs/>
+                <w:lang w:eastAsia="zh-CN"/>
+              </w:rPr>
+              <w:t xml:space="preserve">Test </w:t>
+            </w:r>
+            <w:r>
+              <w:rPr>
+                <w:rFonts w:eastAsia="Times New Roman" w:cstheme="minorHAnsi"/>
+                <w:b/>
+                <w:bCs/>
+                <w:lang w:eastAsia="zh-CN"/>
+              </w:rPr>
+              <w:t>S</w:t>
+            </w:r>
+            <w:r>
+              <w:rPr>
+                <w:rFonts w:eastAsia="Times New Roman" w:cstheme="minorHAnsi"/>
+                <w:b/>
+                <w:bCs/>
+                <w:lang w:eastAsia="zh-CN"/>
+              </w:rPr>
+              <w:t>teps</w:t>
+            </w:r>
+            <w:r>
+              <w:rPr>
+                <w:rFonts w:eastAsia="Times New Roman" w:cstheme="minorHAnsi"/>
+                <w:b/>
+                <w:bCs/>
+                <w:lang w:eastAsia="zh-CN"/>
+              </w:rPr>
+              <w:t xml:space="preserve"> for website</w:t>
+            </w:r>
+            <w:r>
+              <w:rPr>
+                <w:rFonts w:eastAsia="Times New Roman" w:cstheme="minorHAnsi"/>
+                <w:b/>
+                <w:bCs/>
+                <w:lang w:eastAsia="zh-CN"/>
+              </w:rPr>
+              <w:t>:</w:t>
+            </w:r>
+          </w:p>
+          <w:p>
+            <w:pPr>
+              <w:pStyle w:val="ListParagraph"/>
+              <w:numPr>
+                <w:ilvl w:val="0"/>
+                <w:numId w:val="27"/>
+              </w:numPr>
+              <w:spacing w:after="0" w:line="240" w:lineRule="auto"/>
+              <w:rPr>
+                <w:rFonts w:cstheme="minorHAnsi"/>
+                <w:lang w:eastAsia="zh-CN"/>
+              </w:rPr>
+            </w:pPr>
+            <w:r>
+              <w:rPr>
+                <w:rFonts w:cstheme="minorHAnsi"/>
+                <w:lang w:eastAsia="zh-CN"/>
+              </w:rPr>
+              <w:t>Click on “</w:t>
+            </w:r>
+            <w:r>
+              <w:rPr>
+                <w:rFonts w:cstheme="minorHAnsi"/>
+                <w:lang w:eastAsia="zh-CN"/>
+              </w:rPr>
+              <w:t>Join as VIP user</w:t>
+            </w:r>
+            <w:r>
+              <w:rPr>
+                <w:rFonts w:cstheme="minorHAnsi"/>
+                <w:shd w:val="clear" w:color="auto" w:fill="FFFFFF"/>
+              </w:rPr>
+              <w:t>”</w:t>
+            </w:r>
+            <w:r>
+              <w:rPr>
+                <w:rFonts w:cstheme="minorHAnsi"/>
+                <w:lang w:eastAsia="zh-CN"/>
+              </w:rPr>
+              <w:t xml:space="preserve"> </w:t>
+            </w:r>
+            <w:r>
+              <w:rPr>
+                <w:rFonts w:cstheme="minorHAnsi"/>
+                <w:lang w:eastAsia="zh-CN"/>
+              </w:rPr>
+              <w:t>button.</w:t>
+            </w:r>
+          </w:p>
+          <w:p>
+            <w:pPr>
+              <w:pStyle w:val="ListParagraph"/>
+              <w:numPr>
+                <w:ilvl w:val="0"/>
+                <w:numId w:val="27"/>
+              </w:numPr>
+              <w:spacing w:after="0" w:line="240" w:lineRule="auto"/>
+              <w:rPr>
+                <w:rFonts w:cstheme="minorHAnsi"/>
+                <w:lang w:eastAsia="zh-CN"/>
+              </w:rPr>
+            </w:pPr>
+            <w:r>
+              <w:rPr>
+                <w:rFonts w:cstheme="minorHAnsi"/>
+                <w:lang w:eastAsia="zh-CN"/>
+              </w:rPr>
+              <w:t>Fill all the fields</w:t>
+            </w:r>
+          </w:p>
+          <w:p>
+            <w:pPr>
+              <w:pStyle w:val="ListParagraph"/>
+              <w:numPr>
+                <w:ilvl w:val="0"/>
+                <w:numId w:val="27"/>
+              </w:numPr>
+              <w:spacing w:after="0" w:line="240" w:lineRule="auto"/>
+              <w:rPr>
+                <w:rFonts w:cstheme="minorHAnsi"/>
+                <w:lang w:eastAsia="zh-CN"/>
+              </w:rPr>
+            </w:pPr>
+            <w:r>
+              <w:rPr>
+                <w:rFonts w:cstheme="minorHAnsi"/>
+                <w:lang w:eastAsia="zh-CN"/>
+              </w:rPr>
+              <w:t>Click “Register” button</w:t>
+            </w:r>
+          </w:p>
+          <w:p>
+            <w:pPr>
+              <w:pStyle w:val="ListParagraph"/>
+              <w:spacing w:after="0" w:line="240" w:lineRule="auto"/>
+              <w:ind w:left="768"/>
+              <w:rPr>
+                <w:rFonts w:cstheme="minorHAnsi"/>
+                <w:lang w:eastAsia="zh-CN"/>
+              </w:rPr>
+            </w:pPr>
+          </w:p>
         </w:tc>
       </w:tr>
       <w:tr>
@@ -1609,6 +1765,202 @@
               <w:spacing w:after="0" w:line="240" w:lineRule="auto"/>
               <w:rPr>
                 <w:rFonts w:eastAsia="Times New Roman" w:cstheme="minorHAnsi"/>
+                <w:b/>
+                <w:bCs/>
+                <w:lang w:eastAsia="zh-CN"/>
+              </w:rPr>
+            </w:pPr>
+            <w:r>
+              <w:rPr>
+                <w:rFonts w:eastAsia="Times New Roman" w:cstheme="minorHAnsi"/>
+                <w:b/>
+                <w:bCs/>
+                <w:lang w:eastAsia="zh-CN"/>
+              </w:rPr>
+              <w:t xml:space="preserve">Test </w:t>
+            </w:r>
+            <w:r>
+              <w:rPr>
+                <w:rFonts w:eastAsia="Times New Roman" w:cstheme="minorHAnsi"/>
+                <w:b/>
+                <w:bCs/>
+                <w:lang w:eastAsia="zh-CN"/>
+              </w:rPr>
+              <w:t>S</w:t>
+            </w:r>
+            <w:r>
+              <w:rPr>
+                <w:rFonts w:eastAsia="Times New Roman" w:cstheme="minorHAnsi"/>
+                <w:b/>
+                <w:bCs/>
+                <w:lang w:eastAsia="zh-CN"/>
+              </w:rPr>
+              <w:t>teps</w:t>
+            </w:r>
+            <w:r>
+              <w:rPr>
+                <w:rFonts w:eastAsia="Times New Roman" w:cstheme="minorHAnsi"/>
+                <w:b/>
+                <w:bCs/>
+                <w:lang w:eastAsia="zh-CN"/>
+              </w:rPr>
+              <w:t xml:space="preserve"> for website</w:t>
+            </w:r>
+            <w:r>
+              <w:rPr>
+                <w:rFonts w:eastAsia="Times New Roman" w:cstheme="minorHAnsi"/>
+                <w:b/>
+                <w:bCs/>
+                <w:lang w:eastAsia="zh-CN"/>
+              </w:rPr>
+              <w:t>:</w:t>
+            </w:r>
+          </w:p>
+          <w:p>
+            <w:pPr>
+              <w:pStyle w:val="ListParagraph"/>
+              <w:numPr>
+                <w:ilvl w:val="0"/>
+                <w:numId w:val="28"/>
+              </w:numPr>
+              <w:spacing w:after="0" w:line="240" w:lineRule="auto"/>
+              <w:rPr>
+                <w:rFonts w:cstheme="minorHAnsi"/>
+                <w:lang w:eastAsia="zh-CN"/>
+              </w:rPr>
+            </w:pPr>
+            <w:r>
+              <w:rPr>
+                <w:rFonts w:cstheme="minorHAnsi"/>
+                <w:lang w:eastAsia="zh-CN"/>
+              </w:rPr>
+              <w:t>Click on “</w:t>
+            </w:r>
+            <w:r>
+              <w:rPr>
+                <w:rFonts w:cstheme="minorHAnsi"/>
+                <w:lang w:eastAsia="zh-CN"/>
+              </w:rPr>
+              <w:t>Join as VIP user</w:t>
+            </w:r>
+            <w:r>
+              <w:rPr>
+                <w:rFonts w:cstheme="minorHAnsi"/>
+                <w:shd w:val="clear" w:color="auto" w:fill="FFFFFF"/>
+              </w:rPr>
+              <w:t>”</w:t>
+            </w:r>
+            <w:r>
+              <w:rPr>
+                <w:rFonts w:cstheme="minorHAnsi"/>
+                <w:lang w:eastAsia="zh-CN"/>
+              </w:rPr>
+              <w:t xml:space="preserve"> </w:t>
+            </w:r>
+            <w:r>
+              <w:rPr>
+                <w:rFonts w:cstheme="minorHAnsi"/>
+                <w:lang w:eastAsia="zh-CN"/>
+              </w:rPr>
+              <w:t>button.</w:t>
+            </w:r>
+          </w:p>
+          <w:p>
+            <w:pPr>
+              <w:pStyle w:val="ListParagraph"/>
+              <w:numPr>
+                <w:ilvl w:val="0"/>
+                <w:numId w:val="28"/>
+              </w:numPr>
+              <w:spacing w:after="0" w:line="240" w:lineRule="auto"/>
+              <w:rPr>
+                <w:rFonts w:cstheme="minorHAnsi"/>
+                <w:lang w:eastAsia="zh-CN"/>
+              </w:rPr>
+            </w:pPr>
+            <w:r>
+              <w:rPr>
+                <w:rFonts w:cstheme="minorHAnsi"/>
+                <w:lang w:eastAsia="zh-CN"/>
+              </w:rPr>
+              <w:t>Enter a used email address</w:t>
+            </w:r>
+            <w:r>
+              <w:rPr>
+                <w:rFonts w:cstheme="minorHAnsi"/>
+                <w:lang w:eastAsia="zh-CN"/>
+              </w:rPr>
+              <w:t>.</w:t>
+            </w:r>
+          </w:p>
+          <w:p>
+            <w:pPr>
+              <w:pStyle w:val="ListParagraph"/>
+              <w:numPr>
+                <w:ilvl w:val="0"/>
+                <w:numId w:val="28"/>
+              </w:numPr>
+              <w:spacing w:after="0" w:line="240" w:lineRule="auto"/>
+              <w:rPr>
+                <w:rFonts w:cstheme="minorHAnsi"/>
+                <w:lang w:eastAsia="zh-CN"/>
+              </w:rPr>
+            </w:pPr>
+            <w:r>
+              <w:rPr>
+                <w:rFonts w:cstheme="minorHAnsi"/>
+                <w:lang w:eastAsia="zh-CN"/>
+              </w:rPr>
+              <w:t>Fill all the fields</w:t>
+            </w:r>
+            <w:r>
+              <w:rPr>
+                <w:rFonts w:cstheme="minorHAnsi"/>
+                <w:lang w:eastAsia="zh-CN"/>
+              </w:rPr>
+              <w:t>.</w:t>
+            </w:r>
+          </w:p>
+          <w:p>
+            <w:pPr>
+              <w:pStyle w:val="ListParagraph"/>
+              <w:numPr>
+                <w:ilvl w:val="0"/>
+                <w:numId w:val="28"/>
+              </w:numPr>
+              <w:spacing w:after="0" w:line="240" w:lineRule="auto"/>
+              <w:rPr>
+                <w:rFonts w:cstheme="minorHAnsi"/>
+                <w:lang w:eastAsia="zh-CN"/>
+              </w:rPr>
+            </w:pPr>
+            <w:r>
+              <w:rPr>
+                <w:rFonts w:cstheme="minorHAnsi"/>
+                <w:lang w:eastAsia="zh-CN"/>
+              </w:rPr>
+              <w:t>Click “</w:t>
+            </w:r>
+            <w:r>
+              <w:rPr>
+                <w:rFonts w:cstheme="minorHAnsi"/>
+                <w:lang w:eastAsia="zh-CN"/>
+              </w:rPr>
+              <w:t>Register</w:t>
+            </w:r>
+            <w:r>
+              <w:rPr>
+                <w:rFonts w:cstheme="minorHAnsi"/>
+                <w:lang w:eastAsia="zh-CN"/>
+              </w:rPr>
+              <w:t>” button</w:t>
+            </w:r>
+          </w:p>
+          <w:p>
+            <w:pPr>
+              <w:spacing w:after="0" w:line="240" w:lineRule="auto"/>
+              <w:rPr>
+                <w:rFonts w:eastAsia="Times New Roman" w:cstheme="minorHAnsi"/>
                 <w:lang w:eastAsia="zh-CN"/>
               </w:rPr>
             </w:pPr>
@@ -2147,6 +2499,168 @@
             <w:pPr>
               <w:spacing w:after="0" w:line="240" w:lineRule="auto"/>
               <w:rPr>
+                <w:rFonts w:eastAsia="Times New Roman" w:cstheme="minorHAnsi"/>
+                <w:b/>
+                <w:bCs/>
+                <w:lang w:eastAsia="zh-CN"/>
+              </w:rPr>
+            </w:pPr>
+            <w:r>
+              <w:rPr>
+                <w:rFonts w:eastAsia="Times New Roman" w:cstheme="minorHAnsi"/>
+                <w:b/>
+                <w:bCs/>
+                <w:lang w:eastAsia="zh-CN"/>
+              </w:rPr>
+              <w:t>Test Steps</w:t>
+            </w:r>
+            <w:r>
+              <w:rPr>
+                <w:rFonts w:eastAsia="Times New Roman" w:cstheme="minorHAnsi"/>
+                <w:b/>
+                <w:bCs/>
+                <w:lang w:eastAsia="zh-CN"/>
+              </w:rPr>
+              <w:t xml:space="preserve"> for the website</w:t>
+            </w:r>
+            <w:r>
+              <w:rPr>
+                <w:rFonts w:eastAsia="Times New Roman" w:cstheme="minorHAnsi"/>
+                <w:b/>
+                <w:bCs/>
+                <w:lang w:eastAsia="zh-CN"/>
+              </w:rPr>
+              <w:t>:</w:t>
+            </w:r>
+          </w:p>
+          <w:p>
+            <w:pPr>
+              <w:spacing w:after="0" w:line="240" w:lineRule="auto"/>
+              <w:rPr>
+                <w:rFonts w:cstheme="minorHAnsi"/>
+                <w:lang w:eastAsia="zh-CN"/>
+              </w:rPr>
+            </w:pPr>
+          </w:p>
+          <w:p>
+            <w:pPr>
+              <w:pStyle w:val="ListParagraph"/>
+              <w:numPr>
+                <w:ilvl w:val="0"/>
+                <w:numId w:val="29"/>
+              </w:numPr>
+              <w:spacing w:after="0" w:line="240" w:lineRule="auto"/>
+              <w:rPr>
+                <w:rFonts w:cstheme="minorHAnsi"/>
+                <w:lang w:eastAsia="zh-CN"/>
+              </w:rPr>
+            </w:pPr>
+            <w:r>
+              <w:rPr>
+                <w:rFonts w:cstheme="minorHAnsi"/>
+                <w:lang w:eastAsia="zh-CN"/>
+              </w:rPr>
+              <w:lastRenderedPageBreak/>
+              <w:t>Click on “</w:t>
+            </w:r>
+            <w:r>
+              <w:rPr>
+                <w:rFonts w:cstheme="minorHAnsi"/>
+                <w:lang w:eastAsia="zh-CN"/>
+              </w:rPr>
+              <w:t>Join as VIP user</w:t>
+            </w:r>
+            <w:r>
+              <w:rPr>
+                <w:rFonts w:cstheme="minorHAnsi"/>
+                <w:shd w:val="clear" w:color="auto" w:fill="FFFFFF"/>
+              </w:rPr>
+              <w:t>”</w:t>
+            </w:r>
+            <w:r>
+              <w:rPr>
+                <w:rFonts w:cstheme="minorHAnsi"/>
+                <w:lang w:eastAsia="zh-CN"/>
+              </w:rPr>
+              <w:t xml:space="preserve"> </w:t>
+            </w:r>
+            <w:r>
+              <w:rPr>
+                <w:rFonts w:cstheme="minorHAnsi"/>
+                <w:lang w:eastAsia="zh-CN"/>
+              </w:rPr>
+              <w:t>button.</w:t>
+            </w:r>
+          </w:p>
+          <w:p>
+            <w:pPr>
+              <w:pStyle w:val="ListParagraph"/>
+              <w:numPr>
+                <w:ilvl w:val="0"/>
+                <w:numId w:val="29"/>
+              </w:numPr>
+              <w:spacing w:after="0" w:line="240" w:lineRule="auto"/>
+              <w:rPr>
+                <w:rFonts w:cstheme="minorHAnsi"/>
+                <w:lang w:eastAsia="zh-CN"/>
+              </w:rPr>
+            </w:pPr>
+            <w:r>
+              <w:rPr>
+                <w:rFonts w:cstheme="minorHAnsi"/>
+                <w:lang w:eastAsia="zh-CN"/>
+              </w:rPr>
+              <w:t>Intentionally leave empty fields while filling the form</w:t>
+            </w:r>
+          </w:p>
+          <w:p>
+            <w:pPr>
+              <w:pStyle w:val="ListParagraph"/>
+              <w:numPr>
+                <w:ilvl w:val="0"/>
+                <w:numId w:val="29"/>
+              </w:numPr>
+              <w:spacing w:after="0" w:line="240" w:lineRule="auto"/>
+              <w:rPr>
+                <w:rFonts w:cstheme="minorHAnsi"/>
+                <w:lang w:eastAsia="zh-CN"/>
+              </w:rPr>
+            </w:pPr>
+            <w:r>
+              <w:rPr>
+                <w:rFonts w:cstheme="minorHAnsi"/>
+                <w:lang w:eastAsia="zh-CN"/>
+              </w:rPr>
+              <w:t>Click “</w:t>
+            </w:r>
+            <w:r>
+              <w:rPr>
+                <w:rFonts w:cstheme="minorHAnsi"/>
+                <w:lang w:eastAsia="zh-CN"/>
+              </w:rPr>
+              <w:t>Register</w:t>
+            </w:r>
+            <w:r>
+              <w:rPr>
+                <w:rFonts w:cstheme="minorHAnsi"/>
+                <w:lang w:eastAsia="zh-CN"/>
+              </w:rPr>
+              <w:t>” button</w:t>
+            </w:r>
+          </w:p>
+          <w:p>
+            <w:pPr>
+              <w:spacing w:after="0" w:line="240" w:lineRule="auto"/>
+              <w:rPr>
+                <w:rFonts w:cstheme="minorHAnsi"/>
+                <w:lang w:eastAsia="zh-CN"/>
+              </w:rPr>
+            </w:pPr>
+          </w:p>
+          <w:p>
+            <w:pPr>
+              <w:spacing w:after="0" w:line="240" w:lineRule="auto"/>
+              <w:rPr>
                 <w:rFonts w:cstheme="minorHAnsi"/>
                 <w:lang w:eastAsia="zh-CN"/>
               </w:rPr>
@@ -2192,6 +2706,7 @@
                 <w:color w:val="000000"/>
                 <w:lang w:eastAsia="zh-CN"/>
               </w:rPr>
+              <w:lastRenderedPageBreak/>
               <w:t>Post-</w:t>
             </w:r>
             <w:r>
@@ -2762,6 +3277,7 @@
                 <w:color w:val="000000"/>
                 <w:lang w:eastAsia="zh-CN"/>
               </w:rPr>
+              <w:lastRenderedPageBreak/>
               <w:t>Test Case Id:</w:t>
             </w:r>
             <w:r>
@@ -3130,6 +3646,149 @@
               </w:rPr>
               <w:t>” button</w:t>
             </w:r>
+          </w:p>
+          <w:p>
+            <w:pPr>
+              <w:spacing w:after="0" w:line="240" w:lineRule="auto"/>
+              <w:rPr>
+                <w:rFonts w:eastAsia="Times New Roman" w:cstheme="minorHAnsi"/>
+                <w:b/>
+                <w:bCs/>
+                <w:lang w:eastAsia="zh-CN"/>
+              </w:rPr>
+            </w:pPr>
+            <w:r>
+              <w:rPr>
+                <w:rFonts w:eastAsia="Times New Roman" w:cstheme="minorHAnsi"/>
+                <w:b/>
+                <w:bCs/>
+                <w:lang w:eastAsia="zh-CN"/>
+              </w:rPr>
+              <w:t>Test Steps</w:t>
+            </w:r>
+            <w:r>
+              <w:rPr>
+                <w:rFonts w:eastAsia="Times New Roman" w:cstheme="minorHAnsi"/>
+                <w:b/>
+                <w:bCs/>
+                <w:lang w:eastAsia="zh-CN"/>
+              </w:rPr>
+              <w:t xml:space="preserve"> for the website</w:t>
+            </w:r>
+            <w:r>
+              <w:rPr>
+                <w:rFonts w:eastAsia="Times New Roman" w:cstheme="minorHAnsi"/>
+                <w:b/>
+                <w:bCs/>
+                <w:lang w:eastAsia="zh-CN"/>
+              </w:rPr>
+              <w:t>:</w:t>
+            </w:r>
+          </w:p>
+          <w:p>
+            <w:pPr>
+              <w:pStyle w:val="ListParagraph"/>
+              <w:numPr>
+                <w:ilvl w:val="0"/>
+                <w:numId w:val="30"/>
+              </w:numPr>
+              <w:spacing w:after="0" w:line="240" w:lineRule="auto"/>
+              <w:rPr>
+                <w:rFonts w:cstheme="minorHAnsi"/>
+                <w:lang w:eastAsia="zh-CN"/>
+              </w:rPr>
+            </w:pPr>
+            <w:r>
+              <w:rPr>
+                <w:rFonts w:cstheme="minorHAnsi"/>
+                <w:lang w:eastAsia="zh-CN"/>
+              </w:rPr>
+              <w:t xml:space="preserve">Click on “join as VIP user” button </w:t>
+            </w:r>
+          </w:p>
+          <w:p>
+            <w:pPr>
+              <w:pStyle w:val="ListParagraph"/>
+              <w:numPr>
+                <w:ilvl w:val="0"/>
+                <w:numId w:val="30"/>
+              </w:numPr>
+              <w:spacing w:after="0" w:line="240" w:lineRule="auto"/>
+              <w:rPr>
+                <w:rFonts w:cstheme="minorHAnsi"/>
+                <w:lang w:eastAsia="zh-CN"/>
+              </w:rPr>
+            </w:pPr>
+            <w:r>
+              <w:rPr>
+                <w:rFonts w:cstheme="minorHAnsi"/>
+                <w:lang w:eastAsia="zh-CN"/>
+              </w:rPr>
+              <w:t xml:space="preserve">If you do not have account, create one as shown in </w:t>
+            </w:r>
+            <w:r>
+              <w:rPr>
+                <w:rFonts w:cstheme="minorHAnsi"/>
+              </w:rPr>
+              <w:t>Sign-up 01</w:t>
+            </w:r>
+            <w:r>
+              <w:rPr>
+                <w:rFonts w:cstheme="minorHAnsi"/>
+              </w:rPr>
+              <w:t xml:space="preserve"> test case </w:t>
+            </w:r>
+          </w:p>
+          <w:p>
+            <w:pPr>
+              <w:pStyle w:val="ListParagraph"/>
+              <w:numPr>
+                <w:ilvl w:val="0"/>
+                <w:numId w:val="30"/>
+              </w:numPr>
+              <w:spacing w:after="0" w:line="240" w:lineRule="auto"/>
+              <w:rPr>
+                <w:rFonts w:cstheme="minorHAnsi"/>
+                <w:lang w:eastAsia="zh-CN"/>
+              </w:rPr>
+            </w:pPr>
+            <w:r>
+              <w:rPr>
+                <w:rFonts w:cstheme="minorHAnsi"/>
+                <w:lang w:eastAsia="zh-CN"/>
+              </w:rPr>
+              <w:t xml:space="preserve">Fill email and password field correctly  </w:t>
+            </w:r>
+          </w:p>
+          <w:p>
+            <w:pPr>
+              <w:pStyle w:val="ListParagraph"/>
+              <w:numPr>
+                <w:ilvl w:val="0"/>
+                <w:numId w:val="30"/>
+              </w:numPr>
+              <w:spacing w:after="0" w:line="240" w:lineRule="auto"/>
+              <w:rPr>
+                <w:rFonts w:cstheme="minorHAnsi"/>
+                <w:lang w:eastAsia="zh-CN"/>
+              </w:rPr>
+            </w:pPr>
+            <w:r>
+              <w:rPr>
+                <w:rFonts w:cstheme="minorHAnsi"/>
+                <w:lang w:eastAsia="zh-CN"/>
+              </w:rPr>
+              <w:t>Click “LOGIN” button</w:t>
+            </w:r>
+          </w:p>
+          <w:p>
+            <w:pPr>
+              <w:spacing w:after="0" w:line="240" w:lineRule="auto"/>
+              <w:rPr>
+                <w:rFonts w:cstheme="minorHAnsi"/>
+                <w:lang w:eastAsia="zh-CN"/>
+              </w:rPr>
+            </w:pPr>
           </w:p>
           <w:p>
             <w:pPr>
@@ -3684,10 +4343,135 @@
             <w:pPr>
               <w:spacing w:after="0" w:line="240" w:lineRule="auto"/>
               <w:rPr>
-                <w:rFonts w:cstheme="minorHAnsi"/>
-                <w:lang w:eastAsia="zh-CN"/>
-              </w:rPr>
-            </w:pPr>
+                <w:rFonts w:eastAsia="Times New Roman" w:cstheme="minorHAnsi"/>
+                <w:b/>
+                <w:bCs/>
+                <w:lang w:eastAsia="zh-CN"/>
+              </w:rPr>
+            </w:pPr>
+            <w:r>
+              <w:rPr>
+                <w:rFonts w:eastAsia="Times New Roman" w:cstheme="minorHAnsi"/>
+                <w:b/>
+                <w:bCs/>
+                <w:lang w:eastAsia="zh-CN"/>
+              </w:rPr>
+              <w:t>Test Steps</w:t>
+            </w:r>
+            <w:r>
+              <w:rPr>
+                <w:rFonts w:eastAsia="Times New Roman" w:cstheme="minorHAnsi"/>
+                <w:b/>
+                <w:bCs/>
+                <w:lang w:eastAsia="zh-CN"/>
+              </w:rPr>
+              <w:t xml:space="preserve"> for the website</w:t>
+            </w:r>
+            <w:r>
+              <w:rPr>
+                <w:rFonts w:eastAsia="Times New Roman" w:cstheme="minorHAnsi"/>
+                <w:b/>
+                <w:bCs/>
+                <w:lang w:eastAsia="zh-CN"/>
+              </w:rPr>
+              <w:t>:</w:t>
+            </w:r>
+          </w:p>
+          <w:p>
+            <w:pPr>
+              <w:pStyle w:val="ListParagraph"/>
+              <w:numPr>
+                <w:ilvl w:val="0"/>
+                <w:numId w:val="32"/>
+              </w:numPr>
+              <w:spacing w:after="0" w:line="240" w:lineRule="auto"/>
+              <w:rPr>
+                <w:rFonts w:cstheme="minorHAnsi"/>
+                <w:lang w:eastAsia="zh-CN"/>
+              </w:rPr>
+            </w:pPr>
+            <w:r>
+              <w:rPr>
+                <w:rFonts w:cstheme="minorHAnsi"/>
+                <w:lang w:eastAsia="zh-CN"/>
+              </w:rPr>
+              <w:t xml:space="preserve">Click on “join as VIP user” button </w:t>
+            </w:r>
+          </w:p>
+          <w:p>
+            <w:pPr>
+              <w:pStyle w:val="ListParagraph"/>
+              <w:numPr>
+                <w:ilvl w:val="0"/>
+                <w:numId w:val="32"/>
+              </w:numPr>
+              <w:spacing w:after="0" w:line="240" w:lineRule="auto"/>
+              <w:rPr>
+                <w:rFonts w:cstheme="minorHAnsi"/>
+                <w:lang w:eastAsia="zh-CN"/>
+              </w:rPr>
+            </w:pPr>
+            <w:r>
+              <w:rPr>
+                <w:rFonts w:cstheme="minorHAnsi"/>
+                <w:lang w:eastAsia="zh-CN"/>
+              </w:rPr>
+              <w:t xml:space="preserve">If you do not have account, create one as shown in </w:t>
+            </w:r>
+            <w:r>
+              <w:rPr>
+                <w:rFonts w:cstheme="minorHAnsi"/>
+              </w:rPr>
+              <w:t>Sign-up 01</w:t>
+            </w:r>
+            <w:r>
+              <w:rPr>
+                <w:rFonts w:cstheme="minorHAnsi"/>
+              </w:rPr>
+              <w:t xml:space="preserve"> test case </w:t>
+            </w:r>
+          </w:p>
+          <w:p>
+            <w:pPr>
+              <w:pStyle w:val="ListParagraph"/>
+              <w:numPr>
+                <w:ilvl w:val="0"/>
+                <w:numId w:val="32"/>
+              </w:numPr>
+              <w:spacing w:after="0" w:line="240" w:lineRule="auto"/>
+              <w:rPr>
+                <w:rFonts w:cstheme="minorHAnsi"/>
+                <w:lang w:eastAsia="zh-CN"/>
+              </w:rPr>
+            </w:pPr>
+            <w:r>
+              <w:rPr>
+                <w:rFonts w:cstheme="minorHAnsi"/>
+                <w:lang w:eastAsia="zh-CN"/>
+              </w:rPr>
+              <w:t xml:space="preserve">Intentionally enter wrong email or password </w:t>
+            </w:r>
+          </w:p>
+          <w:p>
+            <w:pPr>
+              <w:pStyle w:val="ListParagraph"/>
+              <w:numPr>
+                <w:ilvl w:val="0"/>
+                <w:numId w:val="32"/>
+              </w:numPr>
+              <w:spacing w:after="0" w:line="240" w:lineRule="auto"/>
+              <w:rPr>
+                <w:rFonts w:cstheme="minorHAnsi"/>
+                <w:lang w:eastAsia="zh-CN"/>
+              </w:rPr>
+            </w:pPr>
+            <w:r>
+              <w:rPr>
+                <w:rFonts w:cstheme="minorHAnsi"/>
+                <w:lang w:eastAsia="zh-CN"/>
+              </w:rPr>
+              <w:t>Click “LOGIN” button</w:t>
+            </w:r>
           </w:p>
         </w:tc>
       </w:tr>
@@ -3808,6 +4592,7 @@
           <w:color w:val="000000"/>
           <w:u w:color="000000"/>
         </w:rPr>
+        <w:lastRenderedPageBreak/>
         <w:t>View Parking</w:t>
       </w:r>
       <w:r>
@@ -4270,8 +5055,8 @@
         <w:tblLook w:val="04A0" w:firstRow="1" w:lastRow="0" w:firstColumn="1" w:lastColumn="0" w:noHBand="0" w:noVBand="1"/>
       </w:tblPr>
       <w:tblGrid>
-        <w:gridCol w:w="2771"/>
-        <w:gridCol w:w="4805"/>
+        <w:gridCol w:w="2801"/>
+        <w:gridCol w:w="4775"/>
       </w:tblGrid>
       <w:tr>
         <w:trPr>
@@ -4736,6 +5521,187 @@
             <w:pPr>
               <w:spacing w:after="0" w:line="240" w:lineRule="auto"/>
               <w:rPr>
+                <w:rFonts w:eastAsia="Times New Roman" w:cstheme="minorHAnsi"/>
+                <w:b/>
+                <w:bCs/>
+                <w:lang w:eastAsia="zh-CN"/>
+              </w:rPr>
+            </w:pPr>
+            <w:r>
+              <w:rPr>
+                <w:rFonts w:eastAsia="Times New Roman" w:cstheme="minorHAnsi"/>
+                <w:b/>
+                <w:bCs/>
+                <w:lang w:eastAsia="zh-CN"/>
+              </w:rPr>
+              <w:t>Test Steps</w:t>
+            </w:r>
+            <w:r>
+              <w:rPr>
+                <w:rFonts w:eastAsia="Times New Roman" w:cstheme="minorHAnsi"/>
+                <w:b/>
+                <w:bCs/>
+                <w:lang w:eastAsia="zh-CN"/>
+              </w:rPr>
+              <w:t xml:space="preserve"> for the website</w:t>
+            </w:r>
+            <w:r>
+              <w:rPr>
+                <w:rFonts w:eastAsia="Times New Roman" w:cstheme="minorHAnsi"/>
+                <w:b/>
+                <w:bCs/>
+                <w:lang w:eastAsia="zh-CN"/>
+              </w:rPr>
+              <w:t>:</w:t>
+            </w:r>
+          </w:p>
+          <w:p>
+            <w:pPr>
+              <w:pStyle w:val="ListParagraph"/>
+              <w:numPr>
+                <w:ilvl w:val="0"/>
+                <w:numId w:val="33"/>
+              </w:numPr>
+              <w:spacing w:after="0" w:line="240" w:lineRule="auto"/>
+              <w:rPr>
+                <w:rFonts w:cstheme="minorHAnsi"/>
+                <w:lang w:eastAsia="zh-CN"/>
+              </w:rPr>
+            </w:pPr>
+            <w:r>
+              <w:rPr>
+                <w:rFonts w:cstheme="minorHAnsi"/>
+                <w:lang w:eastAsia="zh-CN"/>
+              </w:rPr>
+              <w:t xml:space="preserve">If you are VIP user, sign in as shown in </w:t>
+            </w:r>
+            <w:r>
+              <w:rPr>
+                <w:rFonts w:cstheme="minorHAnsi"/>
+              </w:rPr>
+              <w:t>Sign-</w:t>
+            </w:r>
+            <w:r>
+              <w:rPr>
+                <w:rFonts w:cstheme="minorHAnsi"/>
+              </w:rPr>
+              <w:t>in</w:t>
+            </w:r>
+            <w:r>
+              <w:rPr>
+                <w:rFonts w:cstheme="minorHAnsi"/>
+              </w:rPr>
+              <w:t xml:space="preserve"> 01</w:t>
+            </w:r>
+            <w:r>
+              <w:rPr>
+                <w:rFonts w:cstheme="minorHAnsi"/>
+              </w:rPr>
+              <w:t xml:space="preserve"> test case</w:t>
+            </w:r>
+          </w:p>
+          <w:p>
+            <w:pPr>
+              <w:pStyle w:val="ListParagraph"/>
+              <w:numPr>
+                <w:ilvl w:val="0"/>
+                <w:numId w:val="33"/>
+              </w:numPr>
+              <w:spacing w:after="0" w:line="240" w:lineRule="auto"/>
+              <w:rPr>
+                <w:rFonts w:cstheme="minorHAnsi"/>
+                <w:lang w:eastAsia="zh-CN"/>
+              </w:rPr>
+            </w:pPr>
+            <w:r>
+              <w:rPr>
+                <w:rFonts w:cstheme="minorHAnsi"/>
+                <w:lang w:eastAsia="zh-CN"/>
+              </w:rPr>
+              <w:t xml:space="preserve">If you are Normal user, click on “Continue as Normal User” button </w:t>
+            </w:r>
+            <w:r>
+              <w:rPr>
+                <w:rFonts w:cstheme="minorHAnsi"/>
+                <w:lang w:eastAsia="zh-CN"/>
+              </w:rPr>
+              <w:t>from the home page.</w:t>
+            </w:r>
+          </w:p>
+          <w:p>
+            <w:pPr>
+              <w:pStyle w:val="ListParagraph"/>
+              <w:numPr>
+                <w:ilvl w:val="0"/>
+                <w:numId w:val="33"/>
+              </w:numPr>
+              <w:spacing w:after="0" w:line="240" w:lineRule="auto"/>
+              <w:rPr>
+                <w:rFonts w:cstheme="minorHAnsi"/>
+                <w:lang w:eastAsia="zh-CN"/>
+              </w:rPr>
+            </w:pPr>
+            <w:r>
+              <w:rPr>
+                <w:rFonts w:cstheme="minorHAnsi"/>
+                <w:lang w:eastAsia="zh-CN"/>
+              </w:rPr>
+              <w:t xml:space="preserve">Select a zone from zones </w:t>
+            </w:r>
+            <w:r>
+              <w:rPr>
+                <w:rFonts w:cstheme="minorHAnsi"/>
+                <w:lang w:eastAsia="zh-CN"/>
+              </w:rPr>
+              <w:t>images.</w:t>
+            </w:r>
+          </w:p>
+          <w:p>
+            <w:pPr>
+              <w:pStyle w:val="ListParagraph"/>
+              <w:numPr>
+                <w:ilvl w:val="0"/>
+                <w:numId w:val="33"/>
+              </w:numPr>
+              <w:spacing w:after="0" w:line="240" w:lineRule="auto"/>
+              <w:rPr>
+                <w:rFonts w:cstheme="minorHAnsi"/>
+                <w:lang w:eastAsia="zh-CN"/>
+              </w:rPr>
+            </w:pPr>
+            <w:r>
+              <w:rPr>
+                <w:rFonts w:cstheme="minorHAnsi"/>
+                <w:lang w:eastAsia="zh-CN"/>
+              </w:rPr>
+              <w:t>Click on “</w:t>
+            </w:r>
+            <w:r>
+              <w:rPr>
+                <w:rFonts w:cstheme="minorHAnsi"/>
+                <w:lang w:eastAsia="zh-CN"/>
+              </w:rPr>
+              <w:t xml:space="preserve">Show </w:t>
+            </w:r>
+            <w:r>
+              <w:rPr>
+                <w:rFonts w:cstheme="minorHAnsi"/>
+                <w:lang w:eastAsia="zh-CN"/>
+              </w:rPr>
+              <w:t>Availability” button</w:t>
+            </w:r>
+            <w:r>
+              <w:rPr>
+                <w:rFonts w:cstheme="minorHAnsi"/>
+                <w:lang w:eastAsia="zh-CN"/>
+              </w:rPr>
+              <w:t>.</w:t>
+            </w:r>
+          </w:p>
+          <w:p>
+            <w:pPr>
+              <w:spacing w:after="0" w:line="240" w:lineRule="auto"/>
+              <w:rPr>
                 <w:rFonts w:cstheme="minorHAnsi"/>
                 <w:lang w:eastAsia="zh-CN"/>
               </w:rPr>
@@ -4833,8 +5799,8 @@
         <w:tblLook w:val="04A0" w:firstRow="1" w:lastRow="0" w:firstColumn="1" w:lastColumn="0" w:noHBand="0" w:noVBand="1"/>
       </w:tblPr>
       <w:tblGrid>
-        <w:gridCol w:w="2771"/>
-        <w:gridCol w:w="4805"/>
+        <w:gridCol w:w="2801"/>
+        <w:gridCol w:w="4775"/>
       </w:tblGrid>
       <w:tr>
         <w:trPr>
@@ -5135,6 +6101,7 @@
                 <w:bCs/>
                 <w:lang w:eastAsia="zh-CN"/>
               </w:rPr>
+              <w:lastRenderedPageBreak/>
               <w:t>Test Steps:</w:t>
             </w:r>
           </w:p>
@@ -5269,6 +6236,259 @@
               </w:rPr>
               <w:t>Click on “Get Directions”</w:t>
             </w:r>
+          </w:p>
+          <w:p>
+            <w:pPr>
+              <w:pStyle w:val="ListParagraph"/>
+              <w:spacing w:after="0" w:line="240" w:lineRule="auto"/>
+              <w:ind w:left="768"/>
+              <w:rPr>
+                <w:rFonts w:cstheme="minorHAnsi"/>
+                <w:lang w:eastAsia="zh-CN"/>
+              </w:rPr>
+            </w:pPr>
+          </w:p>
+          <w:p>
+            <w:pPr>
+              <w:spacing w:after="0" w:line="240" w:lineRule="auto"/>
+              <w:rPr>
+                <w:rFonts w:eastAsia="Times New Roman" w:cstheme="minorHAnsi"/>
+                <w:b/>
+                <w:bCs/>
+                <w:lang w:eastAsia="zh-CN"/>
+              </w:rPr>
+            </w:pPr>
+            <w:r>
+              <w:rPr>
+                <w:rFonts w:eastAsia="Times New Roman" w:cstheme="minorHAnsi"/>
+                <w:b/>
+                <w:bCs/>
+                <w:lang w:eastAsia="zh-CN"/>
+              </w:rPr>
+              <w:t>Test Steps</w:t>
+            </w:r>
+            <w:r>
+              <w:rPr>
+                <w:rFonts w:eastAsia="Times New Roman" w:cstheme="minorHAnsi"/>
+                <w:b/>
+                <w:bCs/>
+                <w:lang w:eastAsia="zh-CN"/>
+              </w:rPr>
+              <w:t xml:space="preserve"> for the website</w:t>
+            </w:r>
+            <w:r>
+              <w:rPr>
+                <w:rFonts w:eastAsia="Times New Roman" w:cstheme="minorHAnsi"/>
+                <w:b/>
+                <w:bCs/>
+                <w:lang w:eastAsia="zh-CN"/>
+              </w:rPr>
+              <w:t>:</w:t>
+            </w:r>
+          </w:p>
+          <w:p>
+            <w:pPr>
+              <w:pStyle w:val="ListParagraph"/>
+              <w:numPr>
+                <w:ilvl w:val="0"/>
+                <w:numId w:val="34"/>
+              </w:numPr>
+              <w:spacing w:after="0" w:line="240" w:lineRule="auto"/>
+              <w:rPr>
+                <w:rFonts w:cstheme="minorHAnsi"/>
+                <w:lang w:eastAsia="zh-CN"/>
+              </w:rPr>
+            </w:pPr>
+            <w:r>
+              <w:rPr>
+                <w:rFonts w:cstheme="minorHAnsi"/>
+                <w:lang w:eastAsia="zh-CN"/>
+              </w:rPr>
+              <w:t xml:space="preserve">If you are VIP user, sign in as shown in </w:t>
+            </w:r>
+            <w:r>
+              <w:rPr>
+                <w:rFonts w:cstheme="minorHAnsi"/>
+              </w:rPr>
+              <w:t>Sign-in 01 test case</w:t>
+            </w:r>
+          </w:p>
+          <w:p>
+            <w:pPr>
+              <w:pStyle w:val="ListParagraph"/>
+              <w:numPr>
+                <w:ilvl w:val="0"/>
+                <w:numId w:val="34"/>
+              </w:numPr>
+              <w:spacing w:after="0" w:line="240" w:lineRule="auto"/>
+              <w:rPr>
+                <w:rFonts w:cstheme="minorHAnsi"/>
+                <w:lang w:eastAsia="zh-CN"/>
+              </w:rPr>
+            </w:pPr>
+            <w:r>
+              <w:rPr>
+                <w:rFonts w:cstheme="minorHAnsi"/>
+                <w:lang w:eastAsia="zh-CN"/>
+              </w:rPr>
+              <w:t>If you are Normal user, click on “Continue as Normal User” button</w:t>
+            </w:r>
+            <w:r>
+              <w:rPr>
+                <w:rFonts w:cstheme="minorHAnsi"/>
+                <w:lang w:eastAsia="zh-CN"/>
+              </w:rPr>
+              <w:t xml:space="preserve"> from the home page.</w:t>
+            </w:r>
+          </w:p>
+          <w:p>
+            <w:pPr>
+              <w:pStyle w:val="ListParagraph"/>
+              <w:numPr>
+                <w:ilvl w:val="0"/>
+                <w:numId w:val="34"/>
+              </w:numPr>
+              <w:spacing w:after="0" w:line="240" w:lineRule="auto"/>
+              <w:rPr>
+                <w:rFonts w:cstheme="minorHAnsi"/>
+                <w:lang w:eastAsia="zh-CN"/>
+              </w:rPr>
+            </w:pPr>
+            <w:r>
+              <w:rPr>
+                <w:rFonts w:cstheme="minorHAnsi"/>
+                <w:lang w:eastAsia="zh-CN"/>
+              </w:rPr>
+              <w:t xml:space="preserve">Select a zone from </w:t>
+            </w:r>
+            <w:r>
+              <w:rPr>
+                <w:rFonts w:cstheme="minorHAnsi"/>
+                <w:lang w:eastAsia="zh-CN"/>
+              </w:rPr>
+              <w:t xml:space="preserve">the </w:t>
+            </w:r>
+            <w:r>
+              <w:rPr>
+                <w:rFonts w:cstheme="minorHAnsi"/>
+                <w:lang w:eastAsia="zh-CN"/>
+              </w:rPr>
+              <w:t>zone’s</w:t>
+            </w:r>
+            <w:r>
+              <w:rPr>
+                <w:rFonts w:cstheme="minorHAnsi"/>
+                <w:lang w:eastAsia="zh-CN"/>
+              </w:rPr>
+              <w:t xml:space="preserve"> </w:t>
+            </w:r>
+            <w:r>
+              <w:rPr>
+                <w:rFonts w:cstheme="minorHAnsi"/>
+                <w:lang w:eastAsia="zh-CN"/>
+              </w:rPr>
+              <w:t>images.</w:t>
+            </w:r>
+          </w:p>
+          <w:p>
+            <w:pPr>
+              <w:pStyle w:val="ListParagraph"/>
+              <w:numPr>
+                <w:ilvl w:val="0"/>
+                <w:numId w:val="34"/>
+              </w:numPr>
+              <w:spacing w:after="0" w:line="240" w:lineRule="auto"/>
+              <w:rPr>
+                <w:rFonts w:cstheme="minorHAnsi"/>
+                <w:lang w:eastAsia="zh-CN"/>
+              </w:rPr>
+            </w:pPr>
+            <w:r>
+              <w:rPr>
+                <w:rFonts w:cstheme="minorHAnsi"/>
+                <w:lang w:eastAsia="zh-CN"/>
+              </w:rPr>
+              <w:t>Click on “</w:t>
+            </w:r>
+            <w:r>
+              <w:rPr>
+                <w:rFonts w:cstheme="minorHAnsi"/>
+                <w:lang w:eastAsia="zh-CN"/>
+              </w:rPr>
+              <w:t>Show</w:t>
+            </w:r>
+            <w:r>
+              <w:rPr>
+                <w:rFonts w:cstheme="minorHAnsi"/>
+                <w:lang w:eastAsia="zh-CN"/>
+              </w:rPr>
+              <w:t xml:space="preserve"> Availability” button</w:t>
+            </w:r>
+            <w:r>
+              <w:rPr>
+                <w:rFonts w:cstheme="minorHAnsi"/>
+                <w:lang w:eastAsia="zh-CN"/>
+              </w:rPr>
+              <w:t>.</w:t>
+            </w:r>
+          </w:p>
+          <w:p>
+            <w:pPr>
+              <w:pStyle w:val="ListParagraph"/>
+              <w:numPr>
+                <w:ilvl w:val="0"/>
+                <w:numId w:val="34"/>
+              </w:numPr>
+              <w:spacing w:after="0" w:line="240" w:lineRule="auto"/>
+              <w:rPr>
+                <w:rFonts w:cstheme="minorHAnsi"/>
+                <w:lang w:eastAsia="zh-CN"/>
+              </w:rPr>
+            </w:pPr>
+            <w:r>
+              <w:rPr>
+                <w:rFonts w:cstheme="minorHAnsi"/>
+                <w:lang w:eastAsia="zh-CN"/>
+              </w:rPr>
+              <w:t xml:space="preserve">Select spot number </w:t>
+            </w:r>
+            <w:r>
+              <w:rPr>
+                <w:rFonts w:cstheme="minorHAnsi"/>
+                <w:lang w:eastAsia="zh-CN"/>
+              </w:rPr>
+              <w:t>from the drop-down list.</w:t>
+            </w:r>
+          </w:p>
+          <w:p>
+            <w:pPr>
+              <w:pStyle w:val="ListParagraph"/>
+              <w:numPr>
+                <w:ilvl w:val="0"/>
+                <w:numId w:val="34"/>
+              </w:numPr>
+              <w:spacing w:after="0" w:line="240" w:lineRule="auto"/>
+              <w:rPr>
+                <w:rFonts w:cstheme="minorHAnsi"/>
+                <w:lang w:eastAsia="zh-CN"/>
+              </w:rPr>
+            </w:pPr>
+            <w:r>
+              <w:rPr>
+                <w:rFonts w:cstheme="minorHAnsi"/>
+                <w:lang w:eastAsia="zh-CN"/>
+              </w:rPr>
+              <w:t>Click on “Get Directions”</w:t>
+            </w:r>
+          </w:p>
+          <w:p>
+            <w:pPr>
+              <w:spacing w:after="0" w:line="240" w:lineRule="auto"/>
+              <w:rPr>
+                <w:rFonts w:cstheme="minorHAnsi"/>
+                <w:lang w:eastAsia="zh-CN"/>
+              </w:rPr>
+            </w:pPr>
           </w:p>
           <w:p>
             <w:pPr>
@@ -5878,6 +7098,7 @@
           <w:color w:val="000000"/>
           <w:u w:color="000000"/>
         </w:rPr>
+        <w:lastRenderedPageBreak/>
         <w:t>Request Car Care</w:t>
       </w:r>
       <w:r>
@@ -6348,6 +7569,53 @@
               <w:t xml:space="preserve"> of the services </w:t>
             </w:r>
           </w:p>
+          <w:p>
+            <w:pPr>
+              <w:spacing w:after="0" w:line="240" w:lineRule="auto"/>
+              <w:rPr>
+                <w:rFonts w:eastAsia="Times New Roman" w:cstheme="minorHAnsi"/>
+                <w:b/>
+                <w:bCs/>
+                <w:lang w:eastAsia="zh-CN"/>
+              </w:rPr>
+            </w:pPr>
+            <w:r>
+              <w:rPr>
+                <w:rFonts w:eastAsia="Times New Roman" w:cstheme="minorHAnsi"/>
+                <w:b/>
+                <w:bCs/>
+                <w:lang w:eastAsia="zh-CN"/>
+              </w:rPr>
+              <w:t>Test Steps</w:t>
+            </w:r>
+            <w:r>
+              <w:rPr>
+                <w:rFonts w:eastAsia="Times New Roman" w:cstheme="minorHAnsi"/>
+                <w:b/>
+                <w:bCs/>
+                <w:lang w:eastAsia="zh-CN"/>
+              </w:rPr>
+              <w:t xml:space="preserve"> for the website</w:t>
+            </w:r>
+            <w:r>
+              <w:rPr>
+                <w:rFonts w:eastAsia="Times New Roman" w:cstheme="minorHAnsi"/>
+                <w:b/>
+                <w:bCs/>
+                <w:lang w:eastAsia="zh-CN"/>
+              </w:rPr>
+              <w:t>:</w:t>
+            </w:r>
+          </w:p>
+          <w:p>
+            <w:pPr>
+              <w:spacing w:after="0" w:line="240" w:lineRule="auto"/>
+              <w:rPr>
+                <w:rFonts w:cstheme="minorHAnsi"/>
+                <w:lang w:eastAsia="zh-CN"/>
+              </w:rPr>
+            </w:pPr>
+          </w:p>
         </w:tc>
       </w:tr>
       <w:tr>
@@ -6831,6 +8099,115 @@
           </w:p>
           <w:p>
             <w:pPr>
+              <w:pStyle w:val="ListParagraph"/>
+              <w:spacing w:after="0" w:line="240" w:lineRule="auto"/>
+              <w:ind w:left="768"/>
+              <w:rPr>
+                <w:rFonts w:cstheme="minorHAnsi"/>
+                <w:lang w:eastAsia="zh-CN"/>
+              </w:rPr>
+            </w:pPr>
+          </w:p>
+          <w:p>
+            <w:pPr>
+              <w:spacing w:after="0" w:line="240" w:lineRule="auto"/>
+              <w:rPr>
+                <w:rFonts w:eastAsia="Times New Roman" w:cstheme="minorHAnsi"/>
+                <w:b/>
+                <w:bCs/>
+                <w:lang w:eastAsia="zh-CN"/>
+              </w:rPr>
+            </w:pPr>
+            <w:r>
+              <w:rPr>
+                <w:rFonts w:eastAsia="Times New Roman" w:cstheme="minorHAnsi"/>
+                <w:b/>
+                <w:bCs/>
+                <w:lang w:eastAsia="zh-CN"/>
+              </w:rPr>
+              <w:t>Test Steps</w:t>
+            </w:r>
+            <w:r>
+              <w:rPr>
+                <w:rFonts w:eastAsia="Times New Roman" w:cstheme="minorHAnsi"/>
+                <w:b/>
+                <w:bCs/>
+                <w:lang w:eastAsia="zh-CN"/>
+              </w:rPr>
+              <w:t xml:space="preserve"> for the website</w:t>
+            </w:r>
+            <w:r>
+              <w:rPr>
+                <w:rFonts w:eastAsia="Times New Roman" w:cstheme="minorHAnsi"/>
+                <w:b/>
+                <w:bCs/>
+                <w:lang w:eastAsia="zh-CN"/>
+              </w:rPr>
+              <w:t>:</w:t>
+            </w:r>
+          </w:p>
+          <w:p>
+            <w:pPr>
+              <w:pStyle w:val="ListParagraph"/>
+              <w:numPr>
+                <w:ilvl w:val="0"/>
+                <w:numId w:val="35"/>
+              </w:numPr>
+              <w:spacing w:after="0" w:line="240" w:lineRule="auto"/>
+              <w:rPr>
+                <w:rFonts w:cstheme="minorHAnsi"/>
+                <w:lang w:eastAsia="zh-CN"/>
+              </w:rPr>
+            </w:pPr>
+            <w:r>
+              <w:rPr>
+                <w:rFonts w:cstheme="minorHAnsi"/>
+                <w:lang w:eastAsia="zh-CN"/>
+              </w:rPr>
+              <w:t>Sign in as shown in Sign-in 01 test case</w:t>
+            </w:r>
+          </w:p>
+          <w:p>
+            <w:pPr>
+              <w:pStyle w:val="ListParagraph"/>
+              <w:numPr>
+                <w:ilvl w:val="0"/>
+                <w:numId w:val="35"/>
+              </w:numPr>
+              <w:spacing w:after="0" w:line="240" w:lineRule="auto"/>
+              <w:rPr>
+                <w:rFonts w:cstheme="minorHAnsi"/>
+                <w:lang w:eastAsia="zh-CN"/>
+              </w:rPr>
+            </w:pPr>
+            <w:r>
+              <w:rPr>
+                <w:rFonts w:cstheme="minorHAnsi"/>
+                <w:lang w:eastAsia="zh-CN"/>
+              </w:rPr>
+              <w:t xml:space="preserve">Click on “Request Car Care” </w:t>
+            </w:r>
+            <w:r>
+              <w:rPr>
+                <w:rFonts w:cstheme="minorHAnsi"/>
+                <w:lang w:eastAsia="zh-CN"/>
+              </w:rPr>
+              <w:t>link from the services page.</w:t>
+            </w:r>
+          </w:p>
+          <w:p>
+            <w:pPr>
+              <w:spacing w:after="0" w:line="240" w:lineRule="auto"/>
+              <w:rPr>
+                <w:rFonts w:eastAsia="Times New Roman" w:cstheme="minorHAnsi"/>
+                <w:b/>
+                <w:bCs/>
+                <w:lang w:eastAsia="zh-CN"/>
+              </w:rPr>
+            </w:pPr>
+          </w:p>
+          <w:p>
+            <w:pPr>
               <w:spacing w:after="0" w:line="240" w:lineRule="auto"/>
               <w:rPr>
                 <w:rFonts w:cstheme="minorHAnsi"/>
@@ -7131,6 +8508,7 @@
                 <w:color w:val="000000"/>
                 <w:u w:color="000000"/>
               </w:rPr>
+              <w:lastRenderedPageBreak/>
               <w:t xml:space="preserve">View </w:t>
             </w:r>
             <w:r>
@@ -7273,6 +8651,661 @@
         </w:rPr>
       </w:pPr>
     </w:p>
+    <w:tbl>
+      <w:tblPr>
+        <w:tblW w:w="7576" w:type="dxa"/>
+        <w:tblLook w:val="04A0" w:firstRow="1" w:lastRow="0" w:firstColumn="1" w:lastColumn="0" w:noHBand="0" w:noVBand="1"/>
+      </w:tblPr>
+      <w:tblGrid>
+        <w:gridCol w:w="2814"/>
+        <w:gridCol w:w="4762"/>
+      </w:tblGrid>
+      <w:tr>
+        <w:trPr>
+          <w:gridAfter w:val="1"/>
+          <w:wAfter w:w="4805" w:type="dxa"/>
+          <w:trHeight w:val="372"/>
+        </w:trPr>
+        <w:tc>
+          <w:tcPr>
+            <w:tcW w:w="2771" w:type="dxa"/>
+            <w:tcBorders>
+              <w:top w:val="single" w:sz="6" w:space="0" w:color="000000"/>
+              <w:left w:val="single" w:sz="6" w:space="0" w:color="000000"/>
+              <w:bottom w:val="single" w:sz="6" w:space="0" w:color="000000"/>
+              <w:right w:val="single" w:sz="6" w:space="0" w:color="000000"/>
+            </w:tcBorders>
+            <w:tcMar>
+              <w:top w:w="0" w:type="dxa"/>
+              <w:left w:w="120" w:type="dxa"/>
+              <w:bottom w:w="0" w:type="dxa"/>
+              <w:right w:w="120" w:type="dxa"/>
+            </w:tcMar>
+            <w:hideMark/>
+          </w:tcPr>
+          <w:p>
+            <w:pPr>
+              <w:spacing w:after="0" w:line="240" w:lineRule="auto"/>
+              <w:rPr>
+                <w:rFonts w:eastAsia="Times New Roman" w:cstheme="minorHAnsi"/>
+                <w:lang w:eastAsia="zh-CN"/>
+              </w:rPr>
+            </w:pPr>
+            <w:r>
+              <w:rPr>
+                <w:rFonts w:eastAsia="Times New Roman" w:cstheme="minorHAnsi"/>
+                <w:b/>
+                <w:bCs/>
+                <w:color w:val="000000"/>
+                <w:highlight w:val="yellow"/>
+                <w:lang w:eastAsia="zh-CN"/>
+              </w:rPr>
+              <w:t>Test Case Id:</w:t>
+            </w:r>
+            <w:r>
+              <w:rPr>
+                <w:rFonts w:cstheme="minorHAnsi"/>
+                <w:color w:val="000000"/>
+                <w:highlight w:val="yellow"/>
+                <w:u w:color="000000"/>
+              </w:rPr>
+              <w:t xml:space="preserve"> </w:t>
+            </w:r>
+            <w:r>
+              <w:rPr>
+                <w:rFonts w:cs="Trebuchet MS"/>
+                <w:color w:val="000000"/>
+                <w:highlight w:val="yellow"/>
+                <w:u w:color="000000"/>
+              </w:rPr>
+              <w:t>View Current Occupancy Trend</w:t>
+            </w:r>
+          </w:p>
+        </w:tc>
+      </w:tr>
+      <w:tr>
+        <w:trPr>
+          <w:trHeight w:val="669"/>
+        </w:trPr>
+        <w:tc>
+          <w:tcPr>
+            <w:tcW w:w="2771" w:type="dxa"/>
+            <w:tcBorders>
+              <w:top w:val="single" w:sz="6" w:space="0" w:color="000000"/>
+              <w:left w:val="single" w:sz="6" w:space="0" w:color="000000"/>
+              <w:bottom w:val="single" w:sz="6" w:space="0" w:color="000000"/>
+              <w:right w:val="single" w:sz="6" w:space="0" w:color="000000"/>
+            </w:tcBorders>
+            <w:tcMar>
+              <w:top w:w="0" w:type="dxa"/>
+              <w:left w:w="120" w:type="dxa"/>
+              <w:bottom w:w="0" w:type="dxa"/>
+              <w:right w:w="120" w:type="dxa"/>
+            </w:tcMar>
+            <w:hideMark/>
+          </w:tcPr>
+          <w:p>
+            <w:pPr>
+              <w:spacing w:after="0" w:line="240" w:lineRule="auto"/>
+              <w:rPr>
+                <w:rFonts w:eastAsia="Times New Roman" w:cstheme="minorHAnsi"/>
+                <w:lang w:eastAsia="zh-CN"/>
+              </w:rPr>
+            </w:pPr>
+            <w:r>
+              <w:rPr>
+                <w:rFonts w:eastAsia="Times New Roman" w:cstheme="minorHAnsi"/>
+                <w:b/>
+                <w:bCs/>
+                <w:color w:val="000000"/>
+                <w:lang w:eastAsia="zh-CN"/>
+              </w:rPr>
+              <w:t>Test Purpose</w:t>
+            </w:r>
+          </w:p>
+        </w:tc>
+        <w:tc>
+          <w:tcPr>
+            <w:tcW w:w="4805" w:type="dxa"/>
+            <w:tcBorders>
+              <w:top w:val="single" w:sz="6" w:space="0" w:color="000000"/>
+              <w:left w:val="single" w:sz="6" w:space="0" w:color="000000"/>
+              <w:bottom w:val="single" w:sz="6" w:space="0" w:color="000000"/>
+              <w:right w:val="single" w:sz="6" w:space="0" w:color="000000"/>
+            </w:tcBorders>
+            <w:tcMar>
+              <w:top w:w="0" w:type="dxa"/>
+              <w:left w:w="120" w:type="dxa"/>
+              <w:bottom w:w="0" w:type="dxa"/>
+              <w:right w:w="120" w:type="dxa"/>
+            </w:tcMar>
+            <w:hideMark/>
+          </w:tcPr>
+          <w:p>
+            <w:pPr>
+              <w:spacing w:after="0" w:line="240" w:lineRule="auto"/>
+              <w:rPr>
+                <w:rFonts w:cstheme="minorHAnsi"/>
+                <w:lang w:eastAsia="zh-CN"/>
+              </w:rPr>
+            </w:pPr>
+            <w:r>
+              <w:rPr>
+                <w:rFonts w:cs="Helvetica"/>
+                <w:kern w:val="1"/>
+                <w:u w:color="000000"/>
+              </w:rPr>
+              <w:t>U</w:t>
+            </w:r>
+            <w:r>
+              <w:rPr>
+                <w:rFonts w:cs="Helvetica"/>
+                <w:kern w:val="1"/>
+                <w:u w:color="000000"/>
+              </w:rPr>
+              <w:t>ser</w:t>
+            </w:r>
+            <w:r>
+              <w:rPr>
+                <w:rFonts w:cs="Helvetica"/>
+                <w:kern w:val="1"/>
+                <w:u w:color="000000"/>
+              </w:rPr>
+              <w:t xml:space="preserve"> </w:t>
+            </w:r>
+            <w:r>
+              <w:rPr>
+                <w:rFonts w:cstheme="minorHAnsi"/>
+              </w:rPr>
+              <w:t>successfully</w:t>
+            </w:r>
+            <w:r>
+              <w:rPr>
+                <w:rFonts w:cs="Helvetica"/>
+                <w:kern w:val="1"/>
+                <w:u w:color="000000"/>
+              </w:rPr>
+              <w:t xml:space="preserve"> views</w:t>
+            </w:r>
+            <w:r>
+              <w:rPr>
+                <w:rFonts w:cs="Helvetica"/>
+                <w:kern w:val="1"/>
+                <w:u w:color="000000"/>
+              </w:rPr>
+              <w:t xml:space="preserve"> statistical data that represent occupied percentage in each hour for selected zone for last four weeks.</w:t>
+            </w:r>
+          </w:p>
+        </w:tc>
+      </w:tr>
+      <w:tr>
+        <w:trPr>
+          <w:trHeight w:val="390"/>
+        </w:trPr>
+        <w:tc>
+          <w:tcPr>
+            <w:tcW w:w="2771" w:type="dxa"/>
+            <w:tcBorders>
+              <w:top w:val="single" w:sz="6" w:space="0" w:color="000000"/>
+              <w:left w:val="single" w:sz="6" w:space="0" w:color="000000"/>
+              <w:bottom w:val="single" w:sz="6" w:space="0" w:color="000000"/>
+              <w:right w:val="single" w:sz="6" w:space="0" w:color="000000"/>
+            </w:tcBorders>
+            <w:tcMar>
+              <w:top w:w="0" w:type="dxa"/>
+              <w:left w:w="120" w:type="dxa"/>
+              <w:bottom w:w="0" w:type="dxa"/>
+              <w:right w:w="120" w:type="dxa"/>
+            </w:tcMar>
+            <w:hideMark/>
+          </w:tcPr>
+          <w:p>
+            <w:pPr>
+              <w:spacing w:after="0" w:line="240" w:lineRule="auto"/>
+              <w:rPr>
+                <w:rFonts w:eastAsia="Times New Roman" w:cstheme="minorHAnsi"/>
+                <w:lang w:eastAsia="zh-CN"/>
+              </w:rPr>
+            </w:pPr>
+            <w:r>
+              <w:rPr>
+                <w:rFonts w:eastAsia="Times New Roman" w:cstheme="minorHAnsi"/>
+                <w:b/>
+                <w:bCs/>
+                <w:color w:val="000000"/>
+                <w:lang w:eastAsia="zh-CN"/>
+              </w:rPr>
+              <w:t>Success Criteria</w:t>
+            </w:r>
+          </w:p>
+        </w:tc>
+        <w:tc>
+          <w:tcPr>
+            <w:tcW w:w="4805" w:type="dxa"/>
+            <w:tcBorders>
+              <w:top w:val="single" w:sz="6" w:space="0" w:color="000000"/>
+              <w:left w:val="single" w:sz="6" w:space="0" w:color="000000"/>
+              <w:bottom w:val="single" w:sz="6" w:space="0" w:color="000000"/>
+              <w:right w:val="single" w:sz="6" w:space="0" w:color="000000"/>
+            </w:tcBorders>
+            <w:tcMar>
+              <w:top w:w="0" w:type="dxa"/>
+              <w:left w:w="120" w:type="dxa"/>
+              <w:bottom w:w="0" w:type="dxa"/>
+              <w:right w:w="120" w:type="dxa"/>
+            </w:tcMar>
+            <w:hideMark/>
+          </w:tcPr>
+          <w:p>
+            <w:pPr>
+              <w:spacing w:after="0" w:line="240" w:lineRule="auto"/>
+              <w:rPr>
+                <w:rFonts w:cstheme="minorHAnsi"/>
+                <w:lang w:eastAsia="zh-CN"/>
+              </w:rPr>
+            </w:pPr>
+            <w:r>
+              <w:rPr>
+                <w:rFonts w:cstheme="minorHAnsi"/>
+                <w:lang w:eastAsia="zh-CN"/>
+              </w:rPr>
+              <w:t>Statistical data shown to the</w:t>
+            </w:r>
+            <w:r>
+              <w:rPr>
+                <w:rFonts w:cstheme="minorHAnsi"/>
+                <w:lang w:eastAsia="zh-CN"/>
+              </w:rPr>
+              <w:t xml:space="preserve"> </w:t>
+            </w:r>
+            <w:r>
+              <w:rPr>
+                <w:rFonts w:cstheme="minorHAnsi"/>
+                <w:lang w:eastAsia="zh-CN"/>
+              </w:rPr>
+              <w:t>user</w:t>
+            </w:r>
+          </w:p>
+        </w:tc>
+      </w:tr>
+      <w:tr>
+        <w:trPr>
+          <w:trHeight w:val="867"/>
+        </w:trPr>
+        <w:tc>
+          <w:tcPr>
+            <w:tcW w:w="0" w:type="auto"/>
+            <w:gridSpan w:val="2"/>
+            <w:tcBorders>
+              <w:top w:val="single" w:sz="6" w:space="0" w:color="000000"/>
+              <w:left w:val="single" w:sz="6" w:space="0" w:color="000000"/>
+              <w:bottom w:val="single" w:sz="6" w:space="0" w:color="000000"/>
+              <w:right w:val="single" w:sz="6" w:space="0" w:color="000000"/>
+            </w:tcBorders>
+            <w:tcMar>
+              <w:top w:w="0" w:type="dxa"/>
+              <w:left w:w="120" w:type="dxa"/>
+              <w:bottom w:w="0" w:type="dxa"/>
+              <w:right w:w="120" w:type="dxa"/>
+            </w:tcMar>
+          </w:tcPr>
+          <w:p>
+            <w:pPr>
+              <w:spacing w:after="0" w:line="240" w:lineRule="auto"/>
+              <w:rPr>
+                <w:rFonts w:eastAsia="Times New Roman" w:cstheme="minorHAnsi"/>
+                <w:b/>
+                <w:bCs/>
+                <w:lang w:eastAsia="zh-CN"/>
+              </w:rPr>
+            </w:pPr>
+            <w:r>
+              <w:rPr>
+                <w:rFonts w:eastAsia="Times New Roman" w:cstheme="minorHAnsi"/>
+                <w:b/>
+                <w:bCs/>
+                <w:lang w:eastAsia="zh-CN"/>
+              </w:rPr>
+              <w:t>Test Steps:</w:t>
+            </w:r>
+          </w:p>
+          <w:p>
+            <w:pPr>
+              <w:spacing w:after="0" w:line="240" w:lineRule="auto"/>
+              <w:rPr>
+                <w:rFonts w:eastAsia="Times New Roman" w:cstheme="minorHAnsi"/>
+                <w:b/>
+                <w:bCs/>
+                <w:lang w:eastAsia="zh-CN"/>
+              </w:rPr>
+            </w:pPr>
+          </w:p>
+          <w:p>
+            <w:pPr>
+              <w:pStyle w:val="ListParagraph"/>
+              <w:numPr>
+                <w:ilvl w:val="0"/>
+                <w:numId w:val="23"/>
+              </w:numPr>
+              <w:spacing w:after="0" w:line="240" w:lineRule="auto"/>
+              <w:rPr>
+                <w:rFonts w:cstheme="minorHAnsi"/>
+                <w:lang w:eastAsia="zh-CN"/>
+              </w:rPr>
+            </w:pPr>
+            <w:r>
+              <w:rPr>
+                <w:rFonts w:cstheme="minorHAnsi"/>
+                <w:lang w:eastAsia="zh-CN"/>
+              </w:rPr>
+              <w:t>If normal user, go to “Check availability” page as shown in “view parking” test case.</w:t>
+            </w:r>
+          </w:p>
+          <w:p>
+            <w:pPr>
+              <w:pStyle w:val="ListParagraph"/>
+              <w:numPr>
+                <w:ilvl w:val="0"/>
+                <w:numId w:val="23"/>
+              </w:numPr>
+              <w:spacing w:after="0" w:line="240" w:lineRule="auto"/>
+              <w:rPr>
+                <w:rFonts w:cstheme="minorHAnsi"/>
+                <w:lang w:eastAsia="zh-CN"/>
+              </w:rPr>
+            </w:pPr>
+            <w:r>
+              <w:rPr>
+                <w:rFonts w:cstheme="minorHAnsi"/>
+                <w:lang w:eastAsia="zh-CN"/>
+              </w:rPr>
+              <w:t xml:space="preserve">Select a zone from the zones </w:t>
+            </w:r>
+            <w:proofErr w:type="gramStart"/>
+            <w:r>
+              <w:rPr>
+                <w:rFonts w:cstheme="minorHAnsi"/>
+                <w:lang w:eastAsia="zh-CN"/>
+              </w:rPr>
+              <w:t>images.</w:t>
+            </w:r>
+            <w:r>
+              <w:rPr>
+                <w:rFonts w:cstheme="minorHAnsi"/>
+                <w:lang w:eastAsia="zh-CN"/>
+              </w:rPr>
+              <w:t>.</w:t>
+            </w:r>
+            <w:proofErr w:type="gramEnd"/>
+          </w:p>
+          <w:p>
+            <w:pPr>
+              <w:pStyle w:val="ListParagraph"/>
+              <w:numPr>
+                <w:ilvl w:val="0"/>
+                <w:numId w:val="23"/>
+              </w:numPr>
+              <w:spacing w:after="0" w:line="240" w:lineRule="auto"/>
+              <w:rPr>
+                <w:rFonts w:cstheme="minorHAnsi"/>
+                <w:lang w:eastAsia="zh-CN"/>
+              </w:rPr>
+            </w:pPr>
+            <w:r>
+              <w:rPr>
+                <w:rFonts w:cstheme="minorHAnsi"/>
+                <w:lang w:eastAsia="zh-CN"/>
+              </w:rPr>
+              <w:t>Click on “show current trend” button.</w:t>
+            </w:r>
+          </w:p>
+          <w:p>
+            <w:pPr>
+              <w:pStyle w:val="ListParagraph"/>
+              <w:numPr>
+                <w:ilvl w:val="0"/>
+                <w:numId w:val="23"/>
+              </w:numPr>
+              <w:spacing w:after="0" w:line="240" w:lineRule="auto"/>
+              <w:rPr>
+                <w:rFonts w:cstheme="minorHAnsi"/>
+                <w:lang w:eastAsia="zh-CN"/>
+              </w:rPr>
+            </w:pPr>
+            <w:r>
+              <w:rPr>
+                <w:rFonts w:cstheme="minorHAnsi"/>
+                <w:lang w:eastAsia="zh-CN"/>
+              </w:rPr>
+              <w:t>If VIP user, sing in as shown in test case</w:t>
+            </w:r>
+            <w:r>
+              <w:rPr>
+                <w:rFonts w:cstheme="minorHAnsi"/>
+                <w:lang w:eastAsia="zh-CN"/>
+              </w:rPr>
+              <w:t xml:space="preserve"> (</w:t>
+            </w:r>
+            <w:r>
+              <w:rPr>
+                <w:rFonts w:cstheme="minorHAnsi"/>
+                <w:color w:val="FF0000"/>
+                <w:lang w:eastAsia="zh-CN"/>
+              </w:rPr>
+              <w:t>XXX</w:t>
+            </w:r>
+            <w:r>
+              <w:rPr>
+                <w:rFonts w:cstheme="minorHAnsi"/>
+                <w:lang w:eastAsia="zh-CN"/>
+              </w:rPr>
+              <w:t>)</w:t>
+            </w:r>
+          </w:p>
+          <w:p>
+            <w:pPr>
+              <w:pStyle w:val="ListParagraph"/>
+              <w:numPr>
+                <w:ilvl w:val="0"/>
+                <w:numId w:val="23"/>
+              </w:numPr>
+              <w:spacing w:after="0" w:line="240" w:lineRule="auto"/>
+              <w:rPr>
+                <w:rFonts w:cstheme="minorHAnsi"/>
+                <w:lang w:eastAsia="zh-CN"/>
+              </w:rPr>
+            </w:pPr>
+            <w:r>
+              <w:rPr>
+                <w:rFonts w:cstheme="minorHAnsi"/>
+                <w:lang w:eastAsia="zh-CN"/>
+              </w:rPr>
+              <w:t>Click on “View current trend” option in “Services” page.</w:t>
+            </w:r>
+          </w:p>
+          <w:p>
+            <w:pPr>
+              <w:pStyle w:val="ListParagraph"/>
+              <w:numPr>
+                <w:ilvl w:val="0"/>
+                <w:numId w:val="23"/>
+              </w:numPr>
+              <w:spacing w:after="0" w:line="240" w:lineRule="auto"/>
+              <w:rPr>
+                <w:rFonts w:cstheme="minorHAnsi"/>
+                <w:lang w:eastAsia="zh-CN"/>
+              </w:rPr>
+            </w:pPr>
+            <w:r>
+              <w:rPr>
+                <w:rFonts w:cstheme="minorHAnsi"/>
+                <w:lang w:eastAsia="zh-CN"/>
+              </w:rPr>
+              <w:t xml:space="preserve">Select a zone from the </w:t>
+            </w:r>
+            <w:proofErr w:type="gramStart"/>
+            <w:r>
+              <w:rPr>
+                <w:rFonts w:cstheme="minorHAnsi"/>
+                <w:lang w:eastAsia="zh-CN"/>
+              </w:rPr>
+              <w:t>zones</w:t>
+            </w:r>
+            <w:proofErr w:type="gramEnd"/>
+            <w:r>
+              <w:rPr>
+                <w:rFonts w:cstheme="minorHAnsi"/>
+                <w:lang w:eastAsia="zh-CN"/>
+              </w:rPr>
+              <w:t xml:space="preserve"> </w:t>
+            </w:r>
+            <w:r>
+              <w:rPr>
+                <w:rFonts w:cstheme="minorHAnsi"/>
+                <w:lang w:eastAsia="zh-CN"/>
+              </w:rPr>
+              <w:t>images</w:t>
+            </w:r>
+            <w:r>
+              <w:rPr>
+                <w:rFonts w:cstheme="minorHAnsi"/>
+                <w:lang w:eastAsia="zh-CN"/>
+              </w:rPr>
+              <w:t>.</w:t>
+            </w:r>
+          </w:p>
+          <w:p>
+            <w:pPr>
+              <w:pStyle w:val="ListParagraph"/>
+              <w:numPr>
+                <w:ilvl w:val="0"/>
+                <w:numId w:val="23"/>
+              </w:numPr>
+              <w:spacing w:after="0" w:line="240" w:lineRule="auto"/>
+              <w:rPr>
+                <w:rFonts w:cstheme="minorHAnsi"/>
+                <w:lang w:eastAsia="zh-CN"/>
+              </w:rPr>
+            </w:pPr>
+            <w:r>
+              <w:rPr>
+                <w:rFonts w:cstheme="minorHAnsi"/>
+                <w:lang w:eastAsia="zh-CN"/>
+              </w:rPr>
+              <w:t>Click on “show current trend” button</w:t>
+            </w:r>
+            <w:r>
+              <w:rPr>
+                <w:rFonts w:cstheme="minorHAnsi"/>
+                <w:lang w:eastAsia="zh-CN"/>
+              </w:rPr>
+              <w:t>.</w:t>
+            </w:r>
+          </w:p>
+        </w:tc>
+      </w:tr>
+      <w:tr>
+        <w:trPr>
+          <w:trHeight w:val="732"/>
+        </w:trPr>
+        <w:tc>
+          <w:tcPr>
+            <w:tcW w:w="0" w:type="auto"/>
+            <w:gridSpan w:val="2"/>
+            <w:tcBorders>
+              <w:top w:val="single" w:sz="6" w:space="0" w:color="000000"/>
+              <w:left w:val="single" w:sz="6" w:space="0" w:color="000000"/>
+              <w:bottom w:val="single" w:sz="6" w:space="0" w:color="000000"/>
+              <w:right w:val="single" w:sz="6" w:space="0" w:color="000000"/>
+            </w:tcBorders>
+            <w:tcMar>
+              <w:top w:w="0" w:type="dxa"/>
+              <w:left w:w="120" w:type="dxa"/>
+              <w:bottom w:w="0" w:type="dxa"/>
+              <w:right w:w="120" w:type="dxa"/>
+            </w:tcMar>
+            <w:hideMark/>
+          </w:tcPr>
+          <w:p>
+            <w:pPr>
+              <w:spacing w:after="0" w:line="240" w:lineRule="auto"/>
+              <w:rPr>
+                <w:rFonts w:eastAsia="Times New Roman" w:cstheme="minorHAnsi"/>
+                <w:lang w:eastAsia="zh-CN"/>
+              </w:rPr>
+            </w:pPr>
+            <w:r>
+              <w:rPr>
+                <w:rFonts w:eastAsia="Times New Roman" w:cstheme="minorHAnsi"/>
+                <w:b/>
+                <w:bCs/>
+                <w:color w:val="000000"/>
+                <w:lang w:eastAsia="zh-CN"/>
+              </w:rPr>
+              <w:t>Post-Conditions:</w:t>
+            </w:r>
+          </w:p>
+          <w:p>
+            <w:pPr>
+              <w:pStyle w:val="ListParagraph"/>
+              <w:numPr>
+                <w:ilvl w:val="0"/>
+                <w:numId w:val="8"/>
+              </w:numPr>
+              <w:spacing w:after="0" w:line="240" w:lineRule="auto"/>
+              <w:rPr>
+                <w:rFonts w:eastAsia="Times New Roman" w:cstheme="minorHAnsi"/>
+                <w:color w:val="000000"/>
+                <w:lang w:eastAsia="zh-CN"/>
+              </w:rPr>
+            </w:pPr>
+            <w:r>
+              <w:rPr>
+                <w:rFonts w:eastAsia="Times New Roman" w:cstheme="minorHAnsi"/>
+                <w:color w:val="000000"/>
+                <w:lang w:eastAsia="zh-CN"/>
+              </w:rPr>
+              <w:t>A modal with statistical data appears to the user.</w:t>
+            </w:r>
+          </w:p>
+        </w:tc>
+      </w:tr>
+      <w:tr>
+        <w:trPr>
+          <w:trHeight w:val="732"/>
+        </w:trPr>
+        <w:tc>
+          <w:tcPr>
+            <w:tcW w:w="0" w:type="auto"/>
+            <w:gridSpan w:val="2"/>
+            <w:tcBorders>
+              <w:top w:val="single" w:sz="6" w:space="0" w:color="000000"/>
+              <w:left w:val="single" w:sz="6" w:space="0" w:color="000000"/>
+              <w:bottom w:val="single" w:sz="6" w:space="0" w:color="000000"/>
+              <w:right w:val="single" w:sz="6" w:space="0" w:color="000000"/>
+            </w:tcBorders>
+            <w:tcMar>
+              <w:top w:w="0" w:type="dxa"/>
+              <w:left w:w="120" w:type="dxa"/>
+              <w:bottom w:w="0" w:type="dxa"/>
+              <w:right w:w="120" w:type="dxa"/>
+            </w:tcMar>
+          </w:tcPr>
+          <w:p>
+            <w:pPr>
+              <w:spacing w:after="0" w:line="240" w:lineRule="auto"/>
+              <w:rPr>
+                <w:rFonts w:eastAsia="Times New Roman" w:cstheme="minorHAnsi"/>
+                <w:b/>
+                <w:bCs/>
+                <w:color w:val="000000"/>
+                <w:lang w:eastAsia="zh-CN"/>
+              </w:rPr>
+            </w:pPr>
+          </w:p>
+        </w:tc>
+      </w:tr>
+    </w:tbl>
     <w:p>
       <w:pPr>
         <w:rPr>
@@ -7953,7 +9986,7 @@
               <w:pStyle w:val="ListParagraph"/>
               <w:numPr>
                 <w:ilvl w:val="0"/>
-                <w:numId w:val="23"/>
+                <w:numId w:val="37"/>
               </w:numPr>
               <w:spacing w:after="0" w:line="240" w:lineRule="auto"/>
               <w:rPr>
@@ -7980,7 +10013,7 @@
               <w:pStyle w:val="ListParagraph"/>
               <w:numPr>
                 <w:ilvl w:val="0"/>
-                <w:numId w:val="23"/>
+                <w:numId w:val="37"/>
               </w:numPr>
               <w:spacing w:after="0" w:line="240" w:lineRule="auto"/>
               <w:rPr>
@@ -8009,6 +10042,114 @@
               </w:rPr>
               <w:t>” button</w:t>
             </w:r>
+          </w:p>
+          <w:p>
+            <w:pPr>
+              <w:spacing w:after="0" w:line="240" w:lineRule="auto"/>
+              <w:rPr>
+                <w:rFonts w:eastAsia="Times New Roman" w:cstheme="minorHAnsi"/>
+                <w:b/>
+                <w:bCs/>
+                <w:lang w:eastAsia="zh-CN"/>
+              </w:rPr>
+            </w:pPr>
+            <w:r>
+              <w:rPr>
+                <w:rFonts w:eastAsia="Times New Roman" w:cstheme="minorHAnsi"/>
+                <w:b/>
+                <w:bCs/>
+                <w:lang w:eastAsia="zh-CN"/>
+              </w:rPr>
+              <w:t>Test Steps</w:t>
+            </w:r>
+            <w:r>
+              <w:rPr>
+                <w:rFonts w:eastAsia="Times New Roman" w:cstheme="minorHAnsi"/>
+                <w:b/>
+                <w:bCs/>
+                <w:lang w:eastAsia="zh-CN"/>
+              </w:rPr>
+              <w:t xml:space="preserve"> for the website</w:t>
+            </w:r>
+            <w:r>
+              <w:rPr>
+                <w:rFonts w:eastAsia="Times New Roman" w:cstheme="minorHAnsi"/>
+                <w:b/>
+                <w:bCs/>
+                <w:lang w:eastAsia="zh-CN"/>
+              </w:rPr>
+              <w:t>:</w:t>
+            </w:r>
+          </w:p>
+          <w:p>
+            <w:pPr>
+              <w:pStyle w:val="ListParagraph"/>
+              <w:numPr>
+                <w:ilvl w:val="0"/>
+                <w:numId w:val="36"/>
+              </w:numPr>
+              <w:spacing w:after="0" w:line="240" w:lineRule="auto"/>
+              <w:rPr>
+                <w:rFonts w:cstheme="minorHAnsi"/>
+                <w:lang w:eastAsia="zh-CN"/>
+              </w:rPr>
+            </w:pPr>
+            <w:r>
+              <w:rPr>
+                <w:rFonts w:cstheme="minorHAnsi"/>
+                <w:lang w:eastAsia="zh-CN"/>
+              </w:rPr>
+              <w:t xml:space="preserve">Sign in as shown in </w:t>
+            </w:r>
+            <w:r>
+              <w:rPr>
+                <w:rFonts w:cstheme="minorHAnsi"/>
+              </w:rPr>
+              <w:t>Sign-in 01 test case</w:t>
+            </w:r>
+            <w:r>
+              <w:rPr>
+                <w:rFonts w:cstheme="minorHAnsi"/>
+              </w:rPr>
+              <w:t>.</w:t>
+            </w:r>
+          </w:p>
+          <w:p>
+            <w:pPr>
+              <w:pStyle w:val="ListParagraph"/>
+              <w:numPr>
+                <w:ilvl w:val="0"/>
+                <w:numId w:val="36"/>
+              </w:numPr>
+              <w:spacing w:after="0" w:line="240" w:lineRule="auto"/>
+              <w:rPr>
+                <w:rFonts w:cstheme="minorHAnsi"/>
+                <w:lang w:eastAsia="zh-CN"/>
+              </w:rPr>
+            </w:pPr>
+            <w:r>
+              <w:rPr>
+                <w:rFonts w:cstheme="minorHAnsi"/>
+                <w:lang w:eastAsia="zh-CN"/>
+              </w:rPr>
+              <w:t>Click on “My Reservations” link on navigation</w:t>
+            </w:r>
+            <w:r>
+              <w:rPr>
+                <w:rFonts w:cstheme="minorHAnsi"/>
+                <w:lang w:eastAsia="zh-CN"/>
+              </w:rPr>
+              <w:t xml:space="preserve"> bar.</w:t>
+            </w:r>
+          </w:p>
+          <w:p>
+            <w:pPr>
+              <w:spacing w:after="0" w:line="240" w:lineRule="auto"/>
+              <w:rPr>
+                <w:rFonts w:cstheme="minorHAnsi"/>
+                <w:lang w:eastAsia="zh-CN"/>
+              </w:rPr>
+            </w:pPr>
           </w:p>
         </w:tc>
       </w:tr>
@@ -9015,6 +11156,168 @@
               <w:t>Click on “Extend” option</w:t>
             </w:r>
           </w:p>
+          <w:p>
+            <w:pPr>
+              <w:pStyle w:val="ListParagraph"/>
+              <w:spacing w:after="0" w:line="240" w:lineRule="auto"/>
+              <w:ind w:left="768"/>
+              <w:rPr>
+                <w:rFonts w:cstheme="minorHAnsi"/>
+                <w:lang w:eastAsia="zh-CN"/>
+              </w:rPr>
+            </w:pPr>
+          </w:p>
+          <w:p>
+            <w:pPr>
+              <w:spacing w:after="0" w:line="240" w:lineRule="auto"/>
+              <w:rPr>
+                <w:rFonts w:eastAsia="Times New Roman" w:cstheme="minorHAnsi"/>
+                <w:b/>
+                <w:bCs/>
+                <w:lang w:eastAsia="zh-CN"/>
+              </w:rPr>
+            </w:pPr>
+            <w:r>
+              <w:rPr>
+                <w:rFonts w:eastAsia="Times New Roman" w:cstheme="minorHAnsi"/>
+                <w:b/>
+                <w:bCs/>
+                <w:lang w:eastAsia="zh-CN"/>
+              </w:rPr>
+              <w:t>Test Steps</w:t>
+            </w:r>
+            <w:r>
+              <w:rPr>
+                <w:rFonts w:eastAsia="Times New Roman" w:cstheme="minorHAnsi"/>
+                <w:b/>
+                <w:bCs/>
+                <w:lang w:eastAsia="zh-CN"/>
+              </w:rPr>
+              <w:t xml:space="preserve"> for the website</w:t>
+            </w:r>
+            <w:r>
+              <w:rPr>
+                <w:rFonts w:eastAsia="Times New Roman" w:cstheme="minorHAnsi"/>
+                <w:b/>
+                <w:bCs/>
+                <w:lang w:eastAsia="zh-CN"/>
+              </w:rPr>
+              <w:t>:</w:t>
+            </w:r>
+          </w:p>
+          <w:p>
+            <w:pPr>
+              <w:pStyle w:val="ListParagraph"/>
+              <w:numPr>
+                <w:ilvl w:val="0"/>
+                <w:numId w:val="38"/>
+              </w:numPr>
+              <w:spacing w:after="0" w:line="240" w:lineRule="auto"/>
+              <w:rPr>
+                <w:rFonts w:cstheme="minorHAnsi"/>
+                <w:lang w:eastAsia="zh-CN"/>
+              </w:rPr>
+            </w:pPr>
+            <w:r>
+              <w:rPr>
+                <w:rFonts w:cstheme="minorHAnsi"/>
+                <w:lang w:eastAsia="zh-CN"/>
+              </w:rPr>
+              <w:t xml:space="preserve">Sign in as shown in </w:t>
+            </w:r>
+            <w:r>
+              <w:rPr>
+                <w:rFonts w:cstheme="minorHAnsi"/>
+              </w:rPr>
+              <w:t>Sign-in 01 test case</w:t>
+            </w:r>
+          </w:p>
+          <w:p>
+            <w:pPr>
+              <w:pStyle w:val="ListParagraph"/>
+              <w:numPr>
+                <w:ilvl w:val="0"/>
+                <w:numId w:val="38"/>
+              </w:numPr>
+              <w:spacing w:after="0" w:line="240" w:lineRule="auto"/>
+              <w:rPr>
+                <w:rFonts w:cstheme="minorHAnsi"/>
+                <w:lang w:eastAsia="zh-CN"/>
+              </w:rPr>
+            </w:pPr>
+            <w:r>
+              <w:rPr>
+                <w:rFonts w:cstheme="minorHAnsi"/>
+                <w:lang w:eastAsia="zh-CN"/>
+              </w:rPr>
+              <w:t>Click on “</w:t>
+            </w:r>
+            <w:r>
+              <w:rPr>
+                <w:rFonts w:cstheme="minorHAnsi"/>
+                <w:lang w:eastAsia="zh-CN"/>
+              </w:rPr>
+              <w:t xml:space="preserve">My </w:t>
+            </w:r>
+            <w:r>
+              <w:rPr>
+                <w:rFonts w:cstheme="minorHAnsi"/>
+                <w:lang w:eastAsia="zh-CN"/>
+              </w:rPr>
+              <w:t xml:space="preserve">Reservations” </w:t>
+            </w:r>
+            <w:r>
+              <w:rPr>
+                <w:rFonts w:cstheme="minorHAnsi"/>
+                <w:lang w:eastAsia="zh-CN"/>
+              </w:rPr>
+              <w:t>link on navigation</w:t>
+            </w:r>
+            <w:r>
+              <w:rPr>
+                <w:rFonts w:cstheme="minorHAnsi"/>
+                <w:lang w:eastAsia="zh-CN"/>
+              </w:rPr>
+              <w:t xml:space="preserve"> bar.</w:t>
+            </w:r>
+          </w:p>
+          <w:p>
+            <w:pPr>
+              <w:pStyle w:val="ListParagraph"/>
+              <w:numPr>
+                <w:ilvl w:val="0"/>
+                <w:numId w:val="38"/>
+              </w:numPr>
+              <w:spacing w:after="0" w:line="240" w:lineRule="auto"/>
+              <w:rPr>
+                <w:rFonts w:cstheme="minorHAnsi"/>
+                <w:lang w:eastAsia="zh-CN"/>
+              </w:rPr>
+            </w:pPr>
+            <w:r>
+              <w:rPr>
+                <w:rFonts w:cstheme="minorHAnsi"/>
+                <w:lang w:eastAsia="zh-CN"/>
+              </w:rPr>
+              <w:t xml:space="preserve">Click on “Extend” </w:t>
+            </w:r>
+            <w:r>
+              <w:rPr>
+                <w:rFonts w:cstheme="minorHAnsi"/>
+                <w:lang w:eastAsia="zh-CN"/>
+              </w:rPr>
+              <w:t>button.</w:t>
+            </w:r>
+          </w:p>
+          <w:p>
+            <w:pPr>
+              <w:spacing w:after="0" w:line="240" w:lineRule="auto"/>
+              <w:rPr>
+                <w:rFonts w:cstheme="minorHAnsi"/>
+                <w:lang w:eastAsia="zh-CN"/>
+              </w:rPr>
+            </w:pPr>
+          </w:p>
         </w:tc>
       </w:tr>
       <w:tr>
@@ -9520,6 +11823,161 @@
               <w:t>Click on “Extend” option</w:t>
             </w:r>
           </w:p>
+          <w:p>
+            <w:pPr>
+              <w:pStyle w:val="ListParagraph"/>
+              <w:spacing w:after="0" w:line="240" w:lineRule="auto"/>
+              <w:ind w:left="768"/>
+              <w:rPr>
+                <w:rFonts w:cstheme="minorHAnsi"/>
+                <w:lang w:eastAsia="zh-CN"/>
+              </w:rPr>
+            </w:pPr>
+          </w:p>
+          <w:p>
+            <w:pPr>
+              <w:spacing w:after="0" w:line="240" w:lineRule="auto"/>
+              <w:rPr>
+                <w:rFonts w:eastAsia="Times New Roman" w:cstheme="minorHAnsi"/>
+                <w:b/>
+                <w:bCs/>
+                <w:lang w:eastAsia="zh-CN"/>
+              </w:rPr>
+            </w:pPr>
+            <w:r>
+              <w:rPr>
+                <w:rFonts w:eastAsia="Times New Roman" w:cstheme="minorHAnsi"/>
+                <w:b/>
+                <w:bCs/>
+                <w:lang w:eastAsia="zh-CN"/>
+              </w:rPr>
+              <w:t>Test Steps</w:t>
+            </w:r>
+            <w:r>
+              <w:rPr>
+                <w:rFonts w:eastAsia="Times New Roman" w:cstheme="minorHAnsi"/>
+                <w:b/>
+                <w:bCs/>
+                <w:lang w:eastAsia="zh-CN"/>
+              </w:rPr>
+              <w:t xml:space="preserve"> for the website</w:t>
+            </w:r>
+            <w:r>
+              <w:rPr>
+                <w:rFonts w:eastAsia="Times New Roman" w:cstheme="minorHAnsi"/>
+                <w:b/>
+                <w:bCs/>
+                <w:lang w:eastAsia="zh-CN"/>
+              </w:rPr>
+              <w:t>:</w:t>
+            </w:r>
+          </w:p>
+          <w:p>
+            <w:pPr>
+              <w:pStyle w:val="ListParagraph"/>
+              <w:numPr>
+                <w:ilvl w:val="0"/>
+                <w:numId w:val="39"/>
+              </w:numPr>
+              <w:spacing w:after="0" w:line="240" w:lineRule="auto"/>
+              <w:rPr>
+                <w:rFonts w:cstheme="minorHAnsi"/>
+                <w:lang w:eastAsia="zh-CN"/>
+              </w:rPr>
+            </w:pPr>
+            <w:r>
+              <w:rPr>
+                <w:rFonts w:cstheme="minorHAnsi"/>
+                <w:lang w:eastAsia="zh-CN"/>
+              </w:rPr>
+              <w:t xml:space="preserve">Sign in as shown in </w:t>
+            </w:r>
+            <w:r>
+              <w:rPr>
+                <w:rFonts w:cstheme="minorHAnsi"/>
+              </w:rPr>
+              <w:t>Sign-in 01 test case</w:t>
+            </w:r>
+          </w:p>
+          <w:p>
+            <w:pPr>
+              <w:pStyle w:val="ListParagraph"/>
+              <w:numPr>
+                <w:ilvl w:val="0"/>
+                <w:numId w:val="39"/>
+              </w:numPr>
+              <w:spacing w:after="0" w:line="240" w:lineRule="auto"/>
+              <w:rPr>
+                <w:rFonts w:cstheme="minorHAnsi"/>
+                <w:lang w:eastAsia="zh-CN"/>
+              </w:rPr>
+            </w:pPr>
+            <w:r>
+              <w:rPr>
+                <w:rFonts w:cstheme="minorHAnsi"/>
+                <w:lang w:eastAsia="zh-CN"/>
+              </w:rPr>
+              <w:t>Click on “</w:t>
+            </w:r>
+            <w:r>
+              <w:rPr>
+                <w:rFonts w:cstheme="minorHAnsi"/>
+                <w:lang w:eastAsia="zh-CN"/>
+              </w:rPr>
+              <w:t xml:space="preserve">My </w:t>
+            </w:r>
+            <w:r>
+              <w:rPr>
+                <w:rFonts w:cstheme="minorHAnsi"/>
+                <w:lang w:eastAsia="zh-CN"/>
+              </w:rPr>
+              <w:t xml:space="preserve">Reservations” </w:t>
+            </w:r>
+            <w:r>
+              <w:rPr>
+                <w:rFonts w:cstheme="minorHAnsi"/>
+                <w:lang w:eastAsia="zh-CN"/>
+              </w:rPr>
+              <w:t>link on navigation bar.</w:t>
+            </w:r>
+          </w:p>
+          <w:p>
+            <w:pPr>
+              <w:pStyle w:val="ListParagraph"/>
+              <w:numPr>
+                <w:ilvl w:val="0"/>
+                <w:numId w:val="39"/>
+              </w:numPr>
+              <w:spacing w:after="0" w:line="240" w:lineRule="auto"/>
+              <w:rPr>
+                <w:rFonts w:cstheme="minorHAnsi"/>
+                <w:lang w:eastAsia="zh-CN"/>
+              </w:rPr>
+            </w:pPr>
+            <w:r>
+              <w:rPr>
+                <w:rFonts w:cstheme="minorHAnsi"/>
+                <w:lang w:eastAsia="zh-CN"/>
+              </w:rPr>
+              <w:t xml:space="preserve">Click on “Extend” </w:t>
+            </w:r>
+            <w:r>
+              <w:rPr>
+                <w:rFonts w:cstheme="minorHAnsi"/>
+                <w:lang w:eastAsia="zh-CN"/>
+              </w:rPr>
+              <w:t>button.</w:t>
+            </w:r>
+          </w:p>
+          <w:p>
+            <w:pPr>
+              <w:spacing w:after="0" w:line="240" w:lineRule="auto"/>
+              <w:rPr>
+                <w:rFonts w:cstheme="minorHAnsi"/>
+                <w:lang w:eastAsia="zh-CN"/>
+              </w:rPr>
+            </w:pPr>
+          </w:p>
         </w:tc>
       </w:tr>
       <w:tr>
@@ -9560,6 +12018,7 @@
                 <w:color w:val="000000"/>
                 <w:lang w:eastAsia="zh-CN"/>
               </w:rPr>
+              <w:lastRenderedPageBreak/>
               <w:t>Post-Conditions:</w:t>
             </w:r>
           </w:p>
@@ -9686,15 +12145,7 @@
                 <w:color w:val="000000"/>
                 <w:u w:color="000000"/>
               </w:rPr>
-              <w:t xml:space="preserve"> 0</w:t>
-            </w:r>
-            <w:r>
-              <w:rPr>
-                <w:rFonts w:cstheme="minorHAnsi"/>
-                <w:color w:val="000000"/>
-                <w:u w:color="000000"/>
-              </w:rPr>
-              <w:t>3</w:t>
+              <w:t xml:space="preserve"> 03</w:t>
             </w:r>
           </w:p>
         </w:tc>
@@ -9923,7 +12374,7 @@
               <w:pStyle w:val="ListParagraph"/>
               <w:numPr>
                 <w:ilvl w:val="0"/>
-                <w:numId w:val="25"/>
+                <w:numId w:val="41"/>
               </w:numPr>
               <w:spacing w:after="0" w:line="240" w:lineRule="auto"/>
               <w:rPr>
@@ -9950,7 +12401,7 @@
               <w:pStyle w:val="ListParagraph"/>
               <w:numPr>
                 <w:ilvl w:val="0"/>
-                <w:numId w:val="25"/>
+                <w:numId w:val="41"/>
               </w:numPr>
               <w:spacing w:after="0" w:line="240" w:lineRule="auto"/>
               <w:rPr>
@@ -9971,7 +12422,7 @@
               <w:pStyle w:val="ListParagraph"/>
               <w:numPr>
                 <w:ilvl w:val="0"/>
-                <w:numId w:val="25"/>
+                <w:numId w:val="41"/>
               </w:numPr>
               <w:spacing w:after="0" w:line="240" w:lineRule="auto"/>
               <w:rPr>
@@ -9986,6 +12437,161 @@
               </w:rPr>
               <w:t>Click on “Extend” option</w:t>
             </w:r>
+          </w:p>
+          <w:p>
+            <w:pPr>
+              <w:pStyle w:val="ListParagraph"/>
+              <w:spacing w:after="0" w:line="240" w:lineRule="auto"/>
+              <w:ind w:left="768"/>
+              <w:rPr>
+                <w:rFonts w:cstheme="minorHAnsi"/>
+                <w:lang w:eastAsia="zh-CN"/>
+              </w:rPr>
+            </w:pPr>
+          </w:p>
+          <w:p>
+            <w:pPr>
+              <w:spacing w:after="0" w:line="240" w:lineRule="auto"/>
+              <w:rPr>
+                <w:rFonts w:eastAsia="Times New Roman" w:cstheme="minorHAnsi"/>
+                <w:b/>
+                <w:bCs/>
+                <w:lang w:eastAsia="zh-CN"/>
+              </w:rPr>
+            </w:pPr>
+            <w:r>
+              <w:rPr>
+                <w:rFonts w:eastAsia="Times New Roman" w:cstheme="minorHAnsi"/>
+                <w:b/>
+                <w:bCs/>
+                <w:lang w:eastAsia="zh-CN"/>
+              </w:rPr>
+              <w:t>Test Steps</w:t>
+            </w:r>
+            <w:r>
+              <w:rPr>
+                <w:rFonts w:eastAsia="Times New Roman" w:cstheme="minorHAnsi"/>
+                <w:b/>
+                <w:bCs/>
+                <w:lang w:eastAsia="zh-CN"/>
+              </w:rPr>
+              <w:t xml:space="preserve"> for the website</w:t>
+            </w:r>
+            <w:r>
+              <w:rPr>
+                <w:rFonts w:eastAsia="Times New Roman" w:cstheme="minorHAnsi"/>
+                <w:b/>
+                <w:bCs/>
+                <w:lang w:eastAsia="zh-CN"/>
+              </w:rPr>
+              <w:t>:</w:t>
+            </w:r>
+          </w:p>
+          <w:p>
+            <w:pPr>
+              <w:pStyle w:val="ListParagraph"/>
+              <w:numPr>
+                <w:ilvl w:val="0"/>
+                <w:numId w:val="40"/>
+              </w:numPr>
+              <w:spacing w:after="0" w:line="240" w:lineRule="auto"/>
+              <w:rPr>
+                <w:rFonts w:cstheme="minorHAnsi"/>
+                <w:lang w:eastAsia="zh-CN"/>
+              </w:rPr>
+            </w:pPr>
+            <w:r>
+              <w:rPr>
+                <w:rFonts w:cstheme="minorHAnsi"/>
+                <w:lang w:eastAsia="zh-CN"/>
+              </w:rPr>
+              <w:t xml:space="preserve">Sign in as shown in </w:t>
+            </w:r>
+            <w:r>
+              <w:rPr>
+                <w:rFonts w:cstheme="minorHAnsi"/>
+              </w:rPr>
+              <w:t>Sign-in 01 test case</w:t>
+            </w:r>
+          </w:p>
+          <w:p>
+            <w:pPr>
+              <w:pStyle w:val="ListParagraph"/>
+              <w:numPr>
+                <w:ilvl w:val="0"/>
+                <w:numId w:val="40"/>
+              </w:numPr>
+              <w:spacing w:after="0" w:line="240" w:lineRule="auto"/>
+              <w:rPr>
+                <w:rFonts w:cstheme="minorHAnsi"/>
+                <w:lang w:eastAsia="zh-CN"/>
+              </w:rPr>
+            </w:pPr>
+            <w:r>
+              <w:rPr>
+                <w:rFonts w:cstheme="minorHAnsi"/>
+                <w:lang w:eastAsia="zh-CN"/>
+              </w:rPr>
+              <w:t>Click on “</w:t>
+            </w:r>
+            <w:r>
+              <w:rPr>
+                <w:rFonts w:cstheme="minorHAnsi"/>
+                <w:lang w:eastAsia="zh-CN"/>
+              </w:rPr>
+              <w:t xml:space="preserve">My </w:t>
+            </w:r>
+            <w:r>
+              <w:rPr>
+                <w:rFonts w:cstheme="minorHAnsi"/>
+                <w:lang w:eastAsia="zh-CN"/>
+              </w:rPr>
+              <w:t xml:space="preserve">Reservations” </w:t>
+            </w:r>
+            <w:r>
+              <w:rPr>
+                <w:rFonts w:cstheme="minorHAnsi"/>
+                <w:lang w:eastAsia="zh-CN"/>
+              </w:rPr>
+              <w:t>link on navigation bar.</w:t>
+            </w:r>
+          </w:p>
+          <w:p>
+            <w:pPr>
+              <w:pStyle w:val="ListParagraph"/>
+              <w:numPr>
+                <w:ilvl w:val="0"/>
+                <w:numId w:val="40"/>
+              </w:numPr>
+              <w:spacing w:after="0" w:line="240" w:lineRule="auto"/>
+              <w:rPr>
+                <w:rFonts w:cstheme="minorHAnsi"/>
+                <w:lang w:eastAsia="zh-CN"/>
+              </w:rPr>
+            </w:pPr>
+            <w:r>
+              <w:rPr>
+                <w:rFonts w:cstheme="minorHAnsi"/>
+                <w:lang w:eastAsia="zh-CN"/>
+              </w:rPr>
+              <w:t xml:space="preserve">Click on “Extend” </w:t>
+            </w:r>
+            <w:r>
+              <w:rPr>
+                <w:rFonts w:cstheme="minorHAnsi"/>
+                <w:lang w:eastAsia="zh-CN"/>
+              </w:rPr>
+              <w:t>button.</w:t>
+            </w:r>
+          </w:p>
+          <w:p>
+            <w:pPr>
+              <w:spacing w:after="0" w:line="240" w:lineRule="auto"/>
+              <w:rPr>
+                <w:rFonts w:cstheme="minorHAnsi"/>
+                <w:lang w:eastAsia="zh-CN"/>
+              </w:rPr>
+            </w:pPr>
           </w:p>
         </w:tc>
       </w:tr>
@@ -10451,6 +13057,7 @@
                 <w:color w:val="000000"/>
                 <w:u w:color="000000"/>
               </w:rPr>
+              <w:lastRenderedPageBreak/>
               <w:t>Cancel Reservation</w:t>
             </w:r>
             <w:r>
@@ -10531,6 +13138,1035 @@
     </w:tbl>
     <w:p/>
     <w:p/>
+    <w:p/>
+    <w:tbl>
+      <w:tblPr>
+        <w:tblW w:w="7576" w:type="dxa"/>
+        <w:tblLook w:val="04A0" w:firstRow="1" w:lastRow="0" w:firstColumn="1" w:lastColumn="0" w:noHBand="0" w:noVBand="1"/>
+      </w:tblPr>
+      <w:tblGrid>
+        <w:gridCol w:w="2771"/>
+        <w:gridCol w:w="4805"/>
+      </w:tblGrid>
+      <w:tr>
+        <w:trPr>
+          <w:gridAfter w:val="1"/>
+          <w:wAfter w:w="4805" w:type="dxa"/>
+          <w:trHeight w:val="498"/>
+        </w:trPr>
+        <w:tc>
+          <w:tcPr>
+            <w:tcW w:w="2771" w:type="dxa"/>
+            <w:tcBorders>
+              <w:top w:val="single" w:sz="6" w:space="0" w:color="000000"/>
+              <w:left w:val="single" w:sz="6" w:space="0" w:color="000000"/>
+              <w:bottom w:val="single" w:sz="6" w:space="0" w:color="000000"/>
+              <w:right w:val="single" w:sz="6" w:space="0" w:color="000000"/>
+            </w:tcBorders>
+            <w:tcMar>
+              <w:top w:w="0" w:type="dxa"/>
+              <w:left w:w="120" w:type="dxa"/>
+              <w:bottom w:w="0" w:type="dxa"/>
+              <w:right w:w="120" w:type="dxa"/>
+            </w:tcMar>
+            <w:hideMark/>
+          </w:tcPr>
+          <w:p>
+            <w:pPr>
+              <w:spacing w:after="0" w:line="240" w:lineRule="auto"/>
+              <w:rPr>
+                <w:rFonts w:eastAsia="Times New Roman" w:cstheme="minorHAnsi"/>
+                <w:lang w:eastAsia="zh-CN"/>
+              </w:rPr>
+            </w:pPr>
+            <w:r>
+              <w:rPr>
+                <w:rFonts w:eastAsia="Times New Roman" w:cstheme="minorHAnsi"/>
+                <w:b/>
+                <w:bCs/>
+                <w:color w:val="000000"/>
+                <w:lang w:eastAsia="zh-CN"/>
+              </w:rPr>
+              <w:t>Test Case Id:</w:t>
+            </w:r>
+            <w:r>
+              <w:rPr>
+                <w:rFonts w:cstheme="minorHAnsi"/>
+                <w:color w:val="000000"/>
+                <w:u w:color="000000"/>
+              </w:rPr>
+              <w:t xml:space="preserve"> </w:t>
+            </w:r>
+            <w:r>
+              <w:rPr>
+                <w:rFonts w:cstheme="minorHAnsi"/>
+                <w:color w:val="000000"/>
+                <w:highlight w:val="yellow"/>
+                <w:u w:color="000000"/>
+              </w:rPr>
+              <w:t xml:space="preserve">Cancel </w:t>
+            </w:r>
+            <w:r>
+              <w:rPr>
+                <w:rFonts w:cstheme="minorHAnsi"/>
+                <w:color w:val="000000"/>
+                <w:highlight w:val="yellow"/>
+                <w:u w:color="000000"/>
+              </w:rPr>
+              <w:t>Reservation 0</w:t>
+            </w:r>
+            <w:r>
+              <w:rPr>
+                <w:rFonts w:cstheme="minorHAnsi"/>
+                <w:color w:val="000000"/>
+                <w:highlight w:val="yellow"/>
+                <w:u w:color="000000"/>
+              </w:rPr>
+              <w:t>1</w:t>
+            </w:r>
+          </w:p>
+        </w:tc>
+      </w:tr>
+      <w:tr>
+        <w:trPr>
+          <w:trHeight w:val="669"/>
+        </w:trPr>
+        <w:tc>
+          <w:tcPr>
+            <w:tcW w:w="2771" w:type="dxa"/>
+            <w:tcBorders>
+              <w:top w:val="single" w:sz="6" w:space="0" w:color="000000"/>
+              <w:left w:val="single" w:sz="6" w:space="0" w:color="000000"/>
+              <w:bottom w:val="single" w:sz="6" w:space="0" w:color="000000"/>
+              <w:right w:val="single" w:sz="6" w:space="0" w:color="000000"/>
+            </w:tcBorders>
+            <w:tcMar>
+              <w:top w:w="0" w:type="dxa"/>
+              <w:left w:w="120" w:type="dxa"/>
+              <w:bottom w:w="0" w:type="dxa"/>
+              <w:right w:w="120" w:type="dxa"/>
+            </w:tcMar>
+            <w:hideMark/>
+          </w:tcPr>
+          <w:p>
+            <w:pPr>
+              <w:spacing w:after="0" w:line="240" w:lineRule="auto"/>
+              <w:rPr>
+                <w:rFonts w:eastAsia="Times New Roman" w:cstheme="minorHAnsi"/>
+                <w:lang w:eastAsia="zh-CN"/>
+              </w:rPr>
+            </w:pPr>
+            <w:r>
+              <w:rPr>
+                <w:rFonts w:eastAsia="Times New Roman" w:cstheme="minorHAnsi"/>
+                <w:b/>
+                <w:bCs/>
+                <w:color w:val="000000"/>
+                <w:lang w:eastAsia="zh-CN"/>
+              </w:rPr>
+              <w:t>Test Purpose</w:t>
+            </w:r>
+          </w:p>
+        </w:tc>
+        <w:tc>
+          <w:tcPr>
+            <w:tcW w:w="4805" w:type="dxa"/>
+            <w:tcBorders>
+              <w:top w:val="single" w:sz="6" w:space="0" w:color="000000"/>
+              <w:left w:val="single" w:sz="6" w:space="0" w:color="000000"/>
+              <w:bottom w:val="single" w:sz="6" w:space="0" w:color="000000"/>
+              <w:right w:val="single" w:sz="6" w:space="0" w:color="000000"/>
+            </w:tcBorders>
+            <w:tcMar>
+              <w:top w:w="0" w:type="dxa"/>
+              <w:left w:w="120" w:type="dxa"/>
+              <w:bottom w:w="0" w:type="dxa"/>
+              <w:right w:w="120" w:type="dxa"/>
+            </w:tcMar>
+            <w:hideMark/>
+          </w:tcPr>
+          <w:p>
+            <w:pPr>
+              <w:spacing w:after="0" w:line="240" w:lineRule="auto"/>
+              <w:rPr>
+                <w:rFonts w:cstheme="minorHAnsi"/>
+                <w:lang w:eastAsia="zh-CN"/>
+              </w:rPr>
+            </w:pPr>
+          </w:p>
+        </w:tc>
+      </w:tr>
+      <w:tr>
+        <w:trPr>
+          <w:trHeight w:val="390"/>
+        </w:trPr>
+        <w:tc>
+          <w:tcPr>
+            <w:tcW w:w="2771" w:type="dxa"/>
+            <w:tcBorders>
+              <w:top w:val="single" w:sz="6" w:space="0" w:color="000000"/>
+              <w:left w:val="single" w:sz="6" w:space="0" w:color="000000"/>
+              <w:bottom w:val="single" w:sz="6" w:space="0" w:color="000000"/>
+              <w:right w:val="single" w:sz="6" w:space="0" w:color="000000"/>
+            </w:tcBorders>
+            <w:tcMar>
+              <w:top w:w="0" w:type="dxa"/>
+              <w:left w:w="120" w:type="dxa"/>
+              <w:bottom w:w="0" w:type="dxa"/>
+              <w:right w:w="120" w:type="dxa"/>
+            </w:tcMar>
+            <w:hideMark/>
+          </w:tcPr>
+          <w:p>
+            <w:pPr>
+              <w:spacing w:after="0" w:line="240" w:lineRule="auto"/>
+              <w:rPr>
+                <w:rFonts w:eastAsia="Times New Roman" w:cstheme="minorHAnsi"/>
+                <w:lang w:eastAsia="zh-CN"/>
+              </w:rPr>
+            </w:pPr>
+            <w:r>
+              <w:rPr>
+                <w:rFonts w:eastAsia="Times New Roman" w:cstheme="minorHAnsi"/>
+                <w:b/>
+                <w:bCs/>
+                <w:color w:val="000000"/>
+                <w:lang w:eastAsia="zh-CN"/>
+              </w:rPr>
+              <w:t>Success Criteria</w:t>
+            </w:r>
+          </w:p>
+        </w:tc>
+        <w:tc>
+          <w:tcPr>
+            <w:tcW w:w="4805" w:type="dxa"/>
+            <w:tcBorders>
+              <w:top w:val="single" w:sz="6" w:space="0" w:color="000000"/>
+              <w:left w:val="single" w:sz="6" w:space="0" w:color="000000"/>
+              <w:bottom w:val="single" w:sz="6" w:space="0" w:color="000000"/>
+              <w:right w:val="single" w:sz="6" w:space="0" w:color="000000"/>
+            </w:tcBorders>
+            <w:tcMar>
+              <w:top w:w="0" w:type="dxa"/>
+              <w:left w:w="120" w:type="dxa"/>
+              <w:bottom w:w="0" w:type="dxa"/>
+              <w:right w:w="120" w:type="dxa"/>
+            </w:tcMar>
+            <w:hideMark/>
+          </w:tcPr>
+          <w:p>
+            <w:pPr>
+              <w:spacing w:after="0" w:line="240" w:lineRule="auto"/>
+              <w:rPr>
+                <w:rFonts w:cstheme="minorHAnsi"/>
+                <w:lang w:eastAsia="zh-CN"/>
+              </w:rPr>
+            </w:pPr>
+          </w:p>
+        </w:tc>
+      </w:tr>
+      <w:tr>
+        <w:trPr>
+          <w:trHeight w:val="867"/>
+        </w:trPr>
+        <w:tc>
+          <w:tcPr>
+            <w:tcW w:w="0" w:type="auto"/>
+            <w:gridSpan w:val="2"/>
+            <w:tcBorders>
+              <w:top w:val="single" w:sz="6" w:space="0" w:color="000000"/>
+              <w:left w:val="single" w:sz="6" w:space="0" w:color="000000"/>
+              <w:bottom w:val="single" w:sz="6" w:space="0" w:color="000000"/>
+              <w:right w:val="single" w:sz="6" w:space="0" w:color="000000"/>
+            </w:tcBorders>
+            <w:tcMar>
+              <w:top w:w="0" w:type="dxa"/>
+              <w:left w:w="120" w:type="dxa"/>
+              <w:bottom w:w="0" w:type="dxa"/>
+              <w:right w:w="120" w:type="dxa"/>
+            </w:tcMar>
+          </w:tcPr>
+          <w:p>
+            <w:pPr>
+              <w:spacing w:after="0" w:line="240" w:lineRule="auto"/>
+              <w:rPr>
+                <w:rFonts w:eastAsia="Times New Roman" w:cstheme="minorHAnsi"/>
+                <w:b/>
+                <w:bCs/>
+                <w:lang w:eastAsia="zh-CN"/>
+              </w:rPr>
+            </w:pPr>
+            <w:r>
+              <w:rPr>
+                <w:rFonts w:eastAsia="Times New Roman" w:cstheme="minorHAnsi"/>
+                <w:b/>
+                <w:bCs/>
+                <w:lang w:eastAsia="zh-CN"/>
+              </w:rPr>
+              <w:t>Test Steps:</w:t>
+            </w:r>
+          </w:p>
+          <w:p>
+            <w:pPr>
+              <w:pStyle w:val="ListParagraph"/>
+              <w:numPr>
+                <w:ilvl w:val="0"/>
+                <w:numId w:val="43"/>
+              </w:numPr>
+              <w:spacing w:after="0" w:line="240" w:lineRule="auto"/>
+              <w:rPr>
+                <w:rFonts w:cstheme="minorHAnsi"/>
+                <w:lang w:eastAsia="zh-CN"/>
+              </w:rPr>
+            </w:pPr>
+            <w:r>
+              <w:rPr>
+                <w:rFonts w:cstheme="minorHAnsi"/>
+                <w:lang w:eastAsia="zh-CN"/>
+              </w:rPr>
+              <w:t>-------</w:t>
+            </w:r>
+          </w:p>
+          <w:p>
+            <w:pPr>
+              <w:pStyle w:val="ListParagraph"/>
+              <w:spacing w:after="0" w:line="240" w:lineRule="auto"/>
+              <w:ind w:left="768"/>
+              <w:rPr>
+                <w:rFonts w:cstheme="minorHAnsi"/>
+                <w:lang w:eastAsia="zh-CN"/>
+              </w:rPr>
+            </w:pPr>
+          </w:p>
+          <w:p>
+            <w:pPr>
+              <w:spacing w:after="0" w:line="240" w:lineRule="auto"/>
+              <w:rPr>
+                <w:rFonts w:eastAsia="Times New Roman" w:cstheme="minorHAnsi"/>
+                <w:b/>
+                <w:bCs/>
+                <w:lang w:eastAsia="zh-CN"/>
+              </w:rPr>
+            </w:pPr>
+            <w:r>
+              <w:rPr>
+                <w:rFonts w:eastAsia="Times New Roman" w:cstheme="minorHAnsi"/>
+                <w:b/>
+                <w:bCs/>
+                <w:lang w:eastAsia="zh-CN"/>
+              </w:rPr>
+              <w:t>Test Steps</w:t>
+            </w:r>
+            <w:r>
+              <w:rPr>
+                <w:rFonts w:eastAsia="Times New Roman" w:cstheme="minorHAnsi"/>
+                <w:b/>
+                <w:bCs/>
+                <w:lang w:eastAsia="zh-CN"/>
+              </w:rPr>
+              <w:t xml:space="preserve"> for the website</w:t>
+            </w:r>
+            <w:r>
+              <w:rPr>
+                <w:rFonts w:eastAsia="Times New Roman" w:cstheme="minorHAnsi"/>
+                <w:b/>
+                <w:bCs/>
+                <w:lang w:eastAsia="zh-CN"/>
+              </w:rPr>
+              <w:t>:</w:t>
+            </w:r>
+          </w:p>
+          <w:p>
+            <w:pPr>
+              <w:pStyle w:val="ListParagraph"/>
+              <w:numPr>
+                <w:ilvl w:val="0"/>
+                <w:numId w:val="42"/>
+              </w:numPr>
+              <w:spacing w:after="0" w:line="240" w:lineRule="auto"/>
+              <w:rPr>
+                <w:rFonts w:cstheme="minorHAnsi"/>
+                <w:lang w:eastAsia="zh-CN"/>
+              </w:rPr>
+            </w:pPr>
+            <w:r>
+              <w:rPr>
+                <w:rFonts w:cstheme="minorHAnsi"/>
+                <w:lang w:eastAsia="zh-CN"/>
+              </w:rPr>
+              <w:t xml:space="preserve">Sign in as shown in </w:t>
+            </w:r>
+            <w:r>
+              <w:rPr>
+                <w:rFonts w:cstheme="minorHAnsi"/>
+              </w:rPr>
+              <w:t>Sign-in 01 test case</w:t>
+            </w:r>
+          </w:p>
+          <w:p>
+            <w:pPr>
+              <w:pStyle w:val="ListParagraph"/>
+              <w:numPr>
+                <w:ilvl w:val="0"/>
+                <w:numId w:val="42"/>
+              </w:numPr>
+              <w:spacing w:after="0" w:line="240" w:lineRule="auto"/>
+              <w:rPr>
+                <w:rFonts w:cstheme="minorHAnsi"/>
+                <w:lang w:eastAsia="zh-CN"/>
+              </w:rPr>
+            </w:pPr>
+            <w:r>
+              <w:rPr>
+                <w:rFonts w:cstheme="minorHAnsi"/>
+                <w:lang w:eastAsia="zh-CN"/>
+              </w:rPr>
+              <w:t>Click on “</w:t>
+            </w:r>
+            <w:r>
+              <w:rPr>
+                <w:rFonts w:cstheme="minorHAnsi"/>
+                <w:lang w:eastAsia="zh-CN"/>
+              </w:rPr>
+              <w:t>My reservation</w:t>
+            </w:r>
+            <w:r>
+              <w:rPr>
+                <w:rFonts w:cstheme="minorHAnsi"/>
+                <w:lang w:eastAsia="zh-CN"/>
+              </w:rPr>
+              <w:t xml:space="preserve">” </w:t>
+            </w:r>
+            <w:r>
+              <w:rPr>
+                <w:rFonts w:cstheme="minorHAnsi"/>
+                <w:lang w:eastAsia="zh-CN"/>
+              </w:rPr>
+              <w:t>link on the navigation.</w:t>
+            </w:r>
+          </w:p>
+          <w:p>
+            <w:pPr>
+              <w:pStyle w:val="ListParagraph"/>
+              <w:numPr>
+                <w:ilvl w:val="0"/>
+                <w:numId w:val="42"/>
+              </w:numPr>
+              <w:spacing w:after="0" w:line="240" w:lineRule="auto"/>
+              <w:rPr>
+                <w:rFonts w:cstheme="minorHAnsi"/>
+                <w:lang w:eastAsia="zh-CN"/>
+              </w:rPr>
+            </w:pPr>
+            <w:r>
+              <w:rPr>
+                <w:rFonts w:cstheme="minorHAnsi"/>
+                <w:lang w:eastAsia="zh-CN"/>
+              </w:rPr>
+              <w:t>Click on “Cancel” option.</w:t>
+            </w:r>
+          </w:p>
+        </w:tc>
+      </w:tr>
+      <w:tr>
+        <w:trPr>
+          <w:trHeight w:val="732"/>
+        </w:trPr>
+        <w:tc>
+          <w:tcPr>
+            <w:tcW w:w="0" w:type="auto"/>
+            <w:gridSpan w:val="2"/>
+            <w:tcBorders>
+              <w:top w:val="single" w:sz="6" w:space="0" w:color="000000"/>
+              <w:left w:val="single" w:sz="6" w:space="0" w:color="000000"/>
+              <w:bottom w:val="single" w:sz="6" w:space="0" w:color="000000"/>
+              <w:right w:val="single" w:sz="6" w:space="0" w:color="000000"/>
+            </w:tcBorders>
+            <w:tcMar>
+              <w:top w:w="0" w:type="dxa"/>
+              <w:left w:w="120" w:type="dxa"/>
+              <w:bottom w:w="0" w:type="dxa"/>
+              <w:right w:w="120" w:type="dxa"/>
+            </w:tcMar>
+            <w:hideMark/>
+          </w:tcPr>
+          <w:p>
+            <w:pPr>
+              <w:spacing w:after="0" w:line="240" w:lineRule="auto"/>
+              <w:rPr>
+                <w:rFonts w:eastAsia="Times New Roman" w:cstheme="minorHAnsi"/>
+                <w:lang w:eastAsia="zh-CN"/>
+              </w:rPr>
+            </w:pPr>
+            <w:r>
+              <w:rPr>
+                <w:rFonts w:eastAsia="Times New Roman" w:cstheme="minorHAnsi"/>
+                <w:b/>
+                <w:bCs/>
+                <w:color w:val="000000"/>
+                <w:lang w:eastAsia="zh-CN"/>
+              </w:rPr>
+              <w:t>Post-Conditions:</w:t>
+            </w:r>
+          </w:p>
+          <w:p>
+            <w:pPr>
+              <w:pStyle w:val="ListParagraph"/>
+              <w:numPr>
+                <w:ilvl w:val="0"/>
+                <w:numId w:val="8"/>
+              </w:numPr>
+              <w:spacing w:after="0" w:line="240" w:lineRule="auto"/>
+              <w:rPr>
+                <w:rFonts w:eastAsia="Times New Roman" w:cstheme="minorHAnsi"/>
+                <w:color w:val="000000"/>
+                <w:lang w:eastAsia="zh-CN"/>
+              </w:rPr>
+            </w:pPr>
+          </w:p>
+        </w:tc>
+      </w:tr>
+    </w:tbl>
+    <w:p/>
+    <w:p/>
+    <w:p/>
+    <w:tbl>
+      <w:tblPr>
+        <w:tblW w:w="7576" w:type="dxa"/>
+        <w:tblLook w:val="04A0" w:firstRow="1" w:lastRow="0" w:firstColumn="1" w:lastColumn="0" w:noHBand="0" w:noVBand="1"/>
+      </w:tblPr>
+      <w:tblGrid>
+        <w:gridCol w:w="2771"/>
+        <w:gridCol w:w="4805"/>
+      </w:tblGrid>
+      <w:tr>
+        <w:trPr>
+          <w:gridAfter w:val="1"/>
+          <w:wAfter w:w="4805" w:type="dxa"/>
+          <w:trHeight w:val="498"/>
+        </w:trPr>
+        <w:tc>
+          <w:tcPr>
+            <w:tcW w:w="2771" w:type="dxa"/>
+            <w:tcBorders>
+              <w:top w:val="single" w:sz="6" w:space="0" w:color="000000"/>
+              <w:left w:val="single" w:sz="6" w:space="0" w:color="000000"/>
+              <w:bottom w:val="single" w:sz="6" w:space="0" w:color="000000"/>
+              <w:right w:val="single" w:sz="6" w:space="0" w:color="000000"/>
+            </w:tcBorders>
+            <w:tcMar>
+              <w:top w:w="0" w:type="dxa"/>
+              <w:left w:w="120" w:type="dxa"/>
+              <w:bottom w:w="0" w:type="dxa"/>
+              <w:right w:w="120" w:type="dxa"/>
+            </w:tcMar>
+            <w:hideMark/>
+          </w:tcPr>
+          <w:p>
+            <w:pPr>
+              <w:spacing w:after="0" w:line="240" w:lineRule="auto"/>
+              <w:rPr>
+                <w:rFonts w:eastAsia="Times New Roman" w:cstheme="minorHAnsi"/>
+                <w:lang w:eastAsia="zh-CN"/>
+              </w:rPr>
+            </w:pPr>
+            <w:r>
+              <w:rPr>
+                <w:rFonts w:eastAsia="Times New Roman" w:cstheme="minorHAnsi"/>
+                <w:b/>
+                <w:bCs/>
+                <w:color w:val="000000"/>
+                <w:lang w:eastAsia="zh-CN"/>
+              </w:rPr>
+              <w:t>Test Case Id:</w:t>
+            </w:r>
+            <w:r>
+              <w:rPr>
+                <w:rFonts w:cstheme="minorHAnsi"/>
+                <w:color w:val="000000"/>
+                <w:u w:color="000000"/>
+              </w:rPr>
+              <w:t xml:space="preserve"> </w:t>
+            </w:r>
+            <w:r>
+              <w:rPr>
+                <w:rFonts w:cstheme="minorHAnsi"/>
+                <w:color w:val="000000"/>
+                <w:u w:color="000000"/>
+              </w:rPr>
+              <w:t>C</w:t>
+            </w:r>
+            <w:bookmarkStart w:id="1" w:name="_GoBack"/>
+            <w:bookmarkEnd w:id="1"/>
+            <w:r>
+              <w:rPr>
+                <w:rFonts w:cstheme="minorHAnsi"/>
+                <w:color w:val="000000"/>
+                <w:highlight w:val="yellow"/>
+                <w:u w:color="000000"/>
+              </w:rPr>
+              <w:t xml:space="preserve">ancel </w:t>
+            </w:r>
+            <w:r>
+              <w:rPr>
+                <w:rFonts w:cstheme="minorHAnsi"/>
+                <w:color w:val="000000"/>
+                <w:highlight w:val="yellow"/>
+                <w:u w:color="000000"/>
+              </w:rPr>
+              <w:t>Reservation 0</w:t>
+            </w:r>
+            <w:r>
+              <w:rPr>
+                <w:rFonts w:cstheme="minorHAnsi"/>
+                <w:color w:val="000000"/>
+                <w:highlight w:val="yellow"/>
+                <w:u w:color="000000"/>
+              </w:rPr>
+              <w:t>2</w:t>
+            </w:r>
+          </w:p>
+        </w:tc>
+      </w:tr>
+      <w:tr>
+        <w:trPr>
+          <w:trHeight w:val="669"/>
+        </w:trPr>
+        <w:tc>
+          <w:tcPr>
+            <w:tcW w:w="2771" w:type="dxa"/>
+            <w:tcBorders>
+              <w:top w:val="single" w:sz="6" w:space="0" w:color="000000"/>
+              <w:left w:val="single" w:sz="6" w:space="0" w:color="000000"/>
+              <w:bottom w:val="single" w:sz="6" w:space="0" w:color="000000"/>
+              <w:right w:val="single" w:sz="6" w:space="0" w:color="000000"/>
+            </w:tcBorders>
+            <w:tcMar>
+              <w:top w:w="0" w:type="dxa"/>
+              <w:left w:w="120" w:type="dxa"/>
+              <w:bottom w:w="0" w:type="dxa"/>
+              <w:right w:w="120" w:type="dxa"/>
+            </w:tcMar>
+            <w:hideMark/>
+          </w:tcPr>
+          <w:p>
+            <w:pPr>
+              <w:spacing w:after="0" w:line="240" w:lineRule="auto"/>
+              <w:rPr>
+                <w:rFonts w:eastAsia="Times New Roman" w:cstheme="minorHAnsi"/>
+                <w:lang w:eastAsia="zh-CN"/>
+              </w:rPr>
+            </w:pPr>
+            <w:r>
+              <w:rPr>
+                <w:rFonts w:eastAsia="Times New Roman" w:cstheme="minorHAnsi"/>
+                <w:b/>
+                <w:bCs/>
+                <w:color w:val="000000"/>
+                <w:lang w:eastAsia="zh-CN"/>
+              </w:rPr>
+              <w:t>Test Purpose</w:t>
+            </w:r>
+          </w:p>
+        </w:tc>
+        <w:tc>
+          <w:tcPr>
+            <w:tcW w:w="4805" w:type="dxa"/>
+            <w:tcBorders>
+              <w:top w:val="single" w:sz="6" w:space="0" w:color="000000"/>
+              <w:left w:val="single" w:sz="6" w:space="0" w:color="000000"/>
+              <w:bottom w:val="single" w:sz="6" w:space="0" w:color="000000"/>
+              <w:right w:val="single" w:sz="6" w:space="0" w:color="000000"/>
+            </w:tcBorders>
+            <w:tcMar>
+              <w:top w:w="0" w:type="dxa"/>
+              <w:left w:w="120" w:type="dxa"/>
+              <w:bottom w:w="0" w:type="dxa"/>
+              <w:right w:w="120" w:type="dxa"/>
+            </w:tcMar>
+            <w:hideMark/>
+          </w:tcPr>
+          <w:p>
+            <w:pPr>
+              <w:spacing w:after="0" w:line="240" w:lineRule="auto"/>
+              <w:rPr>
+                <w:rFonts w:cstheme="minorHAnsi"/>
+                <w:lang w:eastAsia="zh-CN"/>
+              </w:rPr>
+            </w:pPr>
+            <w:r>
+              <w:rPr>
+                <w:rFonts w:cstheme="minorHAnsi"/>
+                <w:kern w:val="1"/>
+                <w:u w:color="000000"/>
+              </w:rPr>
+              <w:t>,,,,,</w:t>
+            </w:r>
+          </w:p>
+        </w:tc>
+      </w:tr>
+      <w:tr>
+        <w:trPr>
+          <w:trHeight w:val="390"/>
+        </w:trPr>
+        <w:tc>
+          <w:tcPr>
+            <w:tcW w:w="2771" w:type="dxa"/>
+            <w:tcBorders>
+              <w:top w:val="single" w:sz="6" w:space="0" w:color="000000"/>
+              <w:left w:val="single" w:sz="6" w:space="0" w:color="000000"/>
+              <w:bottom w:val="single" w:sz="6" w:space="0" w:color="000000"/>
+              <w:right w:val="single" w:sz="6" w:space="0" w:color="000000"/>
+            </w:tcBorders>
+            <w:tcMar>
+              <w:top w:w="0" w:type="dxa"/>
+              <w:left w:w="120" w:type="dxa"/>
+              <w:bottom w:w="0" w:type="dxa"/>
+              <w:right w:w="120" w:type="dxa"/>
+            </w:tcMar>
+            <w:hideMark/>
+          </w:tcPr>
+          <w:p>
+            <w:pPr>
+              <w:spacing w:after="0" w:line="240" w:lineRule="auto"/>
+              <w:rPr>
+                <w:rFonts w:eastAsia="Times New Roman" w:cstheme="minorHAnsi"/>
+                <w:lang w:eastAsia="zh-CN"/>
+              </w:rPr>
+            </w:pPr>
+            <w:r>
+              <w:rPr>
+                <w:rFonts w:eastAsia="Times New Roman" w:cstheme="minorHAnsi"/>
+                <w:b/>
+                <w:bCs/>
+                <w:color w:val="000000"/>
+                <w:lang w:eastAsia="zh-CN"/>
+              </w:rPr>
+              <w:t>Success Criteria</w:t>
+            </w:r>
+          </w:p>
+        </w:tc>
+        <w:tc>
+          <w:tcPr>
+            <w:tcW w:w="4805" w:type="dxa"/>
+            <w:tcBorders>
+              <w:top w:val="single" w:sz="6" w:space="0" w:color="000000"/>
+              <w:left w:val="single" w:sz="6" w:space="0" w:color="000000"/>
+              <w:bottom w:val="single" w:sz="6" w:space="0" w:color="000000"/>
+              <w:right w:val="single" w:sz="6" w:space="0" w:color="000000"/>
+            </w:tcBorders>
+            <w:tcMar>
+              <w:top w:w="0" w:type="dxa"/>
+              <w:left w:w="120" w:type="dxa"/>
+              <w:bottom w:w="0" w:type="dxa"/>
+              <w:right w:w="120" w:type="dxa"/>
+            </w:tcMar>
+            <w:hideMark/>
+          </w:tcPr>
+          <w:p>
+            <w:pPr>
+              <w:spacing w:after="0" w:line="240" w:lineRule="auto"/>
+              <w:rPr>
+                <w:rFonts w:cstheme="minorHAnsi"/>
+                <w:lang w:eastAsia="zh-CN"/>
+              </w:rPr>
+            </w:pPr>
+            <w:r>
+              <w:rPr>
+                <w:rFonts w:cstheme="minorHAnsi"/>
+                <w:kern w:val="1"/>
+                <w:u w:color="000000"/>
+              </w:rPr>
+              <w:t>,,,,,,</w:t>
+            </w:r>
+          </w:p>
+        </w:tc>
+      </w:tr>
+      <w:tr>
+        <w:trPr>
+          <w:trHeight w:val="867"/>
+        </w:trPr>
+        <w:tc>
+          <w:tcPr>
+            <w:tcW w:w="0" w:type="auto"/>
+            <w:gridSpan w:val="2"/>
+            <w:tcBorders>
+              <w:top w:val="single" w:sz="6" w:space="0" w:color="000000"/>
+              <w:left w:val="single" w:sz="6" w:space="0" w:color="000000"/>
+              <w:bottom w:val="single" w:sz="6" w:space="0" w:color="000000"/>
+              <w:right w:val="single" w:sz="6" w:space="0" w:color="000000"/>
+            </w:tcBorders>
+            <w:tcMar>
+              <w:top w:w="0" w:type="dxa"/>
+              <w:left w:w="120" w:type="dxa"/>
+              <w:bottom w:w="0" w:type="dxa"/>
+              <w:right w:w="120" w:type="dxa"/>
+            </w:tcMar>
+          </w:tcPr>
+          <w:p>
+            <w:pPr>
+              <w:spacing w:after="0" w:line="240" w:lineRule="auto"/>
+              <w:rPr>
+                <w:rFonts w:eastAsia="Times New Roman" w:cstheme="minorHAnsi"/>
+                <w:b/>
+                <w:bCs/>
+                <w:lang w:eastAsia="zh-CN"/>
+              </w:rPr>
+            </w:pPr>
+            <w:r>
+              <w:rPr>
+                <w:rFonts w:eastAsia="Times New Roman" w:cstheme="minorHAnsi"/>
+                <w:b/>
+                <w:bCs/>
+                <w:lang w:eastAsia="zh-CN"/>
+              </w:rPr>
+              <w:t>Test Steps:</w:t>
+            </w:r>
+          </w:p>
+          <w:p>
+            <w:pPr>
+              <w:pStyle w:val="ListParagraph"/>
+              <w:numPr>
+                <w:ilvl w:val="0"/>
+                <w:numId w:val="44"/>
+              </w:numPr>
+              <w:spacing w:after="0" w:line="240" w:lineRule="auto"/>
+              <w:rPr>
+                <w:rFonts w:cstheme="minorHAnsi"/>
+                <w:lang w:eastAsia="zh-CN"/>
+              </w:rPr>
+            </w:pPr>
+            <w:proofErr w:type="spellStart"/>
+            <w:r>
+              <w:rPr>
+                <w:rFonts w:cstheme="minorHAnsi"/>
+                <w:lang w:eastAsia="zh-CN"/>
+              </w:rPr>
+              <w:t>alaaa</w:t>
+            </w:r>
+            <w:proofErr w:type="spellEnd"/>
+          </w:p>
+          <w:p>
+            <w:pPr>
+              <w:pStyle w:val="ListParagraph"/>
+              <w:spacing w:after="0" w:line="240" w:lineRule="auto"/>
+              <w:ind w:left="768"/>
+              <w:rPr>
+                <w:rFonts w:cstheme="minorHAnsi"/>
+                <w:lang w:eastAsia="zh-CN"/>
+              </w:rPr>
+            </w:pPr>
+          </w:p>
+          <w:p>
+            <w:pPr>
+              <w:spacing w:after="0" w:line="240" w:lineRule="auto"/>
+              <w:rPr>
+                <w:rFonts w:eastAsia="Times New Roman" w:cstheme="minorHAnsi"/>
+                <w:b/>
+                <w:bCs/>
+                <w:lang w:eastAsia="zh-CN"/>
+              </w:rPr>
+            </w:pPr>
+            <w:r>
+              <w:rPr>
+                <w:rFonts w:eastAsia="Times New Roman" w:cstheme="minorHAnsi"/>
+                <w:b/>
+                <w:bCs/>
+                <w:lang w:eastAsia="zh-CN"/>
+              </w:rPr>
+              <w:t>Test Steps</w:t>
+            </w:r>
+            <w:r>
+              <w:rPr>
+                <w:rFonts w:eastAsia="Times New Roman" w:cstheme="minorHAnsi"/>
+                <w:b/>
+                <w:bCs/>
+                <w:lang w:eastAsia="zh-CN"/>
+              </w:rPr>
+              <w:t xml:space="preserve"> for the website</w:t>
+            </w:r>
+            <w:r>
+              <w:rPr>
+                <w:rFonts w:eastAsia="Times New Roman" w:cstheme="minorHAnsi"/>
+                <w:b/>
+                <w:bCs/>
+                <w:lang w:eastAsia="zh-CN"/>
+              </w:rPr>
+              <w:t>:</w:t>
+            </w:r>
+          </w:p>
+          <w:p>
+            <w:pPr>
+              <w:pStyle w:val="ListParagraph"/>
+              <w:numPr>
+                <w:ilvl w:val="0"/>
+                <w:numId w:val="45"/>
+              </w:numPr>
+              <w:spacing w:after="0" w:line="240" w:lineRule="auto"/>
+              <w:rPr>
+                <w:rFonts w:cstheme="minorHAnsi"/>
+                <w:lang w:eastAsia="zh-CN"/>
+              </w:rPr>
+            </w:pPr>
+            <w:r>
+              <w:rPr>
+                <w:rFonts w:cstheme="minorHAnsi"/>
+                <w:lang w:eastAsia="zh-CN"/>
+              </w:rPr>
+              <w:t xml:space="preserve">Sign in as shown in </w:t>
+            </w:r>
+            <w:r>
+              <w:rPr>
+                <w:rFonts w:cstheme="minorHAnsi"/>
+              </w:rPr>
+              <w:t>Sign-in 01 test case</w:t>
+            </w:r>
+          </w:p>
+          <w:p>
+            <w:pPr>
+              <w:pStyle w:val="ListParagraph"/>
+              <w:numPr>
+                <w:ilvl w:val="0"/>
+                <w:numId w:val="45"/>
+              </w:numPr>
+              <w:spacing w:after="0" w:line="240" w:lineRule="auto"/>
+              <w:rPr>
+                <w:rFonts w:cstheme="minorHAnsi"/>
+                <w:lang w:eastAsia="zh-CN"/>
+              </w:rPr>
+            </w:pPr>
+            <w:r>
+              <w:rPr>
+                <w:rFonts w:cstheme="minorHAnsi"/>
+                <w:lang w:eastAsia="zh-CN"/>
+              </w:rPr>
+              <w:t>Click on “My reservation” link on the navigation</w:t>
+            </w:r>
+            <w:r>
+              <w:rPr>
+                <w:rFonts w:cstheme="minorHAnsi"/>
+                <w:lang w:eastAsia="zh-CN"/>
+              </w:rPr>
+              <w:t xml:space="preserve"> bar.</w:t>
+            </w:r>
+          </w:p>
+          <w:p>
+            <w:pPr>
+              <w:pStyle w:val="ListParagraph"/>
+              <w:numPr>
+                <w:ilvl w:val="0"/>
+                <w:numId w:val="45"/>
+              </w:numPr>
+              <w:spacing w:after="0" w:line="240" w:lineRule="auto"/>
+              <w:rPr>
+                <w:rFonts w:cstheme="minorHAnsi"/>
+                <w:lang w:eastAsia="zh-CN"/>
+              </w:rPr>
+            </w:pPr>
+            <w:r>
+              <w:rPr>
+                <w:rFonts w:cstheme="minorHAnsi"/>
+                <w:lang w:eastAsia="zh-CN"/>
+              </w:rPr>
+              <w:lastRenderedPageBreak/>
+              <w:t>Click on “Cancel” option.</w:t>
+            </w:r>
+          </w:p>
+        </w:tc>
+      </w:tr>
+      <w:tr>
+        <w:trPr>
+          <w:trHeight w:val="732"/>
+        </w:trPr>
+        <w:tc>
+          <w:tcPr>
+            <w:tcW w:w="0" w:type="auto"/>
+            <w:gridSpan w:val="2"/>
+            <w:tcBorders>
+              <w:top w:val="single" w:sz="6" w:space="0" w:color="000000"/>
+              <w:left w:val="single" w:sz="6" w:space="0" w:color="000000"/>
+              <w:bottom w:val="single" w:sz="6" w:space="0" w:color="000000"/>
+              <w:right w:val="single" w:sz="6" w:space="0" w:color="000000"/>
+            </w:tcBorders>
+            <w:tcMar>
+              <w:top w:w="0" w:type="dxa"/>
+              <w:left w:w="120" w:type="dxa"/>
+              <w:bottom w:w="0" w:type="dxa"/>
+              <w:right w:w="120" w:type="dxa"/>
+            </w:tcMar>
+            <w:hideMark/>
+          </w:tcPr>
+          <w:p>
+            <w:pPr>
+              <w:spacing w:after="0" w:line="240" w:lineRule="auto"/>
+              <w:rPr>
+                <w:rFonts w:eastAsia="Times New Roman" w:cstheme="minorHAnsi"/>
+                <w:lang w:eastAsia="zh-CN"/>
+              </w:rPr>
+            </w:pPr>
+            <w:r>
+              <w:rPr>
+                <w:rFonts w:eastAsia="Times New Roman" w:cstheme="minorHAnsi"/>
+                <w:b/>
+                <w:bCs/>
+                <w:color w:val="000000"/>
+                <w:lang w:eastAsia="zh-CN"/>
+              </w:rPr>
+              <w:lastRenderedPageBreak/>
+              <w:t>Post-Conditions:</w:t>
+            </w:r>
+          </w:p>
+          <w:p>
+            <w:pPr>
+              <w:pStyle w:val="ListParagraph"/>
+              <w:numPr>
+                <w:ilvl w:val="0"/>
+                <w:numId w:val="8"/>
+              </w:numPr>
+              <w:spacing w:after="0" w:line="240" w:lineRule="auto"/>
+              <w:rPr>
+                <w:rFonts w:eastAsia="Times New Roman" w:cstheme="minorHAnsi"/>
+                <w:color w:val="000000"/>
+                <w:lang w:eastAsia="zh-CN"/>
+              </w:rPr>
+            </w:pPr>
+            <w:r>
+              <w:rPr>
+                <w:rFonts w:eastAsia="Times New Roman" w:cstheme="minorHAnsi"/>
+                <w:color w:val="000000"/>
+                <w:lang w:eastAsia="zh-CN"/>
+              </w:rPr>
+              <w:t>Error message “</w:t>
+            </w:r>
+            <w:r>
+              <w:rPr>
+                <w:rFonts w:cstheme="minorHAnsi"/>
+                <w:kern w:val="1"/>
+                <w:u w:color="000000"/>
+              </w:rPr>
+              <w:t>no available parking spots</w:t>
+            </w:r>
+            <w:r>
+              <w:rPr>
+                <w:rFonts w:eastAsia="Times New Roman" w:cstheme="minorHAnsi"/>
+                <w:color w:val="000000"/>
+                <w:lang w:eastAsia="zh-CN"/>
+              </w:rPr>
+              <w:t>” appear to VIP user</w:t>
+            </w:r>
+            <w:r>
+              <w:rPr>
+                <w:rFonts w:cstheme="minorHAnsi"/>
+                <w:kern w:val="1"/>
+                <w:u w:color="000000"/>
+              </w:rPr>
+              <w:t xml:space="preserve"> </w:t>
+            </w:r>
+          </w:p>
+        </w:tc>
+      </w:tr>
+    </w:tbl>
+    <w:p/>
     <w:sectPr>
       <w:pgSz w:w="12240" w:h="15840"/>
       <w:pgMar w:top="1440" w:right="1440" w:bottom="1440" w:left="1440" w:header="720" w:footer="720" w:gutter="0"/>
@@ -10544,6 +14180,379 @@
 <file path=word/numbering.xml><?xml version="1.0" encoding="utf-8"?>
 <w:numbering xmlns:wpc="http://schemas.microsoft.com/office/word/2010/wordprocessingCanvas" xmlns:cx="http://schemas.microsoft.com/office/drawing/2014/chartex" xmlns:cx1="http://schemas.microsoft.com/office/drawing/2015/9/8/chartex" xmlns:cx2="http://schemas.microsoft.com/office/drawing/2015/10/21/chartex" xmlns:cx3="http://schemas.microsoft.com/office/drawing/2016/5/9/chartex" xmlns:cx4="http://schemas.microsoft.com/office/drawing/2016/5/10/chartex" xmlns:cx5="http://schemas.microsoft.com/office/drawing/2016/5/11/chartex" xmlns:cx6="http://schemas.microsoft.com/office/drawing/2016/5/12/chartex" xmlns:cx7="http://schemas.microsoft.com/office/drawing/2016/5/13/chartex" xmlns:cx8="http://schemas.microsoft.com/office/drawing/2016/5/14/chartex" xmlns:mc="http://schemas.openxmlformats.org/markup-compatibility/2006" xmlns:aink="http://schemas.microsoft.com/office/drawing/2016/ink" xmlns:am3d="http://schemas.microsoft.com/office/drawing/2017/model3d" xmlns:o="urn:schemas-microsoft-com:office:office" xmlns:r="http://schemas.openxmlformats.org/officeDocument/2006/relationships" xmlns:m="http://schemas.openxmlformats.org/officeDocument/2006/math" xmlns:v="urn:schemas-microsoft-com:vml" xmlns:wp14="http://schemas.microsoft.com/office/word/2010/wordprocessingDrawing" xmlns:wp="http://schemas.openxmlformats.org/drawingml/2006/wordprocessingDrawing" xmlns:w10="urn:schemas-microsoft-com:office:word" xmlns:w="http://schemas.openxmlformats.org/wordprocessingml/2006/main" xmlns:w14="http://schemas.microsoft.com/office/word/2010/wordml" xmlns:w15="http://schemas.microsoft.com/office/word/2012/wordml" xmlns:w16cid="http://schemas.microsoft.com/office/word/2016/wordml/cid" xmlns:w16se="http://schemas.microsoft.com/office/word/2015/wordml/symex" xmlns:wpg="http://schemas.microsoft.com/office/word/2010/wordprocessingGroup" xmlns:wpi="http://schemas.microsoft.com/office/word/2010/wordprocessingInk" xmlns:wne="http://schemas.microsoft.com/office/word/2006/wordml" xmlns:wps="http://schemas.microsoft.com/office/word/2010/wordprocessingShape" mc:Ignorable="w14 w15 w16se w16cid wp14">
   <w:abstractNum w:abstractNumId="0" w15:restartNumberingAfterBreak="0">
+    <w:nsid w:val="06FC25FB"/>
+    <w:multiLevelType w:val="hybridMultilevel"/>
+    <w:tmpl w:val="150A731A"/>
+    <w:lvl w:ilvl="0" w:tplc="219267D0">
+      <w:numFmt w:val="bullet"/>
+      <w:lvlText w:val="-"/>
+      <w:lvlJc w:val="left"/>
+      <w:pPr>
+        <w:ind w:left="720" w:hanging="360"/>
+      </w:pPr>
+      <w:rPr>
+        <w:rFonts w:ascii="Calibri" w:eastAsia="Times New Roman" w:hAnsi="Calibri" w:cs="Calibri" w:hint="default"/>
+      </w:rPr>
+    </w:lvl>
+    <w:lvl w:ilvl="1" w:tplc="04090003" w:tentative="1">
+      <w:start w:val="1"/>
+      <w:numFmt w:val="bullet"/>
+      <w:lvlText w:val="o"/>
+      <w:lvlJc w:val="left"/>
+      <w:pPr>
+        <w:ind w:left="1440" w:hanging="360"/>
+      </w:pPr>
+      <w:rPr>
+        <w:rFonts w:ascii="Courier New" w:hAnsi="Courier New" w:cs="Courier New" w:hint="default"/>
+      </w:rPr>
+    </w:lvl>
+    <w:lvl w:ilvl="2" w:tplc="04090005" w:tentative="1">
+      <w:start w:val="1"/>
+      <w:numFmt w:val="bullet"/>
+      <w:lvlText w:val=""/>
+      <w:lvlJc w:val="left"/>
+      <w:pPr>
+        <w:ind w:left="2160" w:hanging="360"/>
+      </w:pPr>
+      <w:rPr>
+        <w:rFonts w:ascii="Wingdings" w:hAnsi="Wingdings" w:hint="default"/>
+      </w:rPr>
+    </w:lvl>
+    <w:lvl w:ilvl="3" w:tplc="04090001" w:tentative="1">
+      <w:start w:val="1"/>
+      <w:numFmt w:val="bullet"/>
+      <w:lvlText w:val=""/>
+      <w:lvlJc w:val="left"/>
+      <w:pPr>
+        <w:ind w:left="2880" w:hanging="360"/>
+      </w:pPr>
+      <w:rPr>
+        <w:rFonts w:ascii="Symbol" w:hAnsi="Symbol" w:hint="default"/>
+      </w:rPr>
+    </w:lvl>
+    <w:lvl w:ilvl="4" w:tplc="04090003" w:tentative="1">
+      <w:start w:val="1"/>
+      <w:numFmt w:val="bullet"/>
+      <w:lvlText w:val="o"/>
+      <w:lvlJc w:val="left"/>
+      <w:pPr>
+        <w:ind w:left="3600" w:hanging="360"/>
+      </w:pPr>
+      <w:rPr>
+        <w:rFonts w:ascii="Courier New" w:hAnsi="Courier New" w:cs="Courier New" w:hint="default"/>
+      </w:rPr>
+    </w:lvl>
+    <w:lvl w:ilvl="5" w:tplc="04090005" w:tentative="1">
+      <w:start w:val="1"/>
+      <w:numFmt w:val="bullet"/>
+      <w:lvlText w:val=""/>
+      <w:lvlJc w:val="left"/>
+      <w:pPr>
+        <w:ind w:left="4320" w:hanging="360"/>
+      </w:pPr>
+      <w:rPr>
+        <w:rFonts w:ascii="Wingdings" w:hAnsi="Wingdings" w:hint="default"/>
+      </w:rPr>
+    </w:lvl>
+    <w:lvl w:ilvl="6" w:tplc="04090001" w:tentative="1">
+      <w:start w:val="1"/>
+      <w:numFmt w:val="bullet"/>
+      <w:lvlText w:val=""/>
+      <w:lvlJc w:val="left"/>
+      <w:pPr>
+        <w:ind w:left="5040" w:hanging="360"/>
+      </w:pPr>
+      <w:rPr>
+        <w:rFonts w:ascii="Symbol" w:hAnsi="Symbol" w:hint="default"/>
+      </w:rPr>
+    </w:lvl>
+    <w:lvl w:ilvl="7" w:tplc="04090003" w:tentative="1">
+      <w:start w:val="1"/>
+      <w:numFmt w:val="bullet"/>
+      <w:lvlText w:val="o"/>
+      <w:lvlJc w:val="left"/>
+      <w:pPr>
+        <w:ind w:left="5760" w:hanging="360"/>
+      </w:pPr>
+      <w:rPr>
+        <w:rFonts w:ascii="Courier New" w:hAnsi="Courier New" w:cs="Courier New" w:hint="default"/>
+      </w:rPr>
+    </w:lvl>
+    <w:lvl w:ilvl="8" w:tplc="04090005" w:tentative="1">
+      <w:start w:val="1"/>
+      <w:numFmt w:val="bullet"/>
+      <w:lvlText w:val=""/>
+      <w:lvlJc w:val="left"/>
+      <w:pPr>
+        <w:ind w:left="6480" w:hanging="360"/>
+      </w:pPr>
+      <w:rPr>
+        <w:rFonts w:ascii="Wingdings" w:hAnsi="Wingdings" w:hint="default"/>
+      </w:rPr>
+    </w:lvl>
+  </w:abstractNum>
+  <w:abstractNum w:abstractNumId="1" w15:restartNumberingAfterBreak="0">
+    <w:nsid w:val="0A8C4D26"/>
+    <w:multiLevelType w:val="hybridMultilevel"/>
+    <w:tmpl w:val="FBBC14C6"/>
+    <w:lvl w:ilvl="0" w:tplc="5694064A">
+      <w:start w:val="1"/>
+      <w:numFmt w:val="decimal"/>
+      <w:lvlText w:val="%1."/>
+      <w:lvlJc w:val="left"/>
+      <w:pPr>
+        <w:ind w:left="768" w:hanging="360"/>
+      </w:pPr>
+      <w:rPr>
+        <w:rFonts w:asciiTheme="minorHAnsi" w:eastAsiaTheme="minorEastAsia" w:hAnsiTheme="minorHAnsi" w:cstheme="minorHAnsi"/>
+      </w:rPr>
+    </w:lvl>
+    <w:lvl w:ilvl="1" w:tplc="04090019" w:tentative="1">
+      <w:start w:val="1"/>
+      <w:numFmt w:val="lowerLetter"/>
+      <w:lvlText w:val="%2."/>
+      <w:lvlJc w:val="left"/>
+      <w:pPr>
+        <w:ind w:left="1488" w:hanging="360"/>
+      </w:pPr>
+    </w:lvl>
+    <w:lvl w:ilvl="2" w:tplc="0409001B" w:tentative="1">
+      <w:start w:val="1"/>
+      <w:numFmt w:val="lowerRoman"/>
+      <w:lvlText w:val="%3."/>
+      <w:lvlJc w:val="right"/>
+      <w:pPr>
+        <w:ind w:left="2208" w:hanging="180"/>
+      </w:pPr>
+    </w:lvl>
+    <w:lvl w:ilvl="3" w:tplc="0409000F" w:tentative="1">
+      <w:start w:val="1"/>
+      <w:numFmt w:val="decimal"/>
+      <w:lvlText w:val="%4."/>
+      <w:lvlJc w:val="left"/>
+      <w:pPr>
+        <w:ind w:left="2928" w:hanging="360"/>
+      </w:pPr>
+    </w:lvl>
+    <w:lvl w:ilvl="4" w:tplc="04090019" w:tentative="1">
+      <w:start w:val="1"/>
+      <w:numFmt w:val="lowerLetter"/>
+      <w:lvlText w:val="%5."/>
+      <w:lvlJc w:val="left"/>
+      <w:pPr>
+        <w:ind w:left="3648" w:hanging="360"/>
+      </w:pPr>
+    </w:lvl>
+    <w:lvl w:ilvl="5" w:tplc="0409001B" w:tentative="1">
+      <w:start w:val="1"/>
+      <w:numFmt w:val="lowerRoman"/>
+      <w:lvlText w:val="%6."/>
+      <w:lvlJc w:val="right"/>
+      <w:pPr>
+        <w:ind w:left="4368" w:hanging="180"/>
+      </w:pPr>
+    </w:lvl>
+    <w:lvl w:ilvl="6" w:tplc="0409000F" w:tentative="1">
+      <w:start w:val="1"/>
+      <w:numFmt w:val="decimal"/>
+      <w:lvlText w:val="%7."/>
+      <w:lvlJc w:val="left"/>
+      <w:pPr>
+        <w:ind w:left="5088" w:hanging="360"/>
+      </w:pPr>
+    </w:lvl>
+    <w:lvl w:ilvl="7" w:tplc="04090019" w:tentative="1">
+      <w:start w:val="1"/>
+      <w:numFmt w:val="lowerLetter"/>
+      <w:lvlText w:val="%8."/>
+      <w:lvlJc w:val="left"/>
+      <w:pPr>
+        <w:ind w:left="5808" w:hanging="360"/>
+      </w:pPr>
+    </w:lvl>
+    <w:lvl w:ilvl="8" w:tplc="0409001B" w:tentative="1">
+      <w:start w:val="1"/>
+      <w:numFmt w:val="lowerRoman"/>
+      <w:lvlText w:val="%9."/>
+      <w:lvlJc w:val="right"/>
+      <w:pPr>
+        <w:ind w:left="6528" w:hanging="180"/>
+      </w:pPr>
+    </w:lvl>
+  </w:abstractNum>
+  <w:abstractNum w:abstractNumId="2" w15:restartNumberingAfterBreak="0">
+    <w:nsid w:val="0BD35927"/>
+    <w:multiLevelType w:val="hybridMultilevel"/>
+    <w:tmpl w:val="506CDA24"/>
+    <w:lvl w:ilvl="0" w:tplc="0409000F">
+      <w:start w:val="1"/>
+      <w:numFmt w:val="decimal"/>
+      <w:lvlText w:val="%1."/>
+      <w:lvlJc w:val="left"/>
+      <w:pPr>
+        <w:ind w:left="768" w:hanging="360"/>
+      </w:pPr>
+    </w:lvl>
+    <w:lvl w:ilvl="1" w:tplc="04090019" w:tentative="1">
+      <w:start w:val="1"/>
+      <w:numFmt w:val="lowerLetter"/>
+      <w:lvlText w:val="%2."/>
+      <w:lvlJc w:val="left"/>
+      <w:pPr>
+        <w:ind w:left="1488" w:hanging="360"/>
+      </w:pPr>
+    </w:lvl>
+    <w:lvl w:ilvl="2" w:tplc="0409001B" w:tentative="1">
+      <w:start w:val="1"/>
+      <w:numFmt w:val="lowerRoman"/>
+      <w:lvlText w:val="%3."/>
+      <w:lvlJc w:val="right"/>
+      <w:pPr>
+        <w:ind w:left="2208" w:hanging="180"/>
+      </w:pPr>
+    </w:lvl>
+    <w:lvl w:ilvl="3" w:tplc="0409000F" w:tentative="1">
+      <w:start w:val="1"/>
+      <w:numFmt w:val="decimal"/>
+      <w:lvlText w:val="%4."/>
+      <w:lvlJc w:val="left"/>
+      <w:pPr>
+        <w:ind w:left="2928" w:hanging="360"/>
+      </w:pPr>
+    </w:lvl>
+    <w:lvl w:ilvl="4" w:tplc="04090019" w:tentative="1">
+      <w:start w:val="1"/>
+      <w:numFmt w:val="lowerLetter"/>
+      <w:lvlText w:val="%5."/>
+      <w:lvlJc w:val="left"/>
+      <w:pPr>
+        <w:ind w:left="3648" w:hanging="360"/>
+      </w:pPr>
+    </w:lvl>
+    <w:lvl w:ilvl="5" w:tplc="0409001B" w:tentative="1">
+      <w:start w:val="1"/>
+      <w:numFmt w:val="lowerRoman"/>
+      <w:lvlText w:val="%6."/>
+      <w:lvlJc w:val="right"/>
+      <w:pPr>
+        <w:ind w:left="4368" w:hanging="180"/>
+      </w:pPr>
+    </w:lvl>
+    <w:lvl w:ilvl="6" w:tplc="0409000F" w:tentative="1">
+      <w:start w:val="1"/>
+      <w:numFmt w:val="decimal"/>
+      <w:lvlText w:val="%7."/>
+      <w:lvlJc w:val="left"/>
+      <w:pPr>
+        <w:ind w:left="5088" w:hanging="360"/>
+      </w:pPr>
+    </w:lvl>
+    <w:lvl w:ilvl="7" w:tplc="04090019" w:tentative="1">
+      <w:start w:val="1"/>
+      <w:numFmt w:val="lowerLetter"/>
+      <w:lvlText w:val="%8."/>
+      <w:lvlJc w:val="left"/>
+      <w:pPr>
+        <w:ind w:left="5808" w:hanging="360"/>
+      </w:pPr>
+    </w:lvl>
+    <w:lvl w:ilvl="8" w:tplc="0409001B" w:tentative="1">
+      <w:start w:val="1"/>
+      <w:numFmt w:val="lowerRoman"/>
+      <w:lvlText w:val="%9."/>
+      <w:lvlJc w:val="right"/>
+      <w:pPr>
+        <w:ind w:left="6528" w:hanging="180"/>
+      </w:pPr>
+    </w:lvl>
+  </w:abstractNum>
+  <w:abstractNum w:abstractNumId="3" w15:restartNumberingAfterBreak="0">
+    <w:nsid w:val="0CF41745"/>
+    <w:multiLevelType w:val="hybridMultilevel"/>
+    <w:tmpl w:val="C840CE10"/>
+    <w:lvl w:ilvl="0" w:tplc="0409000F">
+      <w:start w:val="1"/>
+      <w:numFmt w:val="decimal"/>
+      <w:lvlText w:val="%1."/>
+      <w:lvlJc w:val="left"/>
+      <w:pPr>
+        <w:ind w:left="768" w:hanging="360"/>
+      </w:pPr>
+    </w:lvl>
+    <w:lvl w:ilvl="1" w:tplc="04090019" w:tentative="1">
+      <w:start w:val="1"/>
+      <w:numFmt w:val="lowerLetter"/>
+      <w:lvlText w:val="%2."/>
+      <w:lvlJc w:val="left"/>
+      <w:pPr>
+        <w:ind w:left="1488" w:hanging="360"/>
+      </w:pPr>
+    </w:lvl>
+    <w:lvl w:ilvl="2" w:tplc="0409001B" w:tentative="1">
+      <w:start w:val="1"/>
+      <w:numFmt w:val="lowerRoman"/>
+      <w:lvlText w:val="%3."/>
+      <w:lvlJc w:val="right"/>
+      <w:pPr>
+        <w:ind w:left="2208" w:hanging="180"/>
+      </w:pPr>
+    </w:lvl>
+    <w:lvl w:ilvl="3" w:tplc="0409000F" w:tentative="1">
+      <w:start w:val="1"/>
+      <w:numFmt w:val="decimal"/>
+      <w:lvlText w:val="%4."/>
+      <w:lvlJc w:val="left"/>
+      <w:pPr>
+        <w:ind w:left="2928" w:hanging="360"/>
+      </w:pPr>
+    </w:lvl>
+    <w:lvl w:ilvl="4" w:tplc="04090019" w:tentative="1">
+      <w:start w:val="1"/>
+      <w:numFmt w:val="lowerLetter"/>
+      <w:lvlText w:val="%5."/>
+      <w:lvlJc w:val="left"/>
+      <w:pPr>
+        <w:ind w:left="3648" w:hanging="360"/>
+      </w:pPr>
+    </w:lvl>
+    <w:lvl w:ilvl="5" w:tplc="0409001B" w:tentative="1">
+      <w:start w:val="1"/>
+      <w:numFmt w:val="lowerRoman"/>
+      <w:lvlText w:val="%6."/>
+      <w:lvlJc w:val="right"/>
+      <w:pPr>
+        <w:ind w:left="4368" w:hanging="180"/>
+      </w:pPr>
+    </w:lvl>
+    <w:lvl w:ilvl="6" w:tplc="0409000F" w:tentative="1">
+      <w:start w:val="1"/>
+      <w:numFmt w:val="decimal"/>
+      <w:lvlText w:val="%7."/>
+      <w:lvlJc w:val="left"/>
+      <w:pPr>
+        <w:ind w:left="5088" w:hanging="360"/>
+      </w:pPr>
+    </w:lvl>
+    <w:lvl w:ilvl="7" w:tplc="04090019" w:tentative="1">
+      <w:start w:val="1"/>
+      <w:numFmt w:val="lowerLetter"/>
+      <w:lvlText w:val="%8."/>
+      <w:lvlJc w:val="left"/>
+      <w:pPr>
+        <w:ind w:left="5808" w:hanging="360"/>
+      </w:pPr>
+    </w:lvl>
+    <w:lvl w:ilvl="8" w:tplc="0409001B" w:tentative="1">
+      <w:start w:val="1"/>
+      <w:numFmt w:val="lowerRoman"/>
+      <w:lvlText w:val="%9."/>
+      <w:lvlJc w:val="right"/>
+      <w:pPr>
+        <w:ind w:left="6528" w:hanging="180"/>
+      </w:pPr>
+    </w:lvl>
+  </w:abstractNum>
+  <w:abstractNum w:abstractNumId="4" w15:restartNumberingAfterBreak="0">
     <w:nsid w:val="0E4527A6"/>
     <w:multiLevelType w:val="hybridMultilevel"/>
     <w:tmpl w:val="5F34CC34"/>
@@ -10629,7 +14638,7 @@
       </w:pPr>
     </w:lvl>
   </w:abstractNum>
-  <w:abstractNum w:abstractNumId="1" w15:restartNumberingAfterBreak="0">
+  <w:abstractNum w:abstractNumId="5" w15:restartNumberingAfterBreak="0">
     <w:nsid w:val="0F6F3E2E"/>
     <w:multiLevelType w:val="multilevel"/>
     <w:tmpl w:val="6CE40400"/>
@@ -10746,7 +14755,7 @@
       </w:rPr>
     </w:lvl>
   </w:abstractNum>
-  <w:abstractNum w:abstractNumId="2" w15:restartNumberingAfterBreak="0">
+  <w:abstractNum w:abstractNumId="6" w15:restartNumberingAfterBreak="0">
     <w:nsid w:val="188E2A15"/>
     <w:multiLevelType w:val="hybridMultilevel"/>
     <w:tmpl w:val="45264CB4"/>
@@ -10832,7 +14841,93 @@
       </w:pPr>
     </w:lvl>
   </w:abstractNum>
-  <w:abstractNum w:abstractNumId="3" w15:restartNumberingAfterBreak="0">
+  <w:abstractNum w:abstractNumId="7" w15:restartNumberingAfterBreak="0">
+    <w:nsid w:val="19BD29DA"/>
+    <w:multiLevelType w:val="hybridMultilevel"/>
+    <w:tmpl w:val="C840CE10"/>
+    <w:lvl w:ilvl="0" w:tplc="0409000F">
+      <w:start w:val="1"/>
+      <w:numFmt w:val="decimal"/>
+      <w:lvlText w:val="%1."/>
+      <w:lvlJc w:val="left"/>
+      <w:pPr>
+        <w:ind w:left="768" w:hanging="360"/>
+      </w:pPr>
+    </w:lvl>
+    <w:lvl w:ilvl="1" w:tplc="04090019" w:tentative="1">
+      <w:start w:val="1"/>
+      <w:numFmt w:val="lowerLetter"/>
+      <w:lvlText w:val="%2."/>
+      <w:lvlJc w:val="left"/>
+      <w:pPr>
+        <w:ind w:left="1488" w:hanging="360"/>
+      </w:pPr>
+    </w:lvl>
+    <w:lvl w:ilvl="2" w:tplc="0409001B" w:tentative="1">
+      <w:start w:val="1"/>
+      <w:numFmt w:val="lowerRoman"/>
+      <w:lvlText w:val="%3."/>
+      <w:lvlJc w:val="right"/>
+      <w:pPr>
+        <w:ind w:left="2208" w:hanging="180"/>
+      </w:pPr>
+    </w:lvl>
+    <w:lvl w:ilvl="3" w:tplc="0409000F" w:tentative="1">
+      <w:start w:val="1"/>
+      <w:numFmt w:val="decimal"/>
+      <w:lvlText w:val="%4."/>
+      <w:lvlJc w:val="left"/>
+      <w:pPr>
+        <w:ind w:left="2928" w:hanging="360"/>
+      </w:pPr>
+    </w:lvl>
+    <w:lvl w:ilvl="4" w:tplc="04090019" w:tentative="1">
+      <w:start w:val="1"/>
+      <w:numFmt w:val="lowerLetter"/>
+      <w:lvlText w:val="%5."/>
+      <w:lvlJc w:val="left"/>
+      <w:pPr>
+        <w:ind w:left="3648" w:hanging="360"/>
+      </w:pPr>
+    </w:lvl>
+    <w:lvl w:ilvl="5" w:tplc="0409001B" w:tentative="1">
+      <w:start w:val="1"/>
+      <w:numFmt w:val="lowerRoman"/>
+      <w:lvlText w:val="%6."/>
+      <w:lvlJc w:val="right"/>
+      <w:pPr>
+        <w:ind w:left="4368" w:hanging="180"/>
+      </w:pPr>
+    </w:lvl>
+    <w:lvl w:ilvl="6" w:tplc="0409000F" w:tentative="1">
+      <w:start w:val="1"/>
+      <w:numFmt w:val="decimal"/>
+      <w:lvlText w:val="%7."/>
+      <w:lvlJc w:val="left"/>
+      <w:pPr>
+        <w:ind w:left="5088" w:hanging="360"/>
+      </w:pPr>
+    </w:lvl>
+    <w:lvl w:ilvl="7" w:tplc="04090019" w:tentative="1">
+      <w:start w:val="1"/>
+      <w:numFmt w:val="lowerLetter"/>
+      <w:lvlText w:val="%8."/>
+      <w:lvlJc w:val="left"/>
+      <w:pPr>
+        <w:ind w:left="5808" w:hanging="360"/>
+      </w:pPr>
+    </w:lvl>
+    <w:lvl w:ilvl="8" w:tplc="0409001B" w:tentative="1">
+      <w:start w:val="1"/>
+      <w:numFmt w:val="lowerRoman"/>
+      <w:lvlText w:val="%9."/>
+      <w:lvlJc w:val="right"/>
+      <w:pPr>
+        <w:ind w:left="6528" w:hanging="180"/>
+      </w:pPr>
+    </w:lvl>
+  </w:abstractNum>
+  <w:abstractNum w:abstractNumId="8" w15:restartNumberingAfterBreak="0">
     <w:nsid w:val="1FE14132"/>
     <w:multiLevelType w:val="hybridMultilevel"/>
     <w:tmpl w:val="AAB09782"/>
@@ -10918,7 +15013,265 @@
       </w:pPr>
     </w:lvl>
   </w:abstractNum>
-  <w:abstractNum w:abstractNumId="4" w15:restartNumberingAfterBreak="0">
+  <w:abstractNum w:abstractNumId="9" w15:restartNumberingAfterBreak="0">
+    <w:nsid w:val="226F2DBF"/>
+    <w:multiLevelType w:val="hybridMultilevel"/>
+    <w:tmpl w:val="12A00694"/>
+    <w:lvl w:ilvl="0" w:tplc="0409000F">
+      <w:start w:val="1"/>
+      <w:numFmt w:val="decimal"/>
+      <w:lvlText w:val="%1."/>
+      <w:lvlJc w:val="left"/>
+      <w:pPr>
+        <w:ind w:left="768" w:hanging="360"/>
+      </w:pPr>
+    </w:lvl>
+    <w:lvl w:ilvl="1" w:tplc="04090019" w:tentative="1">
+      <w:start w:val="1"/>
+      <w:numFmt w:val="lowerLetter"/>
+      <w:lvlText w:val="%2."/>
+      <w:lvlJc w:val="left"/>
+      <w:pPr>
+        <w:ind w:left="1488" w:hanging="360"/>
+      </w:pPr>
+    </w:lvl>
+    <w:lvl w:ilvl="2" w:tplc="0409001B" w:tentative="1">
+      <w:start w:val="1"/>
+      <w:numFmt w:val="lowerRoman"/>
+      <w:lvlText w:val="%3."/>
+      <w:lvlJc w:val="right"/>
+      <w:pPr>
+        <w:ind w:left="2208" w:hanging="180"/>
+      </w:pPr>
+    </w:lvl>
+    <w:lvl w:ilvl="3" w:tplc="0409000F" w:tentative="1">
+      <w:start w:val="1"/>
+      <w:numFmt w:val="decimal"/>
+      <w:lvlText w:val="%4."/>
+      <w:lvlJc w:val="left"/>
+      <w:pPr>
+        <w:ind w:left="2928" w:hanging="360"/>
+      </w:pPr>
+    </w:lvl>
+    <w:lvl w:ilvl="4" w:tplc="04090019" w:tentative="1">
+      <w:start w:val="1"/>
+      <w:numFmt w:val="lowerLetter"/>
+      <w:lvlText w:val="%5."/>
+      <w:lvlJc w:val="left"/>
+      <w:pPr>
+        <w:ind w:left="3648" w:hanging="360"/>
+      </w:pPr>
+    </w:lvl>
+    <w:lvl w:ilvl="5" w:tplc="0409001B" w:tentative="1">
+      <w:start w:val="1"/>
+      <w:numFmt w:val="lowerRoman"/>
+      <w:lvlText w:val="%6."/>
+      <w:lvlJc w:val="right"/>
+      <w:pPr>
+        <w:ind w:left="4368" w:hanging="180"/>
+      </w:pPr>
+    </w:lvl>
+    <w:lvl w:ilvl="6" w:tplc="0409000F" w:tentative="1">
+      <w:start w:val="1"/>
+      <w:numFmt w:val="decimal"/>
+      <w:lvlText w:val="%7."/>
+      <w:lvlJc w:val="left"/>
+      <w:pPr>
+        <w:ind w:left="5088" w:hanging="360"/>
+      </w:pPr>
+    </w:lvl>
+    <w:lvl w:ilvl="7" w:tplc="04090019" w:tentative="1">
+      <w:start w:val="1"/>
+      <w:numFmt w:val="lowerLetter"/>
+      <w:lvlText w:val="%8."/>
+      <w:lvlJc w:val="left"/>
+      <w:pPr>
+        <w:ind w:left="5808" w:hanging="360"/>
+      </w:pPr>
+    </w:lvl>
+    <w:lvl w:ilvl="8" w:tplc="0409001B" w:tentative="1">
+      <w:start w:val="1"/>
+      <w:numFmt w:val="lowerRoman"/>
+      <w:lvlText w:val="%9."/>
+      <w:lvlJc w:val="right"/>
+      <w:pPr>
+        <w:ind w:left="6528" w:hanging="180"/>
+      </w:pPr>
+    </w:lvl>
+  </w:abstractNum>
+  <w:abstractNum w:abstractNumId="10" w15:restartNumberingAfterBreak="0">
+    <w:nsid w:val="2342465C"/>
+    <w:multiLevelType w:val="hybridMultilevel"/>
+    <w:tmpl w:val="8A8A62F6"/>
+    <w:lvl w:ilvl="0" w:tplc="0409000F">
+      <w:start w:val="1"/>
+      <w:numFmt w:val="decimal"/>
+      <w:lvlText w:val="%1."/>
+      <w:lvlJc w:val="left"/>
+      <w:pPr>
+        <w:ind w:left="768" w:hanging="360"/>
+      </w:pPr>
+    </w:lvl>
+    <w:lvl w:ilvl="1" w:tplc="04090019" w:tentative="1">
+      <w:start w:val="1"/>
+      <w:numFmt w:val="lowerLetter"/>
+      <w:lvlText w:val="%2."/>
+      <w:lvlJc w:val="left"/>
+      <w:pPr>
+        <w:ind w:left="1488" w:hanging="360"/>
+      </w:pPr>
+    </w:lvl>
+    <w:lvl w:ilvl="2" w:tplc="0409001B" w:tentative="1">
+      <w:start w:val="1"/>
+      <w:numFmt w:val="lowerRoman"/>
+      <w:lvlText w:val="%3."/>
+      <w:lvlJc w:val="right"/>
+      <w:pPr>
+        <w:ind w:left="2208" w:hanging="180"/>
+      </w:pPr>
+    </w:lvl>
+    <w:lvl w:ilvl="3" w:tplc="0409000F" w:tentative="1">
+      <w:start w:val="1"/>
+      <w:numFmt w:val="decimal"/>
+      <w:lvlText w:val="%4."/>
+      <w:lvlJc w:val="left"/>
+      <w:pPr>
+        <w:ind w:left="2928" w:hanging="360"/>
+      </w:pPr>
+    </w:lvl>
+    <w:lvl w:ilvl="4" w:tplc="04090019" w:tentative="1">
+      <w:start w:val="1"/>
+      <w:numFmt w:val="lowerLetter"/>
+      <w:lvlText w:val="%5."/>
+      <w:lvlJc w:val="left"/>
+      <w:pPr>
+        <w:ind w:left="3648" w:hanging="360"/>
+      </w:pPr>
+    </w:lvl>
+    <w:lvl w:ilvl="5" w:tplc="0409001B" w:tentative="1">
+      <w:start w:val="1"/>
+      <w:numFmt w:val="lowerRoman"/>
+      <w:lvlText w:val="%6."/>
+      <w:lvlJc w:val="right"/>
+      <w:pPr>
+        <w:ind w:left="4368" w:hanging="180"/>
+      </w:pPr>
+    </w:lvl>
+    <w:lvl w:ilvl="6" w:tplc="0409000F" w:tentative="1">
+      <w:start w:val="1"/>
+      <w:numFmt w:val="decimal"/>
+      <w:lvlText w:val="%7."/>
+      <w:lvlJc w:val="left"/>
+      <w:pPr>
+        <w:ind w:left="5088" w:hanging="360"/>
+      </w:pPr>
+    </w:lvl>
+    <w:lvl w:ilvl="7" w:tplc="04090019" w:tentative="1">
+      <w:start w:val="1"/>
+      <w:numFmt w:val="lowerLetter"/>
+      <w:lvlText w:val="%8."/>
+      <w:lvlJc w:val="left"/>
+      <w:pPr>
+        <w:ind w:left="5808" w:hanging="360"/>
+      </w:pPr>
+    </w:lvl>
+    <w:lvl w:ilvl="8" w:tplc="0409001B" w:tentative="1">
+      <w:start w:val="1"/>
+      <w:numFmt w:val="lowerRoman"/>
+      <w:lvlText w:val="%9."/>
+      <w:lvlJc w:val="right"/>
+      <w:pPr>
+        <w:ind w:left="6528" w:hanging="180"/>
+      </w:pPr>
+    </w:lvl>
+  </w:abstractNum>
+  <w:abstractNum w:abstractNumId="11" w15:restartNumberingAfterBreak="0">
+    <w:nsid w:val="238B5209"/>
+    <w:multiLevelType w:val="hybridMultilevel"/>
+    <w:tmpl w:val="C15A46DE"/>
+    <w:lvl w:ilvl="0" w:tplc="0409000F">
+      <w:start w:val="1"/>
+      <w:numFmt w:val="decimal"/>
+      <w:lvlText w:val="%1."/>
+      <w:lvlJc w:val="left"/>
+      <w:pPr>
+        <w:ind w:left="768" w:hanging="360"/>
+      </w:pPr>
+    </w:lvl>
+    <w:lvl w:ilvl="1" w:tplc="04090019" w:tentative="1">
+      <w:start w:val="1"/>
+      <w:numFmt w:val="lowerLetter"/>
+      <w:lvlText w:val="%2."/>
+      <w:lvlJc w:val="left"/>
+      <w:pPr>
+        <w:ind w:left="1488" w:hanging="360"/>
+      </w:pPr>
+    </w:lvl>
+    <w:lvl w:ilvl="2" w:tplc="0409001B" w:tentative="1">
+      <w:start w:val="1"/>
+      <w:numFmt w:val="lowerRoman"/>
+      <w:lvlText w:val="%3."/>
+      <w:lvlJc w:val="right"/>
+      <w:pPr>
+        <w:ind w:left="2208" w:hanging="180"/>
+      </w:pPr>
+    </w:lvl>
+    <w:lvl w:ilvl="3" w:tplc="0409000F" w:tentative="1">
+      <w:start w:val="1"/>
+      <w:numFmt w:val="decimal"/>
+      <w:lvlText w:val="%4."/>
+      <w:lvlJc w:val="left"/>
+      <w:pPr>
+        <w:ind w:left="2928" w:hanging="360"/>
+      </w:pPr>
+    </w:lvl>
+    <w:lvl w:ilvl="4" w:tplc="04090019" w:tentative="1">
+      <w:start w:val="1"/>
+      <w:numFmt w:val="lowerLetter"/>
+      <w:lvlText w:val="%5."/>
+      <w:lvlJc w:val="left"/>
+      <w:pPr>
+        <w:ind w:left="3648" w:hanging="360"/>
+      </w:pPr>
+    </w:lvl>
+    <w:lvl w:ilvl="5" w:tplc="0409001B" w:tentative="1">
+      <w:start w:val="1"/>
+      <w:numFmt w:val="lowerRoman"/>
+      <w:lvlText w:val="%6."/>
+      <w:lvlJc w:val="right"/>
+      <w:pPr>
+        <w:ind w:left="4368" w:hanging="180"/>
+      </w:pPr>
+    </w:lvl>
+    <w:lvl w:ilvl="6" w:tplc="0409000F" w:tentative="1">
+      <w:start w:val="1"/>
+      <w:numFmt w:val="decimal"/>
+      <w:lvlText w:val="%7."/>
+      <w:lvlJc w:val="left"/>
+      <w:pPr>
+        <w:ind w:left="5088" w:hanging="360"/>
+      </w:pPr>
+    </w:lvl>
+    <w:lvl w:ilvl="7" w:tplc="04090019" w:tentative="1">
+      <w:start w:val="1"/>
+      <w:numFmt w:val="lowerLetter"/>
+      <w:lvlText w:val="%8."/>
+      <w:lvlJc w:val="left"/>
+      <w:pPr>
+        <w:ind w:left="5808" w:hanging="360"/>
+      </w:pPr>
+    </w:lvl>
+    <w:lvl w:ilvl="8" w:tplc="0409001B" w:tentative="1">
+      <w:start w:val="1"/>
+      <w:numFmt w:val="lowerRoman"/>
+      <w:lvlText w:val="%9."/>
+      <w:lvlJc w:val="right"/>
+      <w:pPr>
+        <w:ind w:left="6528" w:hanging="180"/>
+      </w:pPr>
+    </w:lvl>
+  </w:abstractNum>
+  <w:abstractNum w:abstractNumId="12" w15:restartNumberingAfterBreak="0">
     <w:nsid w:val="2657060E"/>
     <w:multiLevelType w:val="hybridMultilevel"/>
     <w:tmpl w:val="E5768516"/>
@@ -11004,7 +15357,7 @@
       </w:pPr>
     </w:lvl>
   </w:abstractNum>
-  <w:abstractNum w:abstractNumId="5" w15:restartNumberingAfterBreak="0">
+  <w:abstractNum w:abstractNumId="13" w15:restartNumberingAfterBreak="0">
     <w:nsid w:val="28963826"/>
     <w:multiLevelType w:val="hybridMultilevel"/>
     <w:tmpl w:val="6C5A11AA"/>
@@ -11090,7 +15443,182 @@
       </w:pPr>
     </w:lvl>
   </w:abstractNum>
-  <w:abstractNum w:abstractNumId="6" w15:restartNumberingAfterBreak="0">
+  <w:abstractNum w:abstractNumId="14" w15:restartNumberingAfterBreak="0">
+    <w:nsid w:val="2C8066A9"/>
+    <w:multiLevelType w:val="hybridMultilevel"/>
+    <w:tmpl w:val="12A00694"/>
+    <w:lvl w:ilvl="0" w:tplc="0409000F">
+      <w:start w:val="1"/>
+      <w:numFmt w:val="decimal"/>
+      <w:lvlText w:val="%1."/>
+      <w:lvlJc w:val="left"/>
+      <w:pPr>
+        <w:ind w:left="768" w:hanging="360"/>
+      </w:pPr>
+    </w:lvl>
+    <w:lvl w:ilvl="1" w:tplc="04090019" w:tentative="1">
+      <w:start w:val="1"/>
+      <w:numFmt w:val="lowerLetter"/>
+      <w:lvlText w:val="%2."/>
+      <w:lvlJc w:val="left"/>
+      <w:pPr>
+        <w:ind w:left="1488" w:hanging="360"/>
+      </w:pPr>
+    </w:lvl>
+    <w:lvl w:ilvl="2" w:tplc="0409001B" w:tentative="1">
+      <w:start w:val="1"/>
+      <w:numFmt w:val="lowerRoman"/>
+      <w:lvlText w:val="%3."/>
+      <w:lvlJc w:val="right"/>
+      <w:pPr>
+        <w:ind w:left="2208" w:hanging="180"/>
+      </w:pPr>
+    </w:lvl>
+    <w:lvl w:ilvl="3" w:tplc="0409000F" w:tentative="1">
+      <w:start w:val="1"/>
+      <w:numFmt w:val="decimal"/>
+      <w:lvlText w:val="%4."/>
+      <w:lvlJc w:val="left"/>
+      <w:pPr>
+        <w:ind w:left="2928" w:hanging="360"/>
+      </w:pPr>
+    </w:lvl>
+    <w:lvl w:ilvl="4" w:tplc="04090019" w:tentative="1">
+      <w:start w:val="1"/>
+      <w:numFmt w:val="lowerLetter"/>
+      <w:lvlText w:val="%5."/>
+      <w:lvlJc w:val="left"/>
+      <w:pPr>
+        <w:ind w:left="3648" w:hanging="360"/>
+      </w:pPr>
+    </w:lvl>
+    <w:lvl w:ilvl="5" w:tplc="0409001B" w:tentative="1">
+      <w:start w:val="1"/>
+      <w:numFmt w:val="lowerRoman"/>
+      <w:lvlText w:val="%6."/>
+      <w:lvlJc w:val="right"/>
+      <w:pPr>
+        <w:ind w:left="4368" w:hanging="180"/>
+      </w:pPr>
+    </w:lvl>
+    <w:lvl w:ilvl="6" w:tplc="0409000F" w:tentative="1">
+      <w:start w:val="1"/>
+      <w:numFmt w:val="decimal"/>
+      <w:lvlText w:val="%7."/>
+      <w:lvlJc w:val="left"/>
+      <w:pPr>
+        <w:ind w:left="5088" w:hanging="360"/>
+      </w:pPr>
+    </w:lvl>
+    <w:lvl w:ilvl="7" w:tplc="04090019" w:tentative="1">
+      <w:start w:val="1"/>
+      <w:numFmt w:val="lowerLetter"/>
+      <w:lvlText w:val="%8."/>
+      <w:lvlJc w:val="left"/>
+      <w:pPr>
+        <w:ind w:left="5808" w:hanging="360"/>
+      </w:pPr>
+    </w:lvl>
+    <w:lvl w:ilvl="8" w:tplc="0409001B" w:tentative="1">
+      <w:start w:val="1"/>
+      <w:numFmt w:val="lowerRoman"/>
+      <w:lvlText w:val="%9."/>
+      <w:lvlJc w:val="right"/>
+      <w:pPr>
+        <w:ind w:left="6528" w:hanging="180"/>
+      </w:pPr>
+    </w:lvl>
+  </w:abstractNum>
+  <w:abstractNum w:abstractNumId="15" w15:restartNumberingAfterBreak="0">
+    <w:nsid w:val="2D460CC3"/>
+    <w:multiLevelType w:val="hybridMultilevel"/>
+    <w:tmpl w:val="FBBC14C6"/>
+    <w:lvl w:ilvl="0" w:tplc="5694064A">
+      <w:start w:val="1"/>
+      <w:numFmt w:val="decimal"/>
+      <w:lvlText w:val="%1."/>
+      <w:lvlJc w:val="left"/>
+      <w:pPr>
+        <w:ind w:left="768" w:hanging="360"/>
+      </w:pPr>
+      <w:rPr>
+        <w:rFonts w:asciiTheme="minorHAnsi" w:eastAsiaTheme="minorEastAsia" w:hAnsiTheme="minorHAnsi" w:cstheme="minorHAnsi"/>
+      </w:rPr>
+    </w:lvl>
+    <w:lvl w:ilvl="1" w:tplc="04090019" w:tentative="1">
+      <w:start w:val="1"/>
+      <w:numFmt w:val="lowerLetter"/>
+      <w:lvlText w:val="%2."/>
+      <w:lvlJc w:val="left"/>
+      <w:pPr>
+        <w:ind w:left="1488" w:hanging="360"/>
+      </w:pPr>
+    </w:lvl>
+    <w:lvl w:ilvl="2" w:tplc="0409001B" w:tentative="1">
+      <w:start w:val="1"/>
+      <w:numFmt w:val="lowerRoman"/>
+      <w:lvlText w:val="%3."/>
+      <w:lvlJc w:val="right"/>
+      <w:pPr>
+        <w:ind w:left="2208" w:hanging="180"/>
+      </w:pPr>
+    </w:lvl>
+    <w:lvl w:ilvl="3" w:tplc="0409000F" w:tentative="1">
+      <w:start w:val="1"/>
+      <w:numFmt w:val="decimal"/>
+      <w:lvlText w:val="%4."/>
+      <w:lvlJc w:val="left"/>
+      <w:pPr>
+        <w:ind w:left="2928" w:hanging="360"/>
+      </w:pPr>
+    </w:lvl>
+    <w:lvl w:ilvl="4" w:tplc="04090019" w:tentative="1">
+      <w:start w:val="1"/>
+      <w:numFmt w:val="lowerLetter"/>
+      <w:lvlText w:val="%5."/>
+      <w:lvlJc w:val="left"/>
+      <w:pPr>
+        <w:ind w:left="3648" w:hanging="360"/>
+      </w:pPr>
+    </w:lvl>
+    <w:lvl w:ilvl="5" w:tplc="0409001B" w:tentative="1">
+      <w:start w:val="1"/>
+      <w:numFmt w:val="lowerRoman"/>
+      <w:lvlText w:val="%6."/>
+      <w:lvlJc w:val="right"/>
+      <w:pPr>
+        <w:ind w:left="4368" w:hanging="180"/>
+      </w:pPr>
+    </w:lvl>
+    <w:lvl w:ilvl="6" w:tplc="0409000F" w:tentative="1">
+      <w:start w:val="1"/>
+      <w:numFmt w:val="decimal"/>
+      <w:lvlText w:val="%7."/>
+      <w:lvlJc w:val="left"/>
+      <w:pPr>
+        <w:ind w:left="5088" w:hanging="360"/>
+      </w:pPr>
+    </w:lvl>
+    <w:lvl w:ilvl="7" w:tplc="04090019" w:tentative="1">
+      <w:start w:val="1"/>
+      <w:numFmt w:val="lowerLetter"/>
+      <w:lvlText w:val="%8."/>
+      <w:lvlJc w:val="left"/>
+      <w:pPr>
+        <w:ind w:left="5808" w:hanging="360"/>
+      </w:pPr>
+    </w:lvl>
+    <w:lvl w:ilvl="8" w:tplc="0409001B" w:tentative="1">
+      <w:start w:val="1"/>
+      <w:numFmt w:val="lowerRoman"/>
+      <w:lvlText w:val="%9."/>
+      <w:lvlJc w:val="right"/>
+      <w:pPr>
+        <w:ind w:left="6528" w:hanging="180"/>
+      </w:pPr>
+    </w:lvl>
+  </w:abstractNum>
+  <w:abstractNum w:abstractNumId="16" w15:restartNumberingAfterBreak="0">
     <w:nsid w:val="2E0415E9"/>
     <w:multiLevelType w:val="multilevel"/>
     <w:tmpl w:val="774C452C"/>
@@ -11207,7 +15735,7 @@
       </w:rPr>
     </w:lvl>
   </w:abstractNum>
-  <w:abstractNum w:abstractNumId="7" w15:restartNumberingAfterBreak="0">
+  <w:abstractNum w:abstractNumId="17" w15:restartNumberingAfterBreak="0">
     <w:nsid w:val="32720196"/>
     <w:multiLevelType w:val="hybridMultilevel"/>
     <w:tmpl w:val="12A00694"/>
@@ -11293,7 +15821,7 @@
       </w:pPr>
     </w:lvl>
   </w:abstractNum>
-  <w:abstractNum w:abstractNumId="8" w15:restartNumberingAfterBreak="0">
+  <w:abstractNum w:abstractNumId="18" w15:restartNumberingAfterBreak="0">
     <w:nsid w:val="367A2A95"/>
     <w:multiLevelType w:val="multilevel"/>
     <w:tmpl w:val="52724270"/>
@@ -11386,7 +15914,7 @@
       </w:pPr>
     </w:lvl>
   </w:abstractNum>
-  <w:abstractNum w:abstractNumId="9" w15:restartNumberingAfterBreak="0">
+  <w:abstractNum w:abstractNumId="19" w15:restartNumberingAfterBreak="0">
     <w:nsid w:val="3E2A19A4"/>
     <w:multiLevelType w:val="hybridMultilevel"/>
     <w:tmpl w:val="E34A366E"/>
@@ -11475,7 +16003,265 @@
       </w:pPr>
     </w:lvl>
   </w:abstractNum>
-  <w:abstractNum w:abstractNumId="10" w15:restartNumberingAfterBreak="0">
+  <w:abstractNum w:abstractNumId="20" w15:restartNumberingAfterBreak="0">
+    <w:nsid w:val="402B75F0"/>
+    <w:multiLevelType w:val="hybridMultilevel"/>
+    <w:tmpl w:val="6C5A11AA"/>
+    <w:lvl w:ilvl="0" w:tplc="0409000F">
+      <w:start w:val="1"/>
+      <w:numFmt w:val="decimal"/>
+      <w:lvlText w:val="%1."/>
+      <w:lvlJc w:val="left"/>
+      <w:pPr>
+        <w:ind w:left="768" w:hanging="360"/>
+      </w:pPr>
+    </w:lvl>
+    <w:lvl w:ilvl="1" w:tplc="04090019" w:tentative="1">
+      <w:start w:val="1"/>
+      <w:numFmt w:val="lowerLetter"/>
+      <w:lvlText w:val="%2."/>
+      <w:lvlJc w:val="left"/>
+      <w:pPr>
+        <w:ind w:left="1488" w:hanging="360"/>
+      </w:pPr>
+    </w:lvl>
+    <w:lvl w:ilvl="2" w:tplc="0409001B" w:tentative="1">
+      <w:start w:val="1"/>
+      <w:numFmt w:val="lowerRoman"/>
+      <w:lvlText w:val="%3."/>
+      <w:lvlJc w:val="right"/>
+      <w:pPr>
+        <w:ind w:left="2208" w:hanging="180"/>
+      </w:pPr>
+    </w:lvl>
+    <w:lvl w:ilvl="3" w:tplc="0409000F" w:tentative="1">
+      <w:start w:val="1"/>
+      <w:numFmt w:val="decimal"/>
+      <w:lvlText w:val="%4."/>
+      <w:lvlJc w:val="left"/>
+      <w:pPr>
+        <w:ind w:left="2928" w:hanging="360"/>
+      </w:pPr>
+    </w:lvl>
+    <w:lvl w:ilvl="4" w:tplc="04090019" w:tentative="1">
+      <w:start w:val="1"/>
+      <w:numFmt w:val="lowerLetter"/>
+      <w:lvlText w:val="%5."/>
+      <w:lvlJc w:val="left"/>
+      <w:pPr>
+        <w:ind w:left="3648" w:hanging="360"/>
+      </w:pPr>
+    </w:lvl>
+    <w:lvl w:ilvl="5" w:tplc="0409001B" w:tentative="1">
+      <w:start w:val="1"/>
+      <w:numFmt w:val="lowerRoman"/>
+      <w:lvlText w:val="%6."/>
+      <w:lvlJc w:val="right"/>
+      <w:pPr>
+        <w:ind w:left="4368" w:hanging="180"/>
+      </w:pPr>
+    </w:lvl>
+    <w:lvl w:ilvl="6" w:tplc="0409000F" w:tentative="1">
+      <w:start w:val="1"/>
+      <w:numFmt w:val="decimal"/>
+      <w:lvlText w:val="%7."/>
+      <w:lvlJc w:val="left"/>
+      <w:pPr>
+        <w:ind w:left="5088" w:hanging="360"/>
+      </w:pPr>
+    </w:lvl>
+    <w:lvl w:ilvl="7" w:tplc="04090019" w:tentative="1">
+      <w:start w:val="1"/>
+      <w:numFmt w:val="lowerLetter"/>
+      <w:lvlText w:val="%8."/>
+      <w:lvlJc w:val="left"/>
+      <w:pPr>
+        <w:ind w:left="5808" w:hanging="360"/>
+      </w:pPr>
+    </w:lvl>
+    <w:lvl w:ilvl="8" w:tplc="0409001B" w:tentative="1">
+      <w:start w:val="1"/>
+      <w:numFmt w:val="lowerRoman"/>
+      <w:lvlText w:val="%9."/>
+      <w:lvlJc w:val="right"/>
+      <w:pPr>
+        <w:ind w:left="6528" w:hanging="180"/>
+      </w:pPr>
+    </w:lvl>
+  </w:abstractNum>
+  <w:abstractNum w:abstractNumId="21" w15:restartNumberingAfterBreak="0">
+    <w:nsid w:val="407218BC"/>
+    <w:multiLevelType w:val="hybridMultilevel"/>
+    <w:tmpl w:val="8244EAC6"/>
+    <w:lvl w:ilvl="0" w:tplc="0409000F">
+      <w:start w:val="1"/>
+      <w:numFmt w:val="decimal"/>
+      <w:lvlText w:val="%1."/>
+      <w:lvlJc w:val="left"/>
+      <w:pPr>
+        <w:ind w:left="768" w:hanging="360"/>
+      </w:pPr>
+    </w:lvl>
+    <w:lvl w:ilvl="1" w:tplc="04090019" w:tentative="1">
+      <w:start w:val="1"/>
+      <w:numFmt w:val="lowerLetter"/>
+      <w:lvlText w:val="%2."/>
+      <w:lvlJc w:val="left"/>
+      <w:pPr>
+        <w:ind w:left="1488" w:hanging="360"/>
+      </w:pPr>
+    </w:lvl>
+    <w:lvl w:ilvl="2" w:tplc="0409001B" w:tentative="1">
+      <w:start w:val="1"/>
+      <w:numFmt w:val="lowerRoman"/>
+      <w:lvlText w:val="%3."/>
+      <w:lvlJc w:val="right"/>
+      <w:pPr>
+        <w:ind w:left="2208" w:hanging="180"/>
+      </w:pPr>
+    </w:lvl>
+    <w:lvl w:ilvl="3" w:tplc="0409000F" w:tentative="1">
+      <w:start w:val="1"/>
+      <w:numFmt w:val="decimal"/>
+      <w:lvlText w:val="%4."/>
+      <w:lvlJc w:val="left"/>
+      <w:pPr>
+        <w:ind w:left="2928" w:hanging="360"/>
+      </w:pPr>
+    </w:lvl>
+    <w:lvl w:ilvl="4" w:tplc="04090019" w:tentative="1">
+      <w:start w:val="1"/>
+      <w:numFmt w:val="lowerLetter"/>
+      <w:lvlText w:val="%5."/>
+      <w:lvlJc w:val="left"/>
+      <w:pPr>
+        <w:ind w:left="3648" w:hanging="360"/>
+      </w:pPr>
+    </w:lvl>
+    <w:lvl w:ilvl="5" w:tplc="0409001B" w:tentative="1">
+      <w:start w:val="1"/>
+      <w:numFmt w:val="lowerRoman"/>
+      <w:lvlText w:val="%6."/>
+      <w:lvlJc w:val="right"/>
+      <w:pPr>
+        <w:ind w:left="4368" w:hanging="180"/>
+      </w:pPr>
+    </w:lvl>
+    <w:lvl w:ilvl="6" w:tplc="0409000F" w:tentative="1">
+      <w:start w:val="1"/>
+      <w:numFmt w:val="decimal"/>
+      <w:lvlText w:val="%7."/>
+      <w:lvlJc w:val="left"/>
+      <w:pPr>
+        <w:ind w:left="5088" w:hanging="360"/>
+      </w:pPr>
+    </w:lvl>
+    <w:lvl w:ilvl="7" w:tplc="04090019" w:tentative="1">
+      <w:start w:val="1"/>
+      <w:numFmt w:val="lowerLetter"/>
+      <w:lvlText w:val="%8."/>
+      <w:lvlJc w:val="left"/>
+      <w:pPr>
+        <w:ind w:left="5808" w:hanging="360"/>
+      </w:pPr>
+    </w:lvl>
+    <w:lvl w:ilvl="8" w:tplc="0409001B" w:tentative="1">
+      <w:start w:val="1"/>
+      <w:numFmt w:val="lowerRoman"/>
+      <w:lvlText w:val="%9."/>
+      <w:lvlJc w:val="right"/>
+      <w:pPr>
+        <w:ind w:left="6528" w:hanging="180"/>
+      </w:pPr>
+    </w:lvl>
+  </w:abstractNum>
+  <w:abstractNum w:abstractNumId="22" w15:restartNumberingAfterBreak="0">
+    <w:nsid w:val="42A870A1"/>
+    <w:multiLevelType w:val="hybridMultilevel"/>
+    <w:tmpl w:val="A79E0ACA"/>
+    <w:lvl w:ilvl="0" w:tplc="0409000F">
+      <w:start w:val="1"/>
+      <w:numFmt w:val="decimal"/>
+      <w:lvlText w:val="%1."/>
+      <w:lvlJc w:val="left"/>
+      <w:pPr>
+        <w:ind w:left="768" w:hanging="360"/>
+      </w:pPr>
+    </w:lvl>
+    <w:lvl w:ilvl="1" w:tplc="04090019" w:tentative="1">
+      <w:start w:val="1"/>
+      <w:numFmt w:val="lowerLetter"/>
+      <w:lvlText w:val="%2."/>
+      <w:lvlJc w:val="left"/>
+      <w:pPr>
+        <w:ind w:left="1488" w:hanging="360"/>
+      </w:pPr>
+    </w:lvl>
+    <w:lvl w:ilvl="2" w:tplc="0409001B" w:tentative="1">
+      <w:start w:val="1"/>
+      <w:numFmt w:val="lowerRoman"/>
+      <w:lvlText w:val="%3."/>
+      <w:lvlJc w:val="right"/>
+      <w:pPr>
+        <w:ind w:left="2208" w:hanging="180"/>
+      </w:pPr>
+    </w:lvl>
+    <w:lvl w:ilvl="3" w:tplc="0409000F" w:tentative="1">
+      <w:start w:val="1"/>
+      <w:numFmt w:val="decimal"/>
+      <w:lvlText w:val="%4."/>
+      <w:lvlJc w:val="left"/>
+      <w:pPr>
+        <w:ind w:left="2928" w:hanging="360"/>
+      </w:pPr>
+    </w:lvl>
+    <w:lvl w:ilvl="4" w:tplc="04090019" w:tentative="1">
+      <w:start w:val="1"/>
+      <w:numFmt w:val="lowerLetter"/>
+      <w:lvlText w:val="%5."/>
+      <w:lvlJc w:val="left"/>
+      <w:pPr>
+        <w:ind w:left="3648" w:hanging="360"/>
+      </w:pPr>
+    </w:lvl>
+    <w:lvl w:ilvl="5" w:tplc="0409001B" w:tentative="1">
+      <w:start w:val="1"/>
+      <w:numFmt w:val="lowerRoman"/>
+      <w:lvlText w:val="%6."/>
+      <w:lvlJc w:val="right"/>
+      <w:pPr>
+        <w:ind w:left="4368" w:hanging="180"/>
+      </w:pPr>
+    </w:lvl>
+    <w:lvl w:ilvl="6" w:tplc="0409000F" w:tentative="1">
+      <w:start w:val="1"/>
+      <w:numFmt w:val="decimal"/>
+      <w:lvlText w:val="%7."/>
+      <w:lvlJc w:val="left"/>
+      <w:pPr>
+        <w:ind w:left="5088" w:hanging="360"/>
+      </w:pPr>
+    </w:lvl>
+    <w:lvl w:ilvl="7" w:tplc="04090019" w:tentative="1">
+      <w:start w:val="1"/>
+      <w:numFmt w:val="lowerLetter"/>
+      <w:lvlText w:val="%8."/>
+      <w:lvlJc w:val="left"/>
+      <w:pPr>
+        <w:ind w:left="5808" w:hanging="360"/>
+      </w:pPr>
+    </w:lvl>
+    <w:lvl w:ilvl="8" w:tplc="0409001B" w:tentative="1">
+      <w:start w:val="1"/>
+      <w:numFmt w:val="lowerRoman"/>
+      <w:lvlText w:val="%9."/>
+      <w:lvlJc w:val="right"/>
+      <w:pPr>
+        <w:ind w:left="6528" w:hanging="180"/>
+      </w:pPr>
+    </w:lvl>
+  </w:abstractNum>
+  <w:abstractNum w:abstractNumId="23" w15:restartNumberingAfterBreak="0">
     <w:nsid w:val="4967343D"/>
     <w:multiLevelType w:val="hybridMultilevel"/>
     <w:tmpl w:val="9F82BFF8"/>
@@ -11561,7 +16347,7 @@
       </w:pPr>
     </w:lvl>
   </w:abstractNum>
-  <w:abstractNum w:abstractNumId="11" w15:restartNumberingAfterBreak="0">
+  <w:abstractNum w:abstractNumId="24" w15:restartNumberingAfterBreak="0">
     <w:nsid w:val="4EF41996"/>
     <w:multiLevelType w:val="hybridMultilevel"/>
     <w:tmpl w:val="C22C87A8"/>
@@ -11674,7 +16460,7 @@
       </w:rPr>
     </w:lvl>
   </w:abstractNum>
-  <w:abstractNum w:abstractNumId="12" w15:restartNumberingAfterBreak="0">
+  <w:abstractNum w:abstractNumId="25" w15:restartNumberingAfterBreak="0">
     <w:nsid w:val="4F3C6B87"/>
     <w:multiLevelType w:val="hybridMultilevel"/>
     <w:tmpl w:val="0C48A918"/>
@@ -11760,7 +16546,7 @@
       </w:pPr>
     </w:lvl>
   </w:abstractNum>
-  <w:abstractNum w:abstractNumId="13" w15:restartNumberingAfterBreak="0">
+  <w:abstractNum w:abstractNumId="26" w15:restartNumberingAfterBreak="0">
     <w:nsid w:val="52E9096E"/>
     <w:multiLevelType w:val="hybridMultilevel"/>
     <w:tmpl w:val="C66805F0"/>
@@ -11846,7 +16632,7 @@
       </w:pPr>
     </w:lvl>
   </w:abstractNum>
-  <w:abstractNum w:abstractNumId="14" w15:restartNumberingAfterBreak="0">
+  <w:abstractNum w:abstractNumId="27" w15:restartNumberingAfterBreak="0">
     <w:nsid w:val="58405F0E"/>
     <w:multiLevelType w:val="hybridMultilevel"/>
     <w:tmpl w:val="C15A46DE"/>
@@ -11932,7 +16718,179 @@
       </w:pPr>
     </w:lvl>
   </w:abstractNum>
-  <w:abstractNum w:abstractNumId="15" w15:restartNumberingAfterBreak="0">
+  <w:abstractNum w:abstractNumId="28" w15:restartNumberingAfterBreak="0">
+    <w:nsid w:val="5996100C"/>
+    <w:multiLevelType w:val="hybridMultilevel"/>
+    <w:tmpl w:val="AAB09782"/>
+    <w:lvl w:ilvl="0" w:tplc="0409000F">
+      <w:start w:val="1"/>
+      <w:numFmt w:val="decimal"/>
+      <w:lvlText w:val="%1."/>
+      <w:lvlJc w:val="left"/>
+      <w:pPr>
+        <w:ind w:left="768" w:hanging="360"/>
+      </w:pPr>
+    </w:lvl>
+    <w:lvl w:ilvl="1" w:tplc="04090019" w:tentative="1">
+      <w:start w:val="1"/>
+      <w:numFmt w:val="lowerLetter"/>
+      <w:lvlText w:val="%2."/>
+      <w:lvlJc w:val="left"/>
+      <w:pPr>
+        <w:ind w:left="1488" w:hanging="360"/>
+      </w:pPr>
+    </w:lvl>
+    <w:lvl w:ilvl="2" w:tplc="0409001B" w:tentative="1">
+      <w:start w:val="1"/>
+      <w:numFmt w:val="lowerRoman"/>
+      <w:lvlText w:val="%3."/>
+      <w:lvlJc w:val="right"/>
+      <w:pPr>
+        <w:ind w:left="2208" w:hanging="180"/>
+      </w:pPr>
+    </w:lvl>
+    <w:lvl w:ilvl="3" w:tplc="0409000F" w:tentative="1">
+      <w:start w:val="1"/>
+      <w:numFmt w:val="decimal"/>
+      <w:lvlText w:val="%4."/>
+      <w:lvlJc w:val="left"/>
+      <w:pPr>
+        <w:ind w:left="2928" w:hanging="360"/>
+      </w:pPr>
+    </w:lvl>
+    <w:lvl w:ilvl="4" w:tplc="04090019" w:tentative="1">
+      <w:start w:val="1"/>
+      <w:numFmt w:val="lowerLetter"/>
+      <w:lvlText w:val="%5."/>
+      <w:lvlJc w:val="left"/>
+      <w:pPr>
+        <w:ind w:left="3648" w:hanging="360"/>
+      </w:pPr>
+    </w:lvl>
+    <w:lvl w:ilvl="5" w:tplc="0409001B" w:tentative="1">
+      <w:start w:val="1"/>
+      <w:numFmt w:val="lowerRoman"/>
+      <w:lvlText w:val="%6."/>
+      <w:lvlJc w:val="right"/>
+      <w:pPr>
+        <w:ind w:left="4368" w:hanging="180"/>
+      </w:pPr>
+    </w:lvl>
+    <w:lvl w:ilvl="6" w:tplc="0409000F" w:tentative="1">
+      <w:start w:val="1"/>
+      <w:numFmt w:val="decimal"/>
+      <w:lvlText w:val="%7."/>
+      <w:lvlJc w:val="left"/>
+      <w:pPr>
+        <w:ind w:left="5088" w:hanging="360"/>
+      </w:pPr>
+    </w:lvl>
+    <w:lvl w:ilvl="7" w:tplc="04090019" w:tentative="1">
+      <w:start w:val="1"/>
+      <w:numFmt w:val="lowerLetter"/>
+      <w:lvlText w:val="%8."/>
+      <w:lvlJc w:val="left"/>
+      <w:pPr>
+        <w:ind w:left="5808" w:hanging="360"/>
+      </w:pPr>
+    </w:lvl>
+    <w:lvl w:ilvl="8" w:tplc="0409001B" w:tentative="1">
+      <w:start w:val="1"/>
+      <w:numFmt w:val="lowerRoman"/>
+      <w:lvlText w:val="%9."/>
+      <w:lvlJc w:val="right"/>
+      <w:pPr>
+        <w:ind w:left="6528" w:hanging="180"/>
+      </w:pPr>
+    </w:lvl>
+  </w:abstractNum>
+  <w:abstractNum w:abstractNumId="29" w15:restartNumberingAfterBreak="0">
+    <w:nsid w:val="5AE43231"/>
+    <w:multiLevelType w:val="hybridMultilevel"/>
+    <w:tmpl w:val="E5768516"/>
+    <w:lvl w:ilvl="0" w:tplc="0409000F">
+      <w:start w:val="1"/>
+      <w:numFmt w:val="decimal"/>
+      <w:lvlText w:val="%1."/>
+      <w:lvlJc w:val="left"/>
+      <w:pPr>
+        <w:ind w:left="768" w:hanging="360"/>
+      </w:pPr>
+    </w:lvl>
+    <w:lvl w:ilvl="1" w:tplc="04090019" w:tentative="1">
+      <w:start w:val="1"/>
+      <w:numFmt w:val="lowerLetter"/>
+      <w:lvlText w:val="%2."/>
+      <w:lvlJc w:val="left"/>
+      <w:pPr>
+        <w:ind w:left="1488" w:hanging="360"/>
+      </w:pPr>
+    </w:lvl>
+    <w:lvl w:ilvl="2" w:tplc="0409001B" w:tentative="1">
+      <w:start w:val="1"/>
+      <w:numFmt w:val="lowerRoman"/>
+      <w:lvlText w:val="%3."/>
+      <w:lvlJc w:val="right"/>
+      <w:pPr>
+        <w:ind w:left="2208" w:hanging="180"/>
+      </w:pPr>
+    </w:lvl>
+    <w:lvl w:ilvl="3" w:tplc="0409000F">
+      <w:start w:val="1"/>
+      <w:numFmt w:val="decimal"/>
+      <w:lvlText w:val="%4."/>
+      <w:lvlJc w:val="left"/>
+      <w:pPr>
+        <w:ind w:left="2928" w:hanging="360"/>
+      </w:pPr>
+    </w:lvl>
+    <w:lvl w:ilvl="4" w:tplc="04090019" w:tentative="1">
+      <w:start w:val="1"/>
+      <w:numFmt w:val="lowerLetter"/>
+      <w:lvlText w:val="%5."/>
+      <w:lvlJc w:val="left"/>
+      <w:pPr>
+        <w:ind w:left="3648" w:hanging="360"/>
+      </w:pPr>
+    </w:lvl>
+    <w:lvl w:ilvl="5" w:tplc="0409001B" w:tentative="1">
+      <w:start w:val="1"/>
+      <w:numFmt w:val="lowerRoman"/>
+      <w:lvlText w:val="%6."/>
+      <w:lvlJc w:val="right"/>
+      <w:pPr>
+        <w:ind w:left="4368" w:hanging="180"/>
+      </w:pPr>
+    </w:lvl>
+    <w:lvl w:ilvl="6" w:tplc="0409000F" w:tentative="1">
+      <w:start w:val="1"/>
+      <w:numFmt w:val="decimal"/>
+      <w:lvlText w:val="%7."/>
+      <w:lvlJc w:val="left"/>
+      <w:pPr>
+        <w:ind w:left="5088" w:hanging="360"/>
+      </w:pPr>
+    </w:lvl>
+    <w:lvl w:ilvl="7" w:tplc="04090019" w:tentative="1">
+      <w:start w:val="1"/>
+      <w:numFmt w:val="lowerLetter"/>
+      <w:lvlText w:val="%8."/>
+      <w:lvlJc w:val="left"/>
+      <w:pPr>
+        <w:ind w:left="5808" w:hanging="360"/>
+      </w:pPr>
+    </w:lvl>
+    <w:lvl w:ilvl="8" w:tplc="0409001B" w:tentative="1">
+      <w:start w:val="1"/>
+      <w:numFmt w:val="lowerRoman"/>
+      <w:lvlText w:val="%9."/>
+      <w:lvlJc w:val="right"/>
+      <w:pPr>
+        <w:ind w:left="6528" w:hanging="180"/>
+      </w:pPr>
+    </w:lvl>
+  </w:abstractNum>
+  <w:abstractNum w:abstractNumId="30" w15:restartNumberingAfterBreak="0">
     <w:nsid w:val="654B3686"/>
     <w:multiLevelType w:val="hybridMultilevel"/>
     <w:tmpl w:val="C840CE10"/>
@@ -12018,7 +16976,179 @@
       </w:pPr>
     </w:lvl>
   </w:abstractNum>
-  <w:abstractNum w:abstractNumId="16" w15:restartNumberingAfterBreak="0">
+  <w:abstractNum w:abstractNumId="31" w15:restartNumberingAfterBreak="0">
+    <w:nsid w:val="66AA41DD"/>
+    <w:multiLevelType w:val="hybridMultilevel"/>
+    <w:tmpl w:val="6C5A11AA"/>
+    <w:lvl w:ilvl="0" w:tplc="0409000F">
+      <w:start w:val="1"/>
+      <w:numFmt w:val="decimal"/>
+      <w:lvlText w:val="%1."/>
+      <w:lvlJc w:val="left"/>
+      <w:pPr>
+        <w:ind w:left="768" w:hanging="360"/>
+      </w:pPr>
+    </w:lvl>
+    <w:lvl w:ilvl="1" w:tplc="04090019" w:tentative="1">
+      <w:start w:val="1"/>
+      <w:numFmt w:val="lowerLetter"/>
+      <w:lvlText w:val="%2."/>
+      <w:lvlJc w:val="left"/>
+      <w:pPr>
+        <w:ind w:left="1488" w:hanging="360"/>
+      </w:pPr>
+    </w:lvl>
+    <w:lvl w:ilvl="2" w:tplc="0409001B" w:tentative="1">
+      <w:start w:val="1"/>
+      <w:numFmt w:val="lowerRoman"/>
+      <w:lvlText w:val="%3."/>
+      <w:lvlJc w:val="right"/>
+      <w:pPr>
+        <w:ind w:left="2208" w:hanging="180"/>
+      </w:pPr>
+    </w:lvl>
+    <w:lvl w:ilvl="3" w:tplc="0409000F" w:tentative="1">
+      <w:start w:val="1"/>
+      <w:numFmt w:val="decimal"/>
+      <w:lvlText w:val="%4."/>
+      <w:lvlJc w:val="left"/>
+      <w:pPr>
+        <w:ind w:left="2928" w:hanging="360"/>
+      </w:pPr>
+    </w:lvl>
+    <w:lvl w:ilvl="4" w:tplc="04090019" w:tentative="1">
+      <w:start w:val="1"/>
+      <w:numFmt w:val="lowerLetter"/>
+      <w:lvlText w:val="%5."/>
+      <w:lvlJc w:val="left"/>
+      <w:pPr>
+        <w:ind w:left="3648" w:hanging="360"/>
+      </w:pPr>
+    </w:lvl>
+    <w:lvl w:ilvl="5" w:tplc="0409001B" w:tentative="1">
+      <w:start w:val="1"/>
+      <w:numFmt w:val="lowerRoman"/>
+      <w:lvlText w:val="%6."/>
+      <w:lvlJc w:val="right"/>
+      <w:pPr>
+        <w:ind w:left="4368" w:hanging="180"/>
+      </w:pPr>
+    </w:lvl>
+    <w:lvl w:ilvl="6" w:tplc="0409000F" w:tentative="1">
+      <w:start w:val="1"/>
+      <w:numFmt w:val="decimal"/>
+      <w:lvlText w:val="%7."/>
+      <w:lvlJc w:val="left"/>
+      <w:pPr>
+        <w:ind w:left="5088" w:hanging="360"/>
+      </w:pPr>
+    </w:lvl>
+    <w:lvl w:ilvl="7" w:tplc="04090019" w:tentative="1">
+      <w:start w:val="1"/>
+      <w:numFmt w:val="lowerLetter"/>
+      <w:lvlText w:val="%8."/>
+      <w:lvlJc w:val="left"/>
+      <w:pPr>
+        <w:ind w:left="5808" w:hanging="360"/>
+      </w:pPr>
+    </w:lvl>
+    <w:lvl w:ilvl="8" w:tplc="0409001B" w:tentative="1">
+      <w:start w:val="1"/>
+      <w:numFmt w:val="lowerRoman"/>
+      <w:lvlText w:val="%9."/>
+      <w:lvlJc w:val="right"/>
+      <w:pPr>
+        <w:ind w:left="6528" w:hanging="180"/>
+      </w:pPr>
+    </w:lvl>
+  </w:abstractNum>
+  <w:abstractNum w:abstractNumId="32" w15:restartNumberingAfterBreak="0">
+    <w:nsid w:val="670E5793"/>
+    <w:multiLevelType w:val="hybridMultilevel"/>
+    <w:tmpl w:val="C840CE10"/>
+    <w:lvl w:ilvl="0" w:tplc="0409000F">
+      <w:start w:val="1"/>
+      <w:numFmt w:val="decimal"/>
+      <w:lvlText w:val="%1."/>
+      <w:lvlJc w:val="left"/>
+      <w:pPr>
+        <w:ind w:left="768" w:hanging="360"/>
+      </w:pPr>
+    </w:lvl>
+    <w:lvl w:ilvl="1" w:tplc="04090019" w:tentative="1">
+      <w:start w:val="1"/>
+      <w:numFmt w:val="lowerLetter"/>
+      <w:lvlText w:val="%2."/>
+      <w:lvlJc w:val="left"/>
+      <w:pPr>
+        <w:ind w:left="1488" w:hanging="360"/>
+      </w:pPr>
+    </w:lvl>
+    <w:lvl w:ilvl="2" w:tplc="0409001B" w:tentative="1">
+      <w:start w:val="1"/>
+      <w:numFmt w:val="lowerRoman"/>
+      <w:lvlText w:val="%3."/>
+      <w:lvlJc w:val="right"/>
+      <w:pPr>
+        <w:ind w:left="2208" w:hanging="180"/>
+      </w:pPr>
+    </w:lvl>
+    <w:lvl w:ilvl="3" w:tplc="0409000F" w:tentative="1">
+      <w:start w:val="1"/>
+      <w:numFmt w:val="decimal"/>
+      <w:lvlText w:val="%4."/>
+      <w:lvlJc w:val="left"/>
+      <w:pPr>
+        <w:ind w:left="2928" w:hanging="360"/>
+      </w:pPr>
+    </w:lvl>
+    <w:lvl w:ilvl="4" w:tplc="04090019" w:tentative="1">
+      <w:start w:val="1"/>
+      <w:numFmt w:val="lowerLetter"/>
+      <w:lvlText w:val="%5."/>
+      <w:lvlJc w:val="left"/>
+      <w:pPr>
+        <w:ind w:left="3648" w:hanging="360"/>
+      </w:pPr>
+    </w:lvl>
+    <w:lvl w:ilvl="5" w:tplc="0409001B" w:tentative="1">
+      <w:start w:val="1"/>
+      <w:numFmt w:val="lowerRoman"/>
+      <w:lvlText w:val="%6."/>
+      <w:lvlJc w:val="right"/>
+      <w:pPr>
+        <w:ind w:left="4368" w:hanging="180"/>
+      </w:pPr>
+    </w:lvl>
+    <w:lvl w:ilvl="6" w:tplc="0409000F" w:tentative="1">
+      <w:start w:val="1"/>
+      <w:numFmt w:val="decimal"/>
+      <w:lvlText w:val="%7."/>
+      <w:lvlJc w:val="left"/>
+      <w:pPr>
+        <w:ind w:left="5088" w:hanging="360"/>
+      </w:pPr>
+    </w:lvl>
+    <w:lvl w:ilvl="7" w:tplc="04090019" w:tentative="1">
+      <w:start w:val="1"/>
+      <w:numFmt w:val="lowerLetter"/>
+      <w:lvlText w:val="%8."/>
+      <w:lvlJc w:val="left"/>
+      <w:pPr>
+        <w:ind w:left="5808" w:hanging="360"/>
+      </w:pPr>
+    </w:lvl>
+    <w:lvl w:ilvl="8" w:tplc="0409001B" w:tentative="1">
+      <w:start w:val="1"/>
+      <w:numFmt w:val="lowerRoman"/>
+      <w:lvlText w:val="%9."/>
+      <w:lvlJc w:val="right"/>
+      <w:pPr>
+        <w:ind w:left="6528" w:hanging="180"/>
+      </w:pPr>
+    </w:lvl>
+  </w:abstractNum>
+  <w:abstractNum w:abstractNumId="33" w15:restartNumberingAfterBreak="0">
     <w:nsid w:val="68F4268F"/>
     <w:multiLevelType w:val="hybridMultilevel"/>
     <w:tmpl w:val="8026A59E"/>
@@ -12107,7 +17237,7 @@
       </w:pPr>
     </w:lvl>
   </w:abstractNum>
-  <w:abstractNum w:abstractNumId="17" w15:restartNumberingAfterBreak="0">
+  <w:abstractNum w:abstractNumId="34" w15:restartNumberingAfterBreak="0">
     <w:nsid w:val="69C6274B"/>
     <w:multiLevelType w:val="hybridMultilevel"/>
     <w:tmpl w:val="506CDA24"/>
@@ -12193,7 +17323,93 @@
       </w:pPr>
     </w:lvl>
   </w:abstractNum>
-  <w:abstractNum w:abstractNumId="18" w15:restartNumberingAfterBreak="0">
+  <w:abstractNum w:abstractNumId="35" w15:restartNumberingAfterBreak="0">
+    <w:nsid w:val="6B9E47F7"/>
+    <w:multiLevelType w:val="hybridMultilevel"/>
+    <w:tmpl w:val="12A00694"/>
+    <w:lvl w:ilvl="0" w:tplc="0409000F">
+      <w:start w:val="1"/>
+      <w:numFmt w:val="decimal"/>
+      <w:lvlText w:val="%1."/>
+      <w:lvlJc w:val="left"/>
+      <w:pPr>
+        <w:ind w:left="768" w:hanging="360"/>
+      </w:pPr>
+    </w:lvl>
+    <w:lvl w:ilvl="1" w:tplc="04090019" w:tentative="1">
+      <w:start w:val="1"/>
+      <w:numFmt w:val="lowerLetter"/>
+      <w:lvlText w:val="%2."/>
+      <w:lvlJc w:val="left"/>
+      <w:pPr>
+        <w:ind w:left="1488" w:hanging="360"/>
+      </w:pPr>
+    </w:lvl>
+    <w:lvl w:ilvl="2" w:tplc="0409001B" w:tentative="1">
+      <w:start w:val="1"/>
+      <w:numFmt w:val="lowerRoman"/>
+      <w:lvlText w:val="%3."/>
+      <w:lvlJc w:val="right"/>
+      <w:pPr>
+        <w:ind w:left="2208" w:hanging="180"/>
+      </w:pPr>
+    </w:lvl>
+    <w:lvl w:ilvl="3" w:tplc="0409000F" w:tentative="1">
+      <w:start w:val="1"/>
+      <w:numFmt w:val="decimal"/>
+      <w:lvlText w:val="%4."/>
+      <w:lvlJc w:val="left"/>
+      <w:pPr>
+        <w:ind w:left="2928" w:hanging="360"/>
+      </w:pPr>
+    </w:lvl>
+    <w:lvl w:ilvl="4" w:tplc="04090019" w:tentative="1">
+      <w:start w:val="1"/>
+      <w:numFmt w:val="lowerLetter"/>
+      <w:lvlText w:val="%5."/>
+      <w:lvlJc w:val="left"/>
+      <w:pPr>
+        <w:ind w:left="3648" w:hanging="360"/>
+      </w:pPr>
+    </w:lvl>
+    <w:lvl w:ilvl="5" w:tplc="0409001B" w:tentative="1">
+      <w:start w:val="1"/>
+      <w:numFmt w:val="lowerRoman"/>
+      <w:lvlText w:val="%6."/>
+      <w:lvlJc w:val="right"/>
+      <w:pPr>
+        <w:ind w:left="4368" w:hanging="180"/>
+      </w:pPr>
+    </w:lvl>
+    <w:lvl w:ilvl="6" w:tplc="0409000F" w:tentative="1">
+      <w:start w:val="1"/>
+      <w:numFmt w:val="decimal"/>
+      <w:lvlText w:val="%7."/>
+      <w:lvlJc w:val="left"/>
+      <w:pPr>
+        <w:ind w:left="5088" w:hanging="360"/>
+      </w:pPr>
+    </w:lvl>
+    <w:lvl w:ilvl="7" w:tplc="04090019" w:tentative="1">
+      <w:start w:val="1"/>
+      <w:numFmt w:val="lowerLetter"/>
+      <w:lvlText w:val="%8."/>
+      <w:lvlJc w:val="left"/>
+      <w:pPr>
+        <w:ind w:left="5808" w:hanging="360"/>
+      </w:pPr>
+    </w:lvl>
+    <w:lvl w:ilvl="8" w:tplc="0409001B" w:tentative="1">
+      <w:start w:val="1"/>
+      <w:numFmt w:val="lowerRoman"/>
+      <w:lvlText w:val="%9."/>
+      <w:lvlJc w:val="right"/>
+      <w:pPr>
+        <w:ind w:left="6528" w:hanging="180"/>
+      </w:pPr>
+    </w:lvl>
+  </w:abstractNum>
+  <w:abstractNum w:abstractNumId="36" w15:restartNumberingAfterBreak="0">
     <w:nsid w:val="6C3B5C5A"/>
     <w:multiLevelType w:val="hybridMultilevel"/>
     <w:tmpl w:val="8244EAC6"/>
@@ -12279,7 +17495,96 @@
       </w:pPr>
     </w:lvl>
   </w:abstractNum>
-  <w:abstractNum w:abstractNumId="19" w15:restartNumberingAfterBreak="0">
+  <w:abstractNum w:abstractNumId="37" w15:restartNumberingAfterBreak="0">
+    <w:nsid w:val="708A23C4"/>
+    <w:multiLevelType w:val="hybridMultilevel"/>
+    <w:tmpl w:val="8026A59E"/>
+    <w:lvl w:ilvl="0" w:tplc="0409000F">
+      <w:start w:val="1"/>
+      <w:numFmt w:val="decimal"/>
+      <w:lvlText w:val="%1."/>
+      <w:lvlJc w:val="left"/>
+      <w:pPr>
+        <w:ind w:left="768" w:hanging="360"/>
+      </w:pPr>
+      <w:rPr>
+        <w:rFonts w:hint="default"/>
+      </w:rPr>
+    </w:lvl>
+    <w:lvl w:ilvl="1" w:tplc="04090019" w:tentative="1">
+      <w:start w:val="1"/>
+      <w:numFmt w:val="lowerLetter"/>
+      <w:lvlText w:val="%2."/>
+      <w:lvlJc w:val="left"/>
+      <w:pPr>
+        <w:ind w:left="1488" w:hanging="360"/>
+      </w:pPr>
+    </w:lvl>
+    <w:lvl w:ilvl="2" w:tplc="0409001B" w:tentative="1">
+      <w:start w:val="1"/>
+      <w:numFmt w:val="lowerRoman"/>
+      <w:lvlText w:val="%3."/>
+      <w:lvlJc w:val="right"/>
+      <w:pPr>
+        <w:ind w:left="2208" w:hanging="180"/>
+      </w:pPr>
+    </w:lvl>
+    <w:lvl w:ilvl="3" w:tplc="0409000F" w:tentative="1">
+      <w:start w:val="1"/>
+      <w:numFmt w:val="decimal"/>
+      <w:lvlText w:val="%4."/>
+      <w:lvlJc w:val="left"/>
+      <w:pPr>
+        <w:ind w:left="2928" w:hanging="360"/>
+      </w:pPr>
+    </w:lvl>
+    <w:lvl w:ilvl="4" w:tplc="04090019" w:tentative="1">
+      <w:start w:val="1"/>
+      <w:numFmt w:val="lowerLetter"/>
+      <w:lvlText w:val="%5."/>
+      <w:lvlJc w:val="left"/>
+      <w:pPr>
+        <w:ind w:left="3648" w:hanging="360"/>
+      </w:pPr>
+    </w:lvl>
+    <w:lvl w:ilvl="5" w:tplc="0409001B" w:tentative="1">
+      <w:start w:val="1"/>
+      <w:numFmt w:val="lowerRoman"/>
+      <w:lvlText w:val="%6."/>
+      <w:lvlJc w:val="right"/>
+      <w:pPr>
+        <w:ind w:left="4368" w:hanging="180"/>
+      </w:pPr>
+    </w:lvl>
+    <w:lvl w:ilvl="6" w:tplc="0409000F" w:tentative="1">
+      <w:start w:val="1"/>
+      <w:numFmt w:val="decimal"/>
+      <w:lvlText w:val="%7."/>
+      <w:lvlJc w:val="left"/>
+      <w:pPr>
+        <w:ind w:left="5088" w:hanging="360"/>
+      </w:pPr>
+    </w:lvl>
+    <w:lvl w:ilvl="7" w:tplc="04090019" w:tentative="1">
+      <w:start w:val="1"/>
+      <w:numFmt w:val="lowerLetter"/>
+      <w:lvlText w:val="%8."/>
+      <w:lvlJc w:val="left"/>
+      <w:pPr>
+        <w:ind w:left="5808" w:hanging="360"/>
+      </w:pPr>
+    </w:lvl>
+    <w:lvl w:ilvl="8" w:tplc="0409001B" w:tentative="1">
+      <w:start w:val="1"/>
+      <w:numFmt w:val="lowerRoman"/>
+      <w:lvlText w:val="%9."/>
+      <w:lvlJc w:val="right"/>
+      <w:pPr>
+        <w:ind w:left="6528" w:hanging="180"/>
+      </w:pPr>
+    </w:lvl>
+  </w:abstractNum>
+  <w:abstractNum w:abstractNumId="38" w15:restartNumberingAfterBreak="0">
     <w:nsid w:val="711F7BBD"/>
     <w:multiLevelType w:val="hybridMultilevel"/>
     <w:tmpl w:val="8A8A62F6"/>
@@ -12365,7 +17670,7 @@
       </w:pPr>
     </w:lvl>
   </w:abstractNum>
-  <w:abstractNum w:abstractNumId="20" w15:restartNumberingAfterBreak="0">
+  <w:abstractNum w:abstractNumId="39" w15:restartNumberingAfterBreak="0">
     <w:nsid w:val="738C0001"/>
     <w:multiLevelType w:val="hybridMultilevel"/>
     <w:tmpl w:val="8244EAC6"/>
@@ -12451,7 +17756,7 @@
       </w:pPr>
     </w:lvl>
   </w:abstractNum>
-  <w:abstractNum w:abstractNumId="21" w15:restartNumberingAfterBreak="0">
+  <w:abstractNum w:abstractNumId="40" w15:restartNumberingAfterBreak="0">
     <w:nsid w:val="75371D61"/>
     <w:multiLevelType w:val="hybridMultilevel"/>
     <w:tmpl w:val="A79E0ACA"/>
@@ -12537,7 +17842,7 @@
       </w:pPr>
     </w:lvl>
   </w:abstractNum>
-  <w:abstractNum w:abstractNumId="22" w15:restartNumberingAfterBreak="0">
+  <w:abstractNum w:abstractNumId="41" w15:restartNumberingAfterBreak="0">
     <w:nsid w:val="77BF1F79"/>
     <w:multiLevelType w:val="multilevel"/>
     <w:tmpl w:val="7068C25A"/>
@@ -12626,7 +17931,7 @@
       </w:pPr>
     </w:lvl>
   </w:abstractNum>
-  <w:abstractNum w:abstractNumId="23" w15:restartNumberingAfterBreak="0">
+  <w:abstractNum w:abstractNumId="42" w15:restartNumberingAfterBreak="0">
     <w:nsid w:val="7BFA676E"/>
     <w:multiLevelType w:val="hybridMultilevel"/>
     <w:tmpl w:val="428AFF7E"/>
@@ -12740,7 +18045,7 @@
     </w:lvl>
   </w:abstractNum>
   <w:num w:numId="1">
-    <w:abstractNumId w:val="22"/>
+    <w:abstractNumId w:val="41"/>
     <w:lvlOverride w:ilvl="0"/>
     <w:lvlOverride w:ilvl="1">
       <w:startOverride w:val="1"/>
@@ -12768,7 +18073,7 @@
     </w:lvlOverride>
   </w:num>
   <w:num w:numId="2">
-    <w:abstractNumId w:val="1"/>
+    <w:abstractNumId w:val="5"/>
     <w:lvlOverride w:ilvl="0"/>
     <w:lvlOverride w:ilvl="1"/>
     <w:lvlOverride w:ilvl="2">
@@ -12788,7 +18093,7 @@
     <w:lvlOverride w:ilvl="8"/>
   </w:num>
   <w:num w:numId="3">
-    <w:abstractNumId w:val="13"/>
+    <w:abstractNumId w:val="26"/>
     <w:lvlOverride w:ilvl="0">
       <w:startOverride w:val="1"/>
     </w:lvlOverride>
@@ -12818,7 +18123,7 @@
     </w:lvlOverride>
   </w:num>
   <w:num w:numId="4">
-    <w:abstractNumId w:val="12"/>
+    <w:abstractNumId w:val="25"/>
     <w:lvlOverride w:ilvl="0">
       <w:startOverride w:val="1"/>
     </w:lvlOverride>
@@ -12848,7 +18153,7 @@
     </w:lvlOverride>
   </w:num>
   <w:num w:numId="5">
-    <w:abstractNumId w:val="6"/>
+    <w:abstractNumId w:val="16"/>
     <w:lvlOverride w:ilvl="0"/>
     <w:lvlOverride w:ilvl="1"/>
     <w:lvlOverride w:ilvl="2">
@@ -12868,7 +18173,7 @@
     <w:lvlOverride w:ilvl="8"/>
   </w:num>
   <w:num w:numId="6">
-    <w:abstractNumId w:val="10"/>
+    <w:abstractNumId w:val="23"/>
     <w:lvlOverride w:ilvl="0">
       <w:startOverride w:val="1"/>
     </w:lvlOverride>
@@ -12898,7 +18203,7 @@
     </w:lvlOverride>
   </w:num>
   <w:num w:numId="7">
-    <w:abstractNumId w:val="0"/>
+    <w:abstractNumId w:val="4"/>
     <w:lvlOverride w:ilvl="0">
       <w:startOverride w:val="1"/>
     </w:lvlOverride>
@@ -12928,61 +18233,118 @@
     </w:lvlOverride>
   </w:num>
   <w:num w:numId="8">
+    <w:abstractNumId w:val="24"/>
+  </w:num>
+  <w:num w:numId="9">
+    <w:abstractNumId w:val="26"/>
+  </w:num>
+  <w:num w:numId="10">
+    <w:abstractNumId w:val="4"/>
+  </w:num>
+  <w:num w:numId="11">
+    <w:abstractNumId w:val="19"/>
+  </w:num>
+  <w:num w:numId="12">
+    <w:abstractNumId w:val="12"/>
+  </w:num>
+  <w:num w:numId="13">
+    <w:abstractNumId w:val="34"/>
+  </w:num>
+  <w:num w:numId="14">
+    <w:abstractNumId w:val="42"/>
+  </w:num>
+  <w:num w:numId="15">
+    <w:abstractNumId w:val="33"/>
+  </w:num>
+  <w:num w:numId="16">
+    <w:abstractNumId w:val="38"/>
+  </w:num>
+  <w:num w:numId="17">
+    <w:abstractNumId w:val="27"/>
+  </w:num>
+  <w:num w:numId="18">
+    <w:abstractNumId w:val="8"/>
+  </w:num>
+  <w:num w:numId="19">
+    <w:abstractNumId w:val="6"/>
+  </w:num>
+  <w:num w:numId="20">
+    <w:abstractNumId w:val="40"/>
+  </w:num>
+  <w:num w:numId="21">
+    <w:abstractNumId w:val="36"/>
+  </w:num>
+  <w:num w:numId="22">
+    <w:abstractNumId w:val="39"/>
+  </w:num>
+  <w:num w:numId="23">
+    <w:abstractNumId w:val="13"/>
+  </w:num>
+  <w:num w:numId="24">
+    <w:abstractNumId w:val="17"/>
+  </w:num>
+  <w:num w:numId="25">
+    <w:abstractNumId w:val="30"/>
+  </w:num>
+  <w:num w:numId="26">
+    <w:abstractNumId w:val="18"/>
+  </w:num>
+  <w:num w:numId="27">
+    <w:abstractNumId w:val="29"/>
+  </w:num>
+  <w:num w:numId="28">
+    <w:abstractNumId w:val="2"/>
+  </w:num>
+  <w:num w:numId="29">
+    <w:abstractNumId w:val="37"/>
+  </w:num>
+  <w:num w:numId="30">
+    <w:abstractNumId w:val="10"/>
+  </w:num>
+  <w:num w:numId="31">
+    <w:abstractNumId w:val="0"/>
+  </w:num>
+  <w:num w:numId="32">
     <w:abstractNumId w:val="11"/>
   </w:num>
-  <w:num w:numId="9">
-    <w:abstractNumId w:val="13"/>
+  <w:num w:numId="33">
+    <w:abstractNumId w:val="28"/>
   </w:num>
-  <w:num w:numId="10">
-    <w:abstractNumId w:val="0"/>
+  <w:num w:numId="34">
+    <w:abstractNumId w:val="22"/>
   </w:num>
-  <w:num w:numId="11">
+  <w:num w:numId="35">
+    <w:abstractNumId w:val="21"/>
+  </w:num>
+  <w:num w:numId="36">
+    <w:abstractNumId w:val="20"/>
+  </w:num>
+  <w:num w:numId="37">
+    <w:abstractNumId w:val="31"/>
+  </w:num>
+  <w:num w:numId="38">
+    <w:abstractNumId w:val="14"/>
+  </w:num>
+  <w:num w:numId="39">
     <w:abstractNumId w:val="9"/>
   </w:num>
-  <w:num w:numId="12">
-    <w:abstractNumId w:val="4"/>
+  <w:num w:numId="40">
+    <w:abstractNumId w:val="35"/>
   </w:num>
-  <w:num w:numId="13">
-    <w:abstractNumId w:val="17"/>
+  <w:num w:numId="41">
+    <w:abstractNumId w:val="7"/>
   </w:num>
-  <w:num w:numId="14">
-    <w:abstractNumId w:val="23"/>
+  <w:num w:numId="42">
+    <w:abstractNumId w:val="1"/>
   </w:num>
-  <w:num w:numId="15">
-    <w:abstractNumId w:val="16"/>
-  </w:num>
-  <w:num w:numId="16">
-    <w:abstractNumId w:val="19"/>
-  </w:num>
-  <w:num w:numId="17">
-    <w:abstractNumId w:val="14"/>
-  </w:num>
-  <w:num w:numId="18">
+  <w:num w:numId="43">
     <w:abstractNumId w:val="3"/>
   </w:num>
-  <w:num w:numId="19">
-    <w:abstractNumId w:val="2"/>
+  <w:num w:numId="44">
+    <w:abstractNumId w:val="32"/>
   </w:num>
-  <w:num w:numId="20">
-    <w:abstractNumId w:val="21"/>
-  </w:num>
-  <w:num w:numId="21">
-    <w:abstractNumId w:val="18"/>
-  </w:num>
-  <w:num w:numId="22">
-    <w:abstractNumId w:val="20"/>
-  </w:num>
-  <w:num w:numId="23">
-    <w:abstractNumId w:val="5"/>
-  </w:num>
-  <w:num w:numId="24">
-    <w:abstractNumId w:val="7"/>
-  </w:num>
-  <w:num w:numId="25">
+  <w:num w:numId="45">
     <w:abstractNumId w:val="15"/>
-  </w:num>
-  <w:num w:numId="26">
-    <w:abstractNumId w:val="8"/>
   </w:num>
 </w:numbering>
 </file>
@@ -13004,7 +18366,7 @@
       </w:pPr>
     </w:pPrDefault>
   </w:docDefaults>
-  <w:latentStyles w:defLockedState="0" w:defUIPriority="99" w:defSemiHidden="0" w:defUnhideWhenUsed="0" w:defQFormat="0" w:count="376">
+  <w:latentStyles w:defLockedState="0" w:defUIPriority="99" w:defSemiHidden="0" w:defUnhideWhenUsed="0" w:defQFormat="0" w:count="375">
     <w:lsdException w:name="Normal" w:uiPriority="0" w:qFormat="1"/>
     <w:lsdException w:name="heading 1" w:uiPriority="9" w:qFormat="1"/>
     <w:lsdException w:name="heading 2" w:semiHidden="1" w:uiPriority="9" w:unhideWhenUsed="1" w:qFormat="1"/>
@@ -13110,6 +18472,7 @@
     <w:lsdException w:name="HTML Sample" w:semiHidden="1" w:unhideWhenUsed="1"/>
     <w:lsdException w:name="HTML Typewriter" w:semiHidden="1" w:unhideWhenUsed="1"/>
     <w:lsdException w:name="HTML Variable" w:semiHidden="1" w:unhideWhenUsed="1"/>
+    <w:lsdException w:name="Normal Table" w:semiHidden="1" w:unhideWhenUsed="1"/>
     <w:lsdException w:name="annotation subject" w:semiHidden="1" w:unhideWhenUsed="1"/>
     <w:lsdException w:name="No List" w:semiHidden="1" w:unhideWhenUsed="1"/>
     <w:lsdException w:name="Outline List 1" w:semiHidden="1" w:unhideWhenUsed="1"/>
@@ -13156,8 +18519,10 @@
     <w:lsdException w:name="Table Subtle 2" w:semiHidden="1" w:unhideWhenUsed="1"/>
     <w:lsdException w:name="Table Web 1" w:semiHidden="1" w:unhideWhenUsed="1"/>
     <w:lsdException w:name="Table Web 2" w:semiHidden="1" w:unhideWhenUsed="1"/>
+    <w:lsdException w:name="Table Web 3" w:semiHidden="1" w:unhideWhenUsed="1"/>
     <w:lsdException w:name="Balloon Text" w:semiHidden="1" w:unhideWhenUsed="1"/>
     <w:lsdException w:name="Table Grid" w:uiPriority="39"/>
+    <w:lsdException w:name="Table Theme" w:semiHidden="1" w:unhideWhenUsed="1"/>
     <w:lsdException w:name="Placeholder Text" w:semiHidden="1"/>
     <w:lsdException w:name="No Spacing" w:uiPriority="1" w:qFormat="1"/>
     <w:lsdException w:name="Light Shading" w:uiPriority="60"/>
@@ -13377,7 +18742,6 @@
     <w:lsdException w:name="Smart Hyperlink" w:semiHidden="1" w:unhideWhenUsed="1"/>
     <w:lsdException w:name="Hashtag" w:semiHidden="1" w:unhideWhenUsed="1"/>
     <w:lsdException w:name="Unresolved Mention" w:semiHidden="1" w:unhideWhenUsed="1"/>
-    <w:lsdException w:name="Smart Link" w:semiHidden="1" w:unhideWhenUsed="1"/>
   </w:latentStyles>
   <w:style w:type="paragraph" w:default="1" w:styleId="Normal">
     <w:name w:val="Normal"/>
@@ -13801,7 +19165,7 @@
 </file>
 
 <file path=customXml/itemProps1.xml><?xml version="1.0" encoding="utf-8"?>
-<ds:datastoreItem xmlns:ds="http://schemas.openxmlformats.org/officeDocument/2006/customXml" ds:itemID="{F59E4929-FB0A-4C66-961A-5C12469276AE}">
+<ds:datastoreItem xmlns:ds="http://schemas.openxmlformats.org/officeDocument/2006/customXml" ds:itemID="{E2C03EED-F7BE-44BB-9C3D-516B5FA93931}">
   <ds:schemaRefs>
     <ds:schemaRef ds:uri="http://schemas.openxmlformats.org/officeDocument/2006/bibliography"/>
   </ds:schemaRefs>

--- a/Senior 2 Report/Section 6 - Testing/section-6/Appindex for testing.docx
+++ b/Senior 2 Report/Section 6 - Testing/section-6/Appindex for testing.docx
@@ -4346,35 +4346,19 @@
                 <w:rFonts w:eastAsia="Times New Roman" w:cstheme="minorHAnsi"/>
                 <w:b/>
                 <w:bCs/>
-                <w:lang w:eastAsia="zh-CN"/>
-              </w:rPr>
-            </w:pPr>
-            <w:r>
-              <w:rPr>
-                <w:rFonts w:eastAsia="Times New Roman" w:cstheme="minorHAnsi"/>
-                <w:b/>
-                <w:bCs/>
-                <w:lang w:eastAsia="zh-CN"/>
-              </w:rPr>
-              <w:t>Test Steps</w:t>
-            </w:r>
-            <w:r>
-              <w:rPr>
-                <w:rFonts w:eastAsia="Times New Roman" w:cstheme="minorHAnsi"/>
-                <w:b/>
-                <w:bCs/>
-                <w:lang w:eastAsia="zh-CN"/>
-              </w:rPr>
-              <w:t xml:space="preserve"> for the website</w:t>
-            </w:r>
-            <w:r>
-              <w:rPr>
-                <w:rFonts w:eastAsia="Times New Roman" w:cstheme="minorHAnsi"/>
-                <w:b/>
-                <w:bCs/>
-                <w:lang w:eastAsia="zh-CN"/>
-              </w:rPr>
-              <w:t>:</w:t>
+                <w:highlight w:val="yellow"/>
+                <w:lang w:eastAsia="zh-CN"/>
+              </w:rPr>
+            </w:pPr>
+            <w:r>
+              <w:rPr>
+                <w:rFonts w:eastAsia="Times New Roman" w:cstheme="minorHAnsi"/>
+                <w:b/>
+                <w:bCs/>
+                <w:highlight w:val="yellow"/>
+                <w:lang w:eastAsia="zh-CN"/>
+              </w:rPr>
+              <w:t>Test Steps for the website:</w:t>
             </w:r>
           </w:p>
           <w:p>
@@ -4387,12 +4371,14 @@
               <w:spacing w:after="0" w:line="240" w:lineRule="auto"/>
               <w:rPr>
                 <w:rFonts w:cstheme="minorHAnsi"/>
-                <w:lang w:eastAsia="zh-CN"/>
-              </w:rPr>
-            </w:pPr>
-            <w:r>
-              <w:rPr>
-                <w:rFonts w:cstheme="minorHAnsi"/>
+                <w:highlight w:val="yellow"/>
+                <w:lang w:eastAsia="zh-CN"/>
+              </w:rPr>
+            </w:pPr>
+            <w:r>
+              <w:rPr>
+                <w:rFonts w:cstheme="minorHAnsi"/>
+                <w:highlight w:val="yellow"/>
                 <w:lang w:eastAsia="zh-CN"/>
               </w:rPr>
               <w:t xml:space="preserve">Click on “join as VIP user” button </w:t>
@@ -4408,12 +4394,14 @@
               <w:spacing w:after="0" w:line="240" w:lineRule="auto"/>
               <w:rPr>
                 <w:rFonts w:cstheme="minorHAnsi"/>
-                <w:lang w:eastAsia="zh-CN"/>
-              </w:rPr>
-            </w:pPr>
-            <w:r>
-              <w:rPr>
-                <w:rFonts w:cstheme="minorHAnsi"/>
+                <w:highlight w:val="yellow"/>
+                <w:lang w:eastAsia="zh-CN"/>
+              </w:rPr>
+            </w:pPr>
+            <w:r>
+              <w:rPr>
+                <w:rFonts w:cstheme="minorHAnsi"/>
+                <w:highlight w:val="yellow"/>
                 <w:lang w:eastAsia="zh-CN"/>
               </w:rPr>
               <w:t xml:space="preserve">If you do not have account, create one as shown in </w:t>
@@ -4421,14 +4409,9 @@
             <w:r>
               <w:rPr>
                 <w:rFonts w:cstheme="minorHAnsi"/>
-              </w:rPr>
-              <w:t>Sign-up 01</w:t>
-            </w:r>
-            <w:r>
-              <w:rPr>
-                <w:rFonts w:cstheme="minorHAnsi"/>
-              </w:rPr>
-              <w:t xml:space="preserve"> test case </w:t>
+                <w:highlight w:val="yellow"/>
+              </w:rPr>
+              <w:t xml:space="preserve">Sign-up 01 test case </w:t>
             </w:r>
           </w:p>
           <w:p>
@@ -4441,12 +4424,14 @@
               <w:spacing w:after="0" w:line="240" w:lineRule="auto"/>
               <w:rPr>
                 <w:rFonts w:cstheme="minorHAnsi"/>
-                <w:lang w:eastAsia="zh-CN"/>
-              </w:rPr>
-            </w:pPr>
-            <w:r>
-              <w:rPr>
-                <w:rFonts w:cstheme="minorHAnsi"/>
+                <w:highlight w:val="yellow"/>
+                <w:lang w:eastAsia="zh-CN"/>
+              </w:rPr>
+            </w:pPr>
+            <w:r>
+              <w:rPr>
+                <w:rFonts w:cstheme="minorHAnsi"/>
+                <w:highlight w:val="yellow"/>
                 <w:lang w:eastAsia="zh-CN"/>
               </w:rPr>
               <w:t xml:space="preserve">Intentionally enter wrong email or password </w:t>
@@ -4468,6 +4453,7 @@
             <w:r>
               <w:rPr>
                 <w:rFonts w:cstheme="minorHAnsi"/>
+                <w:highlight w:val="yellow"/>
                 <w:lang w:eastAsia="zh-CN"/>
               </w:rPr>
               <w:t>Click “LOGIN” button</w:t>
@@ -5524,35 +5510,19 @@
                 <w:rFonts w:eastAsia="Times New Roman" w:cstheme="minorHAnsi"/>
                 <w:b/>
                 <w:bCs/>
-                <w:lang w:eastAsia="zh-CN"/>
-              </w:rPr>
-            </w:pPr>
-            <w:r>
-              <w:rPr>
-                <w:rFonts w:eastAsia="Times New Roman" w:cstheme="minorHAnsi"/>
-                <w:b/>
-                <w:bCs/>
-                <w:lang w:eastAsia="zh-CN"/>
-              </w:rPr>
-              <w:t>Test Steps</w:t>
-            </w:r>
-            <w:r>
-              <w:rPr>
-                <w:rFonts w:eastAsia="Times New Roman" w:cstheme="minorHAnsi"/>
-                <w:b/>
-                <w:bCs/>
-                <w:lang w:eastAsia="zh-CN"/>
-              </w:rPr>
-              <w:t xml:space="preserve"> for the website</w:t>
-            </w:r>
-            <w:r>
-              <w:rPr>
-                <w:rFonts w:eastAsia="Times New Roman" w:cstheme="minorHAnsi"/>
-                <w:b/>
-                <w:bCs/>
-                <w:lang w:eastAsia="zh-CN"/>
-              </w:rPr>
-              <w:t>:</w:t>
+                <w:highlight w:val="yellow"/>
+                <w:lang w:eastAsia="zh-CN"/>
+              </w:rPr>
+            </w:pPr>
+            <w:r>
+              <w:rPr>
+                <w:rFonts w:eastAsia="Times New Roman" w:cstheme="minorHAnsi"/>
+                <w:b/>
+                <w:bCs/>
+                <w:highlight w:val="yellow"/>
+                <w:lang w:eastAsia="zh-CN"/>
+              </w:rPr>
+              <w:t>Test Steps for the website:</w:t>
             </w:r>
           </w:p>
           <w:p>
@@ -5565,12 +5535,14 @@
               <w:spacing w:after="0" w:line="240" w:lineRule="auto"/>
               <w:rPr>
                 <w:rFonts w:cstheme="minorHAnsi"/>
-                <w:lang w:eastAsia="zh-CN"/>
-              </w:rPr>
-            </w:pPr>
-            <w:r>
-              <w:rPr>
-                <w:rFonts w:cstheme="minorHAnsi"/>
+                <w:highlight w:val="yellow"/>
+                <w:lang w:eastAsia="zh-CN"/>
+              </w:rPr>
+            </w:pPr>
+            <w:r>
+              <w:rPr>
+                <w:rFonts w:cstheme="minorHAnsi"/>
+                <w:highlight w:val="yellow"/>
                 <w:lang w:eastAsia="zh-CN"/>
               </w:rPr>
               <w:t xml:space="preserve">If you are VIP user, sign in as shown in </w:t>
@@ -5578,26 +5550,9 @@
             <w:r>
               <w:rPr>
                 <w:rFonts w:cstheme="minorHAnsi"/>
-              </w:rPr>
-              <w:t>Sign-</w:t>
-            </w:r>
-            <w:r>
-              <w:rPr>
-                <w:rFonts w:cstheme="minorHAnsi"/>
-              </w:rPr>
-              <w:t>in</w:t>
-            </w:r>
-            <w:r>
-              <w:rPr>
-                <w:rFonts w:cstheme="minorHAnsi"/>
-              </w:rPr>
-              <w:t xml:space="preserve"> 01</w:t>
-            </w:r>
-            <w:r>
-              <w:rPr>
-                <w:rFonts w:cstheme="minorHAnsi"/>
-              </w:rPr>
-              <w:t xml:space="preserve"> test case</w:t>
+                <w:highlight w:val="yellow"/>
+              </w:rPr>
+              <w:t>Sign-in 01 test case</w:t>
             </w:r>
           </w:p>
           <w:p>
@@ -5610,12 +5565,14 @@
               <w:spacing w:after="0" w:line="240" w:lineRule="auto"/>
               <w:rPr>
                 <w:rFonts w:cstheme="minorHAnsi"/>
-                <w:lang w:eastAsia="zh-CN"/>
-              </w:rPr>
-            </w:pPr>
-            <w:r>
-              <w:rPr>
-                <w:rFonts w:cstheme="minorHAnsi"/>
+                <w:highlight w:val="yellow"/>
+                <w:lang w:eastAsia="zh-CN"/>
+              </w:rPr>
+            </w:pPr>
+            <w:r>
+              <w:rPr>
+                <w:rFonts w:cstheme="minorHAnsi"/>
+                <w:highlight w:val="yellow"/>
                 <w:lang w:eastAsia="zh-CN"/>
               </w:rPr>
               <w:t xml:space="preserve">If you are Normal user, click on “Continue as Normal User” button </w:t>
@@ -5623,6 +5580,7 @@
             <w:r>
               <w:rPr>
                 <w:rFonts w:cstheme="minorHAnsi"/>
+                <w:highlight w:val="yellow"/>
                 <w:lang w:eastAsia="zh-CN"/>
               </w:rPr>
               <w:t>from the home page.</w:t>
@@ -5638,22 +5596,17 @@
               <w:spacing w:after="0" w:line="240" w:lineRule="auto"/>
               <w:rPr>
                 <w:rFonts w:cstheme="minorHAnsi"/>
-                <w:lang w:eastAsia="zh-CN"/>
-              </w:rPr>
-            </w:pPr>
-            <w:r>
-              <w:rPr>
-                <w:rFonts w:cstheme="minorHAnsi"/>
-                <w:lang w:eastAsia="zh-CN"/>
-              </w:rPr>
-              <w:t xml:space="preserve">Select a zone from zones </w:t>
-            </w:r>
-            <w:r>
-              <w:rPr>
-                <w:rFonts w:cstheme="minorHAnsi"/>
-                <w:lang w:eastAsia="zh-CN"/>
-              </w:rPr>
-              <w:t>images.</w:t>
+                <w:highlight w:val="yellow"/>
+                <w:lang w:eastAsia="zh-CN"/>
+              </w:rPr>
+            </w:pPr>
+            <w:r>
+              <w:rPr>
+                <w:rFonts w:cstheme="minorHAnsi"/>
+                <w:highlight w:val="yellow"/>
+                <w:lang w:eastAsia="zh-CN"/>
+              </w:rPr>
+              <w:t>Select a zone from zones images.</w:t>
             </w:r>
           </w:p>
           <w:p>
@@ -5672,23 +5625,10 @@
             <w:r>
               <w:rPr>
                 <w:rFonts w:cstheme="minorHAnsi"/>
-                <w:lang w:eastAsia="zh-CN"/>
-              </w:rPr>
-              <w:t>Click on “</w:t>
-            </w:r>
-            <w:r>
-              <w:rPr>
-                <w:rFonts w:cstheme="minorHAnsi"/>
-                <w:lang w:eastAsia="zh-CN"/>
-              </w:rPr>
-              <w:t xml:space="preserve">Show </w:t>
-            </w:r>
-            <w:r>
-              <w:rPr>
-                <w:rFonts w:cstheme="minorHAnsi"/>
-                <w:lang w:eastAsia="zh-CN"/>
-              </w:rPr>
-              <w:t>Availability” button</w:t>
+                <w:highlight w:val="yellow"/>
+                <w:lang w:eastAsia="zh-CN"/>
+              </w:rPr>
+              <w:t>Click on “Show Availability” button</w:t>
             </w:r>
             <w:r>
               <w:rPr>
@@ -6255,35 +6195,19 @@
                 <w:rFonts w:eastAsia="Times New Roman" w:cstheme="minorHAnsi"/>
                 <w:b/>
                 <w:bCs/>
-                <w:lang w:eastAsia="zh-CN"/>
-              </w:rPr>
-            </w:pPr>
-            <w:r>
-              <w:rPr>
-                <w:rFonts w:eastAsia="Times New Roman" w:cstheme="minorHAnsi"/>
-                <w:b/>
-                <w:bCs/>
-                <w:lang w:eastAsia="zh-CN"/>
-              </w:rPr>
-              <w:t>Test Steps</w:t>
-            </w:r>
-            <w:r>
-              <w:rPr>
-                <w:rFonts w:eastAsia="Times New Roman" w:cstheme="minorHAnsi"/>
-                <w:b/>
-                <w:bCs/>
-                <w:lang w:eastAsia="zh-CN"/>
-              </w:rPr>
-              <w:t xml:space="preserve"> for the website</w:t>
-            </w:r>
-            <w:r>
-              <w:rPr>
-                <w:rFonts w:eastAsia="Times New Roman" w:cstheme="minorHAnsi"/>
-                <w:b/>
-                <w:bCs/>
-                <w:lang w:eastAsia="zh-CN"/>
-              </w:rPr>
-              <w:t>:</w:t>
+                <w:highlight w:val="yellow"/>
+                <w:lang w:eastAsia="zh-CN"/>
+              </w:rPr>
+            </w:pPr>
+            <w:r>
+              <w:rPr>
+                <w:rFonts w:eastAsia="Times New Roman" w:cstheme="minorHAnsi"/>
+                <w:b/>
+                <w:bCs/>
+                <w:highlight w:val="yellow"/>
+                <w:lang w:eastAsia="zh-CN"/>
+              </w:rPr>
+              <w:t>Test Steps for the website:</w:t>
             </w:r>
           </w:p>
           <w:p>
@@ -6296,12 +6220,14 @@
               <w:spacing w:after="0" w:line="240" w:lineRule="auto"/>
               <w:rPr>
                 <w:rFonts w:cstheme="minorHAnsi"/>
-                <w:lang w:eastAsia="zh-CN"/>
-              </w:rPr>
-            </w:pPr>
-            <w:r>
-              <w:rPr>
-                <w:rFonts w:cstheme="minorHAnsi"/>
+                <w:highlight w:val="yellow"/>
+                <w:lang w:eastAsia="zh-CN"/>
+              </w:rPr>
+            </w:pPr>
+            <w:r>
+              <w:rPr>
+                <w:rFonts w:cstheme="minorHAnsi"/>
+                <w:highlight w:val="yellow"/>
                 <w:lang w:eastAsia="zh-CN"/>
               </w:rPr>
               <w:t xml:space="preserve">If you are VIP user, sign in as shown in </w:t>
@@ -6309,6 +6235,7 @@
             <w:r>
               <w:rPr>
                 <w:rFonts w:cstheme="minorHAnsi"/>
+                <w:highlight w:val="yellow"/>
               </w:rPr>
               <w:t>Sign-in 01 test case</w:t>
             </w:r>
@@ -6323,22 +6250,17 @@
               <w:spacing w:after="0" w:line="240" w:lineRule="auto"/>
               <w:rPr>
                 <w:rFonts w:cstheme="minorHAnsi"/>
-                <w:lang w:eastAsia="zh-CN"/>
-              </w:rPr>
-            </w:pPr>
-            <w:r>
-              <w:rPr>
-                <w:rFonts w:cstheme="minorHAnsi"/>
-                <w:lang w:eastAsia="zh-CN"/>
-              </w:rPr>
-              <w:t>If you are Normal user, click on “Continue as Normal User” button</w:t>
-            </w:r>
-            <w:r>
-              <w:rPr>
-                <w:rFonts w:cstheme="minorHAnsi"/>
-                <w:lang w:eastAsia="zh-CN"/>
-              </w:rPr>
-              <w:t xml:space="preserve"> from the home page.</w:t>
+                <w:highlight w:val="yellow"/>
+                <w:lang w:eastAsia="zh-CN"/>
+              </w:rPr>
+            </w:pPr>
+            <w:r>
+              <w:rPr>
+                <w:rFonts w:cstheme="minorHAnsi"/>
+                <w:highlight w:val="yellow"/>
+                <w:lang w:eastAsia="zh-CN"/>
+              </w:rPr>
+              <w:t>If you are Normal user, click on “Continue as Normal User” button from the home page.</w:t>
             </w:r>
           </w:p>
           <w:p>
@@ -6351,12 +6273,14 @@
               <w:spacing w:after="0" w:line="240" w:lineRule="auto"/>
               <w:rPr>
                 <w:rFonts w:cstheme="minorHAnsi"/>
-                <w:lang w:eastAsia="zh-CN"/>
-              </w:rPr>
-            </w:pPr>
-            <w:r>
-              <w:rPr>
-                <w:rFonts w:cstheme="minorHAnsi"/>
+                <w:highlight w:val="yellow"/>
+                <w:lang w:eastAsia="zh-CN"/>
+              </w:rPr>
+            </w:pPr>
+            <w:r>
+              <w:rPr>
+                <w:rFonts w:cstheme="minorHAnsi"/>
+                <w:highlight w:val="yellow"/>
                 <w:lang w:eastAsia="zh-CN"/>
               </w:rPr>
               <w:t xml:space="preserve">Select a zone from </w:t>
@@ -6364,20 +6288,15 @@
             <w:r>
               <w:rPr>
                 <w:rFonts w:cstheme="minorHAnsi"/>
-                <w:lang w:eastAsia="zh-CN"/>
-              </w:rPr>
-              <w:t xml:space="preserve">the </w:t>
-            </w:r>
-            <w:r>
-              <w:rPr>
-                <w:rFonts w:cstheme="minorHAnsi"/>
-                <w:lang w:eastAsia="zh-CN"/>
-              </w:rPr>
-              <w:t>zone’s</w:t>
-            </w:r>
-            <w:r>
-              <w:rPr>
-                <w:rFonts w:cstheme="minorHAnsi"/>
+                <w:highlight w:val="yellow"/>
+                <w:lang w:eastAsia="zh-CN"/>
+              </w:rPr>
+              <w:t>the zone’s</w:t>
+            </w:r>
+            <w:r>
+              <w:rPr>
+                <w:rFonts w:cstheme="minorHAnsi"/>
+                <w:highlight w:val="yellow"/>
                 <w:lang w:eastAsia="zh-CN"/>
               </w:rPr>
               <w:t xml:space="preserve"> </w:t>
@@ -6385,6 +6304,7 @@
             <w:r>
               <w:rPr>
                 <w:rFonts w:cstheme="minorHAnsi"/>
+                <w:highlight w:val="yellow"/>
                 <w:lang w:eastAsia="zh-CN"/>
               </w:rPr>
               <w:t>images.</w:t>
@@ -6400,36 +6320,17 @@
               <w:spacing w:after="0" w:line="240" w:lineRule="auto"/>
               <w:rPr>
                 <w:rFonts w:cstheme="minorHAnsi"/>
-                <w:lang w:eastAsia="zh-CN"/>
-              </w:rPr>
-            </w:pPr>
-            <w:r>
-              <w:rPr>
-                <w:rFonts w:cstheme="minorHAnsi"/>
-                <w:lang w:eastAsia="zh-CN"/>
-              </w:rPr>
-              <w:t>Click on “</w:t>
-            </w:r>
-            <w:r>
-              <w:rPr>
-                <w:rFonts w:cstheme="minorHAnsi"/>
-                <w:lang w:eastAsia="zh-CN"/>
-              </w:rPr>
-              <w:t>Show</w:t>
-            </w:r>
-            <w:r>
-              <w:rPr>
-                <w:rFonts w:cstheme="minorHAnsi"/>
-                <w:lang w:eastAsia="zh-CN"/>
-              </w:rPr>
-              <w:t xml:space="preserve"> Availability” button</w:t>
-            </w:r>
-            <w:r>
-              <w:rPr>
-                <w:rFonts w:cstheme="minorHAnsi"/>
-                <w:lang w:eastAsia="zh-CN"/>
-              </w:rPr>
-              <w:t>.</w:t>
+                <w:highlight w:val="yellow"/>
+                <w:lang w:eastAsia="zh-CN"/>
+              </w:rPr>
+            </w:pPr>
+            <w:r>
+              <w:rPr>
+                <w:rFonts w:cstheme="minorHAnsi"/>
+                <w:highlight w:val="yellow"/>
+                <w:lang w:eastAsia="zh-CN"/>
+              </w:rPr>
+              <w:t>Click on “Show Availability” button.</w:t>
             </w:r>
           </w:p>
           <w:p>
@@ -6442,12 +6343,14 @@
               <w:spacing w:after="0" w:line="240" w:lineRule="auto"/>
               <w:rPr>
                 <w:rFonts w:cstheme="minorHAnsi"/>
-                <w:lang w:eastAsia="zh-CN"/>
-              </w:rPr>
-            </w:pPr>
-            <w:r>
-              <w:rPr>
-                <w:rFonts w:cstheme="minorHAnsi"/>
+                <w:highlight w:val="yellow"/>
+                <w:lang w:eastAsia="zh-CN"/>
+              </w:rPr>
+            </w:pPr>
+            <w:r>
+              <w:rPr>
+                <w:rFonts w:cstheme="minorHAnsi"/>
+                <w:highlight w:val="yellow"/>
                 <w:lang w:eastAsia="zh-CN"/>
               </w:rPr>
               <w:t xml:space="preserve">Select spot number </w:t>
@@ -6455,6 +6358,7 @@
             <w:r>
               <w:rPr>
                 <w:rFonts w:cstheme="minorHAnsi"/>
+                <w:highlight w:val="yellow"/>
                 <w:lang w:eastAsia="zh-CN"/>
               </w:rPr>
               <w:t>from the drop-down list.</w:t>
@@ -6470,12 +6374,14 @@
               <w:spacing w:after="0" w:line="240" w:lineRule="auto"/>
               <w:rPr>
                 <w:rFonts w:cstheme="minorHAnsi"/>
-                <w:lang w:eastAsia="zh-CN"/>
-              </w:rPr>
-            </w:pPr>
-            <w:r>
-              <w:rPr>
-                <w:rFonts w:cstheme="minorHAnsi"/>
+                <w:highlight w:val="yellow"/>
+                <w:lang w:eastAsia="zh-CN"/>
+              </w:rPr>
+            </w:pPr>
+            <w:r>
+              <w:rPr>
+                <w:rFonts w:cstheme="minorHAnsi"/>
+                <w:highlight w:val="yellow"/>
                 <w:lang w:eastAsia="zh-CN"/>
               </w:rPr>
               <w:t>Click on “Get Directions”</w:t>
@@ -8115,35 +8021,19 @@
                 <w:rFonts w:eastAsia="Times New Roman" w:cstheme="minorHAnsi"/>
                 <w:b/>
                 <w:bCs/>
-                <w:lang w:eastAsia="zh-CN"/>
-              </w:rPr>
-            </w:pPr>
-            <w:r>
-              <w:rPr>
-                <w:rFonts w:eastAsia="Times New Roman" w:cstheme="minorHAnsi"/>
-                <w:b/>
-                <w:bCs/>
-                <w:lang w:eastAsia="zh-CN"/>
-              </w:rPr>
-              <w:t>Test Steps</w:t>
-            </w:r>
-            <w:r>
-              <w:rPr>
-                <w:rFonts w:eastAsia="Times New Roman" w:cstheme="minorHAnsi"/>
-                <w:b/>
-                <w:bCs/>
-                <w:lang w:eastAsia="zh-CN"/>
-              </w:rPr>
-              <w:t xml:space="preserve"> for the website</w:t>
-            </w:r>
-            <w:r>
-              <w:rPr>
-                <w:rFonts w:eastAsia="Times New Roman" w:cstheme="minorHAnsi"/>
-                <w:b/>
-                <w:bCs/>
-                <w:lang w:eastAsia="zh-CN"/>
-              </w:rPr>
-              <w:t>:</w:t>
+                <w:highlight w:val="yellow"/>
+                <w:lang w:eastAsia="zh-CN"/>
+              </w:rPr>
+            </w:pPr>
+            <w:r>
+              <w:rPr>
+                <w:rFonts w:eastAsia="Times New Roman" w:cstheme="minorHAnsi"/>
+                <w:b/>
+                <w:bCs/>
+                <w:highlight w:val="yellow"/>
+                <w:lang w:eastAsia="zh-CN"/>
+              </w:rPr>
+              <w:t>Test Steps for the website:</w:t>
             </w:r>
           </w:p>
           <w:p>
@@ -8156,12 +8046,14 @@
               <w:spacing w:after="0" w:line="240" w:lineRule="auto"/>
               <w:rPr>
                 <w:rFonts w:cstheme="minorHAnsi"/>
-                <w:lang w:eastAsia="zh-CN"/>
-              </w:rPr>
-            </w:pPr>
-            <w:r>
-              <w:rPr>
-                <w:rFonts w:cstheme="minorHAnsi"/>
+                <w:highlight w:val="yellow"/>
+                <w:lang w:eastAsia="zh-CN"/>
+              </w:rPr>
+            </w:pPr>
+            <w:r>
+              <w:rPr>
+                <w:rFonts w:cstheme="minorHAnsi"/>
+                <w:highlight w:val="yellow"/>
                 <w:lang w:eastAsia="zh-CN"/>
               </w:rPr>
               <w:t>Sign in as shown in Sign-in 01 test case</w:t>
@@ -8177,22 +8069,17 @@
               <w:spacing w:after="0" w:line="240" w:lineRule="auto"/>
               <w:rPr>
                 <w:rFonts w:cstheme="minorHAnsi"/>
-                <w:lang w:eastAsia="zh-CN"/>
-              </w:rPr>
-            </w:pPr>
-            <w:r>
-              <w:rPr>
-                <w:rFonts w:cstheme="minorHAnsi"/>
-                <w:lang w:eastAsia="zh-CN"/>
-              </w:rPr>
-              <w:t xml:space="preserve">Click on “Request Car Care” </w:t>
-            </w:r>
-            <w:r>
-              <w:rPr>
-                <w:rFonts w:cstheme="minorHAnsi"/>
-                <w:lang w:eastAsia="zh-CN"/>
-              </w:rPr>
-              <w:t>link from the services page.</w:t>
+                <w:highlight w:val="yellow"/>
+                <w:lang w:eastAsia="zh-CN"/>
+              </w:rPr>
+            </w:pPr>
+            <w:r>
+              <w:rPr>
+                <w:rFonts w:cstheme="minorHAnsi"/>
+                <w:highlight w:val="yellow"/>
+                <w:lang w:eastAsia="zh-CN"/>
+              </w:rPr>
+              <w:t>Click on “Request Car Care” link from the services page.</w:t>
             </w:r>
           </w:p>
           <w:p>
@@ -8691,6 +8578,7 @@
                 <w:lang w:eastAsia="zh-CN"/>
               </w:rPr>
             </w:pPr>
+            <w:bookmarkStart w:id="1" w:name="_Hlk6830499"/>
             <w:r>
               <w:rPr>
                 <w:rFonts w:eastAsia="Times New Roman" w:cstheme="minorHAnsi"/>
@@ -8909,21 +8797,7 @@
                 <w:rFonts w:cstheme="minorHAnsi"/>
                 <w:lang w:eastAsia="zh-CN"/>
               </w:rPr>
-              <w:t>Statistical data shown to the</w:t>
-            </w:r>
-            <w:r>
-              <w:rPr>
-                <w:rFonts w:cstheme="minorHAnsi"/>
-                <w:lang w:eastAsia="zh-CN"/>
-              </w:rPr>
-              <w:t xml:space="preserve"> </w:t>
-            </w:r>
-            <w:r>
-              <w:rPr>
-                <w:rFonts w:cstheme="minorHAnsi"/>
-                <w:lang w:eastAsia="zh-CN"/>
-              </w:rPr>
-              <w:t>user</w:t>
+              <w:t>Statistical data shown to the user</w:t>
             </w:r>
           </w:p>
         </w:tc>
@@ -8956,14 +8830,16 @@
                 <w:rFonts w:eastAsia="Times New Roman" w:cstheme="minorHAnsi"/>
                 <w:b/>
                 <w:bCs/>
-                <w:lang w:eastAsia="zh-CN"/>
-              </w:rPr>
-            </w:pPr>
-            <w:r>
-              <w:rPr>
-                <w:rFonts w:eastAsia="Times New Roman" w:cstheme="minorHAnsi"/>
-                <w:b/>
-                <w:bCs/>
+                <w:highlight w:val="yellow"/>
+                <w:lang w:eastAsia="zh-CN"/>
+              </w:rPr>
+            </w:pPr>
+            <w:r>
+              <w:rPr>
+                <w:rFonts w:eastAsia="Times New Roman" w:cstheme="minorHAnsi"/>
+                <w:b/>
+                <w:bCs/>
+                <w:highlight w:val="yellow"/>
                 <w:lang w:eastAsia="zh-CN"/>
               </w:rPr>
               <w:t>Test Steps:</w:t>
@@ -8976,6 +8852,7 @@
                 <w:rFonts w:eastAsia="Times New Roman" w:cstheme="minorHAnsi"/>
                 <w:b/>
                 <w:bCs/>
+                <w:highlight w:val="yellow"/>
                 <w:lang w:eastAsia="zh-CN"/>
               </w:rPr>
             </w:pPr>
@@ -8990,12 +8867,14 @@
               <w:spacing w:after="0" w:line="240" w:lineRule="auto"/>
               <w:rPr>
                 <w:rFonts w:cstheme="minorHAnsi"/>
-                <w:lang w:eastAsia="zh-CN"/>
-              </w:rPr>
-            </w:pPr>
-            <w:r>
-              <w:rPr>
-                <w:rFonts w:cstheme="minorHAnsi"/>
+                <w:highlight w:val="yellow"/>
+                <w:lang w:eastAsia="zh-CN"/>
+              </w:rPr>
+            </w:pPr>
+            <w:r>
+              <w:rPr>
+                <w:rFonts w:cstheme="minorHAnsi"/>
+                <w:highlight w:val="yellow"/>
                 <w:lang w:eastAsia="zh-CN"/>
               </w:rPr>
               <w:t>If normal user, go to “Check availability” page as shown in “view parking” test case.</w:t>
@@ -9011,12 +8890,14 @@
               <w:spacing w:after="0" w:line="240" w:lineRule="auto"/>
               <w:rPr>
                 <w:rFonts w:cstheme="minorHAnsi"/>
-                <w:lang w:eastAsia="zh-CN"/>
-              </w:rPr>
-            </w:pPr>
-            <w:r>
-              <w:rPr>
-                <w:rFonts w:cstheme="minorHAnsi"/>
+                <w:highlight w:val="yellow"/>
+                <w:lang w:eastAsia="zh-CN"/>
+              </w:rPr>
+            </w:pPr>
+            <w:r>
+              <w:rPr>
+                <w:rFonts w:cstheme="minorHAnsi"/>
+                <w:highlight w:val="yellow"/>
                 <w:lang w:eastAsia="zh-CN"/>
               </w:rPr>
               <w:t xml:space="preserve">Select a zone from the zones </w:t>
@@ -9025,16 +8906,10 @@
             <w:r>
               <w:rPr>
                 <w:rFonts w:cstheme="minorHAnsi"/>
-                <w:lang w:eastAsia="zh-CN"/>
-              </w:rPr>
-              <w:t>images.</w:t>
-            </w:r>
-            <w:r>
-              <w:rPr>
-                <w:rFonts w:cstheme="minorHAnsi"/>
-                <w:lang w:eastAsia="zh-CN"/>
-              </w:rPr>
-              <w:t>.</w:t>
+                <w:highlight w:val="yellow"/>
+                <w:lang w:eastAsia="zh-CN"/>
+              </w:rPr>
+              <w:t>images..</w:t>
             </w:r>
             <w:proofErr w:type="gramEnd"/>
           </w:p>
@@ -9048,12 +8923,14 @@
               <w:spacing w:after="0" w:line="240" w:lineRule="auto"/>
               <w:rPr>
                 <w:rFonts w:cstheme="minorHAnsi"/>
-                <w:lang w:eastAsia="zh-CN"/>
-              </w:rPr>
-            </w:pPr>
-            <w:r>
-              <w:rPr>
-                <w:rFonts w:cstheme="minorHAnsi"/>
+                <w:highlight w:val="yellow"/>
+                <w:lang w:eastAsia="zh-CN"/>
+              </w:rPr>
+            </w:pPr>
+            <w:r>
+              <w:rPr>
+                <w:rFonts w:cstheme="minorHAnsi"/>
+                <w:highlight w:val="yellow"/>
                 <w:lang w:eastAsia="zh-CN"/>
               </w:rPr>
               <w:t>Click on “show current trend” button.</w:t>
@@ -9069,27 +8946,23 @@
               <w:spacing w:after="0" w:line="240" w:lineRule="auto"/>
               <w:rPr>
                 <w:rFonts w:cstheme="minorHAnsi"/>
-                <w:lang w:eastAsia="zh-CN"/>
-              </w:rPr>
-            </w:pPr>
-            <w:r>
-              <w:rPr>
-                <w:rFonts w:cstheme="minorHAnsi"/>
-                <w:lang w:eastAsia="zh-CN"/>
-              </w:rPr>
-              <w:t>If VIP user, sing in as shown in test case</w:t>
-            </w:r>
-            <w:r>
-              <w:rPr>
-                <w:rFonts w:cstheme="minorHAnsi"/>
-                <w:lang w:eastAsia="zh-CN"/>
-              </w:rPr>
-              <w:t xml:space="preserve"> (</w:t>
+                <w:highlight w:val="yellow"/>
+                <w:lang w:eastAsia="zh-CN"/>
+              </w:rPr>
+            </w:pPr>
+            <w:r>
+              <w:rPr>
+                <w:rFonts w:cstheme="minorHAnsi"/>
+                <w:highlight w:val="yellow"/>
+                <w:lang w:eastAsia="zh-CN"/>
+              </w:rPr>
+              <w:t>If VIP user, sing in as shown in test case (</w:t>
             </w:r>
             <w:r>
               <w:rPr>
                 <w:rFonts w:cstheme="minorHAnsi"/>
                 <w:color w:val="FF0000"/>
+                <w:highlight w:val="yellow"/>
                 <w:lang w:eastAsia="zh-CN"/>
               </w:rPr>
               <w:t>XXX</w:t>
@@ -9097,6 +8970,7 @@
             <w:r>
               <w:rPr>
                 <w:rFonts w:cstheme="minorHAnsi"/>
+                <w:highlight w:val="yellow"/>
                 <w:lang w:eastAsia="zh-CN"/>
               </w:rPr>
               <w:t>)</w:t>
@@ -9112,12 +8986,14 @@
               <w:spacing w:after="0" w:line="240" w:lineRule="auto"/>
               <w:rPr>
                 <w:rFonts w:cstheme="minorHAnsi"/>
-                <w:lang w:eastAsia="zh-CN"/>
-              </w:rPr>
-            </w:pPr>
-            <w:r>
-              <w:rPr>
-                <w:rFonts w:cstheme="minorHAnsi"/>
+                <w:highlight w:val="yellow"/>
+                <w:lang w:eastAsia="zh-CN"/>
+              </w:rPr>
+            </w:pPr>
+            <w:r>
+              <w:rPr>
+                <w:rFonts w:cstheme="minorHAnsi"/>
+                <w:highlight w:val="yellow"/>
                 <w:lang w:eastAsia="zh-CN"/>
               </w:rPr>
               <w:t>Click on “View current trend” option in “Services” page.</w:t>
@@ -9133,12 +9009,14 @@
               <w:spacing w:after="0" w:line="240" w:lineRule="auto"/>
               <w:rPr>
                 <w:rFonts w:cstheme="minorHAnsi"/>
-                <w:lang w:eastAsia="zh-CN"/>
-              </w:rPr>
-            </w:pPr>
-            <w:r>
-              <w:rPr>
-                <w:rFonts w:cstheme="minorHAnsi"/>
+                <w:highlight w:val="yellow"/>
+                <w:lang w:eastAsia="zh-CN"/>
+              </w:rPr>
+            </w:pPr>
+            <w:r>
+              <w:rPr>
+                <w:rFonts w:cstheme="minorHAnsi"/>
+                <w:highlight w:val="yellow"/>
                 <w:lang w:eastAsia="zh-CN"/>
               </w:rPr>
               <w:t xml:space="preserve">Select a zone from the </w:t>
@@ -9147,6 +9025,7 @@
             <w:r>
               <w:rPr>
                 <w:rFonts w:cstheme="minorHAnsi"/>
+                <w:highlight w:val="yellow"/>
                 <w:lang w:eastAsia="zh-CN"/>
               </w:rPr>
               <w:t>zones</w:t>
@@ -9155,23 +9034,10 @@
             <w:r>
               <w:rPr>
                 <w:rFonts w:cstheme="minorHAnsi"/>
-                <w:lang w:eastAsia="zh-CN"/>
-              </w:rPr>
-              <w:t xml:space="preserve"> </w:t>
-            </w:r>
-            <w:r>
-              <w:rPr>
-                <w:rFonts w:cstheme="minorHAnsi"/>
-                <w:lang w:eastAsia="zh-CN"/>
-              </w:rPr>
-              <w:t>images</w:t>
-            </w:r>
-            <w:r>
-              <w:rPr>
-                <w:rFonts w:cstheme="minorHAnsi"/>
-                <w:lang w:eastAsia="zh-CN"/>
-              </w:rPr>
-              <w:t>.</w:t>
+                <w:highlight w:val="yellow"/>
+                <w:lang w:eastAsia="zh-CN"/>
+              </w:rPr>
+              <w:t xml:space="preserve"> images.</w:t>
             </w:r>
           </w:p>
           <w:p>
@@ -9190,16 +9056,10 @@
             <w:r>
               <w:rPr>
                 <w:rFonts w:cstheme="minorHAnsi"/>
-                <w:lang w:eastAsia="zh-CN"/>
-              </w:rPr>
-              <w:t>Click on “show current trend” button</w:t>
-            </w:r>
-            <w:r>
-              <w:rPr>
-                <w:rFonts w:cstheme="minorHAnsi"/>
-                <w:lang w:eastAsia="zh-CN"/>
-              </w:rPr>
-              <w:t>.</w:t>
+                <w:highlight w:val="yellow"/>
+                <w:lang w:eastAsia="zh-CN"/>
+              </w:rPr>
+              <w:t>Click on “show current trend” button.</w:t>
             </w:r>
           </w:p>
         </w:tc>
@@ -9305,6 +9165,7 @@
           </w:p>
         </w:tc>
       </w:tr>
+      <w:bookmarkEnd w:id="1"/>
     </w:tbl>
     <w:p>
       <w:pPr>
@@ -10050,35 +9911,19 @@
                 <w:rFonts w:eastAsia="Times New Roman" w:cstheme="minorHAnsi"/>
                 <w:b/>
                 <w:bCs/>
-                <w:lang w:eastAsia="zh-CN"/>
-              </w:rPr>
-            </w:pPr>
-            <w:r>
-              <w:rPr>
-                <w:rFonts w:eastAsia="Times New Roman" w:cstheme="minorHAnsi"/>
-                <w:b/>
-                <w:bCs/>
-                <w:lang w:eastAsia="zh-CN"/>
-              </w:rPr>
-              <w:t>Test Steps</w:t>
-            </w:r>
-            <w:r>
-              <w:rPr>
-                <w:rFonts w:eastAsia="Times New Roman" w:cstheme="minorHAnsi"/>
-                <w:b/>
-                <w:bCs/>
-                <w:lang w:eastAsia="zh-CN"/>
-              </w:rPr>
-              <w:t xml:space="preserve"> for the website</w:t>
-            </w:r>
-            <w:r>
-              <w:rPr>
-                <w:rFonts w:eastAsia="Times New Roman" w:cstheme="minorHAnsi"/>
-                <w:b/>
-                <w:bCs/>
-                <w:lang w:eastAsia="zh-CN"/>
-              </w:rPr>
-              <w:t>:</w:t>
+                <w:highlight w:val="yellow"/>
+                <w:lang w:eastAsia="zh-CN"/>
+              </w:rPr>
+            </w:pPr>
+            <w:r>
+              <w:rPr>
+                <w:rFonts w:eastAsia="Times New Roman" w:cstheme="minorHAnsi"/>
+                <w:b/>
+                <w:bCs/>
+                <w:highlight w:val="yellow"/>
+                <w:lang w:eastAsia="zh-CN"/>
+              </w:rPr>
+              <w:t>Test Steps for the website:</w:t>
             </w:r>
           </w:p>
           <w:p>
@@ -10091,12 +9936,14 @@
               <w:spacing w:after="0" w:line="240" w:lineRule="auto"/>
               <w:rPr>
                 <w:rFonts w:cstheme="minorHAnsi"/>
-                <w:lang w:eastAsia="zh-CN"/>
-              </w:rPr>
-            </w:pPr>
-            <w:r>
-              <w:rPr>
-                <w:rFonts w:cstheme="minorHAnsi"/>
+                <w:highlight w:val="yellow"/>
+                <w:lang w:eastAsia="zh-CN"/>
+              </w:rPr>
+            </w:pPr>
+            <w:r>
+              <w:rPr>
+                <w:rFonts w:cstheme="minorHAnsi"/>
+                <w:highlight w:val="yellow"/>
                 <w:lang w:eastAsia="zh-CN"/>
               </w:rPr>
               <w:t xml:space="preserve">Sign in as shown in </w:t>
@@ -10104,14 +9951,9 @@
             <w:r>
               <w:rPr>
                 <w:rFonts w:cstheme="minorHAnsi"/>
-              </w:rPr>
-              <w:t>Sign-in 01 test case</w:t>
-            </w:r>
-            <w:r>
-              <w:rPr>
-                <w:rFonts w:cstheme="minorHAnsi"/>
-              </w:rPr>
-              <w:t>.</w:t>
+                <w:highlight w:val="yellow"/>
+              </w:rPr>
+              <w:t>Sign-in 01 test case.</w:t>
             </w:r>
           </w:p>
           <w:p>
@@ -10124,22 +9966,17 @@
               <w:spacing w:after="0" w:line="240" w:lineRule="auto"/>
               <w:rPr>
                 <w:rFonts w:cstheme="minorHAnsi"/>
-                <w:lang w:eastAsia="zh-CN"/>
-              </w:rPr>
-            </w:pPr>
-            <w:r>
-              <w:rPr>
-                <w:rFonts w:cstheme="minorHAnsi"/>
-                <w:lang w:eastAsia="zh-CN"/>
-              </w:rPr>
-              <w:t>Click on “My Reservations” link on navigation</w:t>
-            </w:r>
-            <w:r>
-              <w:rPr>
-                <w:rFonts w:cstheme="minorHAnsi"/>
-                <w:lang w:eastAsia="zh-CN"/>
-              </w:rPr>
-              <w:t xml:space="preserve"> bar.</w:t>
+                <w:highlight w:val="yellow"/>
+                <w:lang w:eastAsia="zh-CN"/>
+              </w:rPr>
+            </w:pPr>
+            <w:r>
+              <w:rPr>
+                <w:rFonts w:cstheme="minorHAnsi"/>
+                <w:highlight w:val="yellow"/>
+                <w:lang w:eastAsia="zh-CN"/>
+              </w:rPr>
+              <w:t>Click on “My Reservations” link on navigation bar.</w:t>
             </w:r>
           </w:p>
           <w:p>
@@ -11174,35 +11011,19 @@
                 <w:rFonts w:eastAsia="Times New Roman" w:cstheme="minorHAnsi"/>
                 <w:b/>
                 <w:bCs/>
-                <w:lang w:eastAsia="zh-CN"/>
-              </w:rPr>
-            </w:pPr>
-            <w:r>
-              <w:rPr>
-                <w:rFonts w:eastAsia="Times New Roman" w:cstheme="minorHAnsi"/>
-                <w:b/>
-                <w:bCs/>
-                <w:lang w:eastAsia="zh-CN"/>
-              </w:rPr>
-              <w:t>Test Steps</w:t>
-            </w:r>
-            <w:r>
-              <w:rPr>
-                <w:rFonts w:eastAsia="Times New Roman" w:cstheme="minorHAnsi"/>
-                <w:b/>
-                <w:bCs/>
-                <w:lang w:eastAsia="zh-CN"/>
-              </w:rPr>
-              <w:t xml:space="preserve"> for the website</w:t>
-            </w:r>
-            <w:r>
-              <w:rPr>
-                <w:rFonts w:eastAsia="Times New Roman" w:cstheme="minorHAnsi"/>
-                <w:b/>
-                <w:bCs/>
-                <w:lang w:eastAsia="zh-CN"/>
-              </w:rPr>
-              <w:t>:</w:t>
+                <w:highlight w:val="yellow"/>
+                <w:lang w:eastAsia="zh-CN"/>
+              </w:rPr>
+            </w:pPr>
+            <w:r>
+              <w:rPr>
+                <w:rFonts w:eastAsia="Times New Roman" w:cstheme="minorHAnsi"/>
+                <w:b/>
+                <w:bCs/>
+                <w:highlight w:val="yellow"/>
+                <w:lang w:eastAsia="zh-CN"/>
+              </w:rPr>
+              <w:t>Test Steps for the website:</w:t>
             </w:r>
           </w:p>
           <w:p>
@@ -11215,12 +11036,14 @@
               <w:spacing w:after="0" w:line="240" w:lineRule="auto"/>
               <w:rPr>
                 <w:rFonts w:cstheme="minorHAnsi"/>
-                <w:lang w:eastAsia="zh-CN"/>
-              </w:rPr>
-            </w:pPr>
-            <w:r>
-              <w:rPr>
-                <w:rFonts w:cstheme="minorHAnsi"/>
+                <w:highlight w:val="yellow"/>
+                <w:lang w:eastAsia="zh-CN"/>
+              </w:rPr>
+            </w:pPr>
+            <w:r>
+              <w:rPr>
+                <w:rFonts w:cstheme="minorHAnsi"/>
+                <w:highlight w:val="yellow"/>
                 <w:lang w:eastAsia="zh-CN"/>
               </w:rPr>
               <w:t xml:space="preserve">Sign in as shown in </w:t>
@@ -11228,6 +11051,7 @@
             <w:r>
               <w:rPr>
                 <w:rFonts w:cstheme="minorHAnsi"/>
+                <w:highlight w:val="yellow"/>
               </w:rPr>
               <w:t>Sign-in 01 test case</w:t>
             </w:r>
@@ -11242,43 +11066,17 @@
               <w:spacing w:after="0" w:line="240" w:lineRule="auto"/>
               <w:rPr>
                 <w:rFonts w:cstheme="minorHAnsi"/>
-                <w:lang w:eastAsia="zh-CN"/>
-              </w:rPr>
-            </w:pPr>
-            <w:r>
-              <w:rPr>
-                <w:rFonts w:cstheme="minorHAnsi"/>
-                <w:lang w:eastAsia="zh-CN"/>
-              </w:rPr>
-              <w:t>Click on “</w:t>
-            </w:r>
-            <w:r>
-              <w:rPr>
-                <w:rFonts w:cstheme="minorHAnsi"/>
-                <w:lang w:eastAsia="zh-CN"/>
-              </w:rPr>
-              <w:t xml:space="preserve">My </w:t>
-            </w:r>
-            <w:r>
-              <w:rPr>
-                <w:rFonts w:cstheme="minorHAnsi"/>
-                <w:lang w:eastAsia="zh-CN"/>
-              </w:rPr>
-              <w:t xml:space="preserve">Reservations” </w:t>
-            </w:r>
-            <w:r>
-              <w:rPr>
-                <w:rFonts w:cstheme="minorHAnsi"/>
-                <w:lang w:eastAsia="zh-CN"/>
-              </w:rPr>
-              <w:t>link on navigation</w:t>
-            </w:r>
-            <w:r>
-              <w:rPr>
-                <w:rFonts w:cstheme="minorHAnsi"/>
-                <w:lang w:eastAsia="zh-CN"/>
-              </w:rPr>
-              <w:t xml:space="preserve"> bar.</w:t>
+                <w:highlight w:val="yellow"/>
+                <w:lang w:eastAsia="zh-CN"/>
+              </w:rPr>
+            </w:pPr>
+            <w:r>
+              <w:rPr>
+                <w:rFonts w:cstheme="minorHAnsi"/>
+                <w:highlight w:val="yellow"/>
+                <w:lang w:eastAsia="zh-CN"/>
+              </w:rPr>
+              <w:t>Click on “My Reservations” link on navigation bar.</w:t>
             </w:r>
           </w:p>
           <w:p>
@@ -11291,22 +11089,17 @@
               <w:spacing w:after="0" w:line="240" w:lineRule="auto"/>
               <w:rPr>
                 <w:rFonts w:cstheme="minorHAnsi"/>
-                <w:lang w:eastAsia="zh-CN"/>
-              </w:rPr>
-            </w:pPr>
-            <w:r>
-              <w:rPr>
-                <w:rFonts w:cstheme="minorHAnsi"/>
-                <w:lang w:eastAsia="zh-CN"/>
-              </w:rPr>
-              <w:t xml:space="preserve">Click on “Extend” </w:t>
-            </w:r>
-            <w:r>
-              <w:rPr>
-                <w:rFonts w:cstheme="minorHAnsi"/>
-                <w:lang w:eastAsia="zh-CN"/>
-              </w:rPr>
-              <w:t>button.</w:t>
+                <w:highlight w:val="yellow"/>
+                <w:lang w:eastAsia="zh-CN"/>
+              </w:rPr>
+            </w:pPr>
+            <w:r>
+              <w:rPr>
+                <w:rFonts w:cstheme="minorHAnsi"/>
+                <w:highlight w:val="yellow"/>
+                <w:lang w:eastAsia="zh-CN"/>
+              </w:rPr>
+              <w:t>Click on “Extend” button.</w:t>
             </w:r>
           </w:p>
           <w:p>
@@ -11841,35 +11634,19 @@
                 <w:rFonts w:eastAsia="Times New Roman" w:cstheme="minorHAnsi"/>
                 <w:b/>
                 <w:bCs/>
-                <w:lang w:eastAsia="zh-CN"/>
-              </w:rPr>
-            </w:pPr>
-            <w:r>
-              <w:rPr>
-                <w:rFonts w:eastAsia="Times New Roman" w:cstheme="minorHAnsi"/>
-                <w:b/>
-                <w:bCs/>
-                <w:lang w:eastAsia="zh-CN"/>
-              </w:rPr>
-              <w:t>Test Steps</w:t>
-            </w:r>
-            <w:r>
-              <w:rPr>
-                <w:rFonts w:eastAsia="Times New Roman" w:cstheme="minorHAnsi"/>
-                <w:b/>
-                <w:bCs/>
-                <w:lang w:eastAsia="zh-CN"/>
-              </w:rPr>
-              <w:t xml:space="preserve"> for the website</w:t>
-            </w:r>
-            <w:r>
-              <w:rPr>
-                <w:rFonts w:eastAsia="Times New Roman" w:cstheme="minorHAnsi"/>
-                <w:b/>
-                <w:bCs/>
-                <w:lang w:eastAsia="zh-CN"/>
-              </w:rPr>
-              <w:t>:</w:t>
+                <w:highlight w:val="yellow"/>
+                <w:lang w:eastAsia="zh-CN"/>
+              </w:rPr>
+            </w:pPr>
+            <w:r>
+              <w:rPr>
+                <w:rFonts w:eastAsia="Times New Roman" w:cstheme="minorHAnsi"/>
+                <w:b/>
+                <w:bCs/>
+                <w:highlight w:val="yellow"/>
+                <w:lang w:eastAsia="zh-CN"/>
+              </w:rPr>
+              <w:t>Test Steps for the website:</w:t>
             </w:r>
           </w:p>
           <w:p>
@@ -11882,12 +11659,14 @@
               <w:spacing w:after="0" w:line="240" w:lineRule="auto"/>
               <w:rPr>
                 <w:rFonts w:cstheme="minorHAnsi"/>
-                <w:lang w:eastAsia="zh-CN"/>
-              </w:rPr>
-            </w:pPr>
-            <w:r>
-              <w:rPr>
-                <w:rFonts w:cstheme="minorHAnsi"/>
+                <w:highlight w:val="yellow"/>
+                <w:lang w:eastAsia="zh-CN"/>
+              </w:rPr>
+            </w:pPr>
+            <w:r>
+              <w:rPr>
+                <w:rFonts w:cstheme="minorHAnsi"/>
+                <w:highlight w:val="yellow"/>
                 <w:lang w:eastAsia="zh-CN"/>
               </w:rPr>
               <w:t xml:space="preserve">Sign in as shown in </w:t>
@@ -11895,6 +11674,7 @@
             <w:r>
               <w:rPr>
                 <w:rFonts w:cstheme="minorHAnsi"/>
+                <w:highlight w:val="yellow"/>
               </w:rPr>
               <w:t>Sign-in 01 test case</w:t>
             </w:r>
@@ -11909,36 +11689,17 @@
               <w:spacing w:after="0" w:line="240" w:lineRule="auto"/>
               <w:rPr>
                 <w:rFonts w:cstheme="minorHAnsi"/>
-                <w:lang w:eastAsia="zh-CN"/>
-              </w:rPr>
-            </w:pPr>
-            <w:r>
-              <w:rPr>
-                <w:rFonts w:cstheme="minorHAnsi"/>
-                <w:lang w:eastAsia="zh-CN"/>
-              </w:rPr>
-              <w:t>Click on “</w:t>
-            </w:r>
-            <w:r>
-              <w:rPr>
-                <w:rFonts w:cstheme="minorHAnsi"/>
-                <w:lang w:eastAsia="zh-CN"/>
-              </w:rPr>
-              <w:t xml:space="preserve">My </w:t>
-            </w:r>
-            <w:r>
-              <w:rPr>
-                <w:rFonts w:cstheme="minorHAnsi"/>
-                <w:lang w:eastAsia="zh-CN"/>
-              </w:rPr>
-              <w:t xml:space="preserve">Reservations” </w:t>
-            </w:r>
-            <w:r>
-              <w:rPr>
-                <w:rFonts w:cstheme="minorHAnsi"/>
-                <w:lang w:eastAsia="zh-CN"/>
-              </w:rPr>
-              <w:t>link on navigation bar.</w:t>
+                <w:highlight w:val="yellow"/>
+                <w:lang w:eastAsia="zh-CN"/>
+              </w:rPr>
+            </w:pPr>
+            <w:r>
+              <w:rPr>
+                <w:rFonts w:cstheme="minorHAnsi"/>
+                <w:highlight w:val="yellow"/>
+                <w:lang w:eastAsia="zh-CN"/>
+              </w:rPr>
+              <w:t>Click on “My Reservations” link on navigation bar.</w:t>
             </w:r>
           </w:p>
           <w:p>
@@ -11951,22 +11712,17 @@
               <w:spacing w:after="0" w:line="240" w:lineRule="auto"/>
               <w:rPr>
                 <w:rFonts w:cstheme="minorHAnsi"/>
-                <w:lang w:eastAsia="zh-CN"/>
-              </w:rPr>
-            </w:pPr>
-            <w:r>
-              <w:rPr>
-                <w:rFonts w:cstheme="minorHAnsi"/>
-                <w:lang w:eastAsia="zh-CN"/>
-              </w:rPr>
-              <w:t xml:space="preserve">Click on “Extend” </w:t>
-            </w:r>
-            <w:r>
-              <w:rPr>
-                <w:rFonts w:cstheme="minorHAnsi"/>
-                <w:lang w:eastAsia="zh-CN"/>
-              </w:rPr>
-              <w:t>button.</w:t>
+                <w:highlight w:val="yellow"/>
+                <w:lang w:eastAsia="zh-CN"/>
+              </w:rPr>
+            </w:pPr>
+            <w:r>
+              <w:rPr>
+                <w:rFonts w:cstheme="minorHAnsi"/>
+                <w:highlight w:val="yellow"/>
+                <w:lang w:eastAsia="zh-CN"/>
+              </w:rPr>
+              <w:t>Click on “Extend” button.</w:t>
             </w:r>
           </w:p>
           <w:p>
@@ -12456,35 +12212,19 @@
                 <w:rFonts w:eastAsia="Times New Roman" w:cstheme="minorHAnsi"/>
                 <w:b/>
                 <w:bCs/>
-                <w:lang w:eastAsia="zh-CN"/>
-              </w:rPr>
-            </w:pPr>
-            <w:r>
-              <w:rPr>
-                <w:rFonts w:eastAsia="Times New Roman" w:cstheme="minorHAnsi"/>
-                <w:b/>
-                <w:bCs/>
-                <w:lang w:eastAsia="zh-CN"/>
-              </w:rPr>
-              <w:t>Test Steps</w:t>
-            </w:r>
-            <w:r>
-              <w:rPr>
-                <w:rFonts w:eastAsia="Times New Roman" w:cstheme="minorHAnsi"/>
-                <w:b/>
-                <w:bCs/>
-                <w:lang w:eastAsia="zh-CN"/>
-              </w:rPr>
-              <w:t xml:space="preserve"> for the website</w:t>
-            </w:r>
-            <w:r>
-              <w:rPr>
-                <w:rFonts w:eastAsia="Times New Roman" w:cstheme="minorHAnsi"/>
-                <w:b/>
-                <w:bCs/>
-                <w:lang w:eastAsia="zh-CN"/>
-              </w:rPr>
-              <w:t>:</w:t>
+                <w:highlight w:val="yellow"/>
+                <w:lang w:eastAsia="zh-CN"/>
+              </w:rPr>
+            </w:pPr>
+            <w:r>
+              <w:rPr>
+                <w:rFonts w:eastAsia="Times New Roman" w:cstheme="minorHAnsi"/>
+                <w:b/>
+                <w:bCs/>
+                <w:highlight w:val="yellow"/>
+                <w:lang w:eastAsia="zh-CN"/>
+              </w:rPr>
+              <w:t>Test Steps for the website:</w:t>
             </w:r>
           </w:p>
           <w:p>
@@ -12497,12 +12237,14 @@
               <w:spacing w:after="0" w:line="240" w:lineRule="auto"/>
               <w:rPr>
                 <w:rFonts w:cstheme="minorHAnsi"/>
-                <w:lang w:eastAsia="zh-CN"/>
-              </w:rPr>
-            </w:pPr>
-            <w:r>
-              <w:rPr>
-                <w:rFonts w:cstheme="minorHAnsi"/>
+                <w:highlight w:val="yellow"/>
+                <w:lang w:eastAsia="zh-CN"/>
+              </w:rPr>
+            </w:pPr>
+            <w:r>
+              <w:rPr>
+                <w:rFonts w:cstheme="minorHAnsi"/>
+                <w:highlight w:val="yellow"/>
                 <w:lang w:eastAsia="zh-CN"/>
               </w:rPr>
               <w:t xml:space="preserve">Sign in as shown in </w:t>
@@ -12510,6 +12252,7 @@
             <w:r>
               <w:rPr>
                 <w:rFonts w:cstheme="minorHAnsi"/>
+                <w:highlight w:val="yellow"/>
               </w:rPr>
               <w:t>Sign-in 01 test case</w:t>
             </w:r>
@@ -12524,36 +12267,17 @@
               <w:spacing w:after="0" w:line="240" w:lineRule="auto"/>
               <w:rPr>
                 <w:rFonts w:cstheme="minorHAnsi"/>
-                <w:lang w:eastAsia="zh-CN"/>
-              </w:rPr>
-            </w:pPr>
-            <w:r>
-              <w:rPr>
-                <w:rFonts w:cstheme="minorHAnsi"/>
-                <w:lang w:eastAsia="zh-CN"/>
-              </w:rPr>
-              <w:t>Click on “</w:t>
-            </w:r>
-            <w:r>
-              <w:rPr>
-                <w:rFonts w:cstheme="minorHAnsi"/>
-                <w:lang w:eastAsia="zh-CN"/>
-              </w:rPr>
-              <w:t xml:space="preserve">My </w:t>
-            </w:r>
-            <w:r>
-              <w:rPr>
-                <w:rFonts w:cstheme="minorHAnsi"/>
-                <w:lang w:eastAsia="zh-CN"/>
-              </w:rPr>
-              <w:t xml:space="preserve">Reservations” </w:t>
-            </w:r>
-            <w:r>
-              <w:rPr>
-                <w:rFonts w:cstheme="minorHAnsi"/>
-                <w:lang w:eastAsia="zh-CN"/>
-              </w:rPr>
-              <w:t>link on navigation bar.</w:t>
+                <w:highlight w:val="yellow"/>
+                <w:lang w:eastAsia="zh-CN"/>
+              </w:rPr>
+            </w:pPr>
+            <w:r>
+              <w:rPr>
+                <w:rFonts w:cstheme="minorHAnsi"/>
+                <w:highlight w:val="yellow"/>
+                <w:lang w:eastAsia="zh-CN"/>
+              </w:rPr>
+              <w:t>Click on “My Reservations” link on navigation bar.</w:t>
             </w:r>
           </w:p>
           <w:p>
@@ -12566,22 +12290,17 @@
               <w:spacing w:after="0" w:line="240" w:lineRule="auto"/>
               <w:rPr>
                 <w:rFonts w:cstheme="minorHAnsi"/>
-                <w:lang w:eastAsia="zh-CN"/>
-              </w:rPr>
-            </w:pPr>
-            <w:r>
-              <w:rPr>
-                <w:rFonts w:cstheme="minorHAnsi"/>
-                <w:lang w:eastAsia="zh-CN"/>
-              </w:rPr>
-              <w:t xml:space="preserve">Click on “Extend” </w:t>
-            </w:r>
-            <w:r>
-              <w:rPr>
-                <w:rFonts w:cstheme="minorHAnsi"/>
-                <w:lang w:eastAsia="zh-CN"/>
-              </w:rPr>
-              <w:t>button.</w:t>
+                <w:highlight w:val="yellow"/>
+                <w:lang w:eastAsia="zh-CN"/>
+              </w:rPr>
+            </w:pPr>
+            <w:r>
+              <w:rPr>
+                <w:rFonts w:cstheme="minorHAnsi"/>
+                <w:highlight w:val="yellow"/>
+                <w:lang w:eastAsia="zh-CN"/>
+              </w:rPr>
+              <w:t>Click on “Extend” button.</w:t>
             </w:r>
           </w:p>
           <w:p>
@@ -13204,25 +12923,7 @@
                 <w:highlight w:val="yellow"/>
                 <w:u w:color="000000"/>
               </w:rPr>
-              <w:t xml:space="preserve">Cancel </w:t>
-            </w:r>
-            <w:r>
-              <w:rPr>
-                <w:rFonts w:cstheme="minorHAnsi"/>
-                <w:color w:val="000000"/>
-                <w:highlight w:val="yellow"/>
-                <w:u w:color="000000"/>
-              </w:rPr>
-              <w:t>Reservation 0</w:t>
-            </w:r>
-            <w:r>
-              <w:rPr>
-                <w:rFonts w:cstheme="minorHAnsi"/>
-                <w:color w:val="000000"/>
-                <w:highlight w:val="yellow"/>
-                <w:u w:color="000000"/>
-              </w:rPr>
-              <w:t>1</w:t>
+              <w:t>Cancel Reservation 01</w:t>
             </w:r>
           </w:p>
         </w:tc>
@@ -13486,12 +13187,16 @@
               <w:spacing w:after="0" w:line="240" w:lineRule="auto"/>
               <w:rPr>
                 <w:rFonts w:cstheme="minorHAnsi"/>
-                <w:lang w:eastAsia="zh-CN"/>
-              </w:rPr>
-            </w:pPr>
-            <w:r>
-              <w:rPr>
-                <w:rFonts w:cstheme="minorHAnsi"/>
+                <w:highlight w:val="yellow"/>
+                <w:lang w:eastAsia="zh-CN"/>
+              </w:rPr>
+            </w:pPr>
+            <w:bookmarkStart w:id="2" w:name="_GoBack"/>
+            <w:bookmarkEnd w:id="2"/>
+            <w:r>
+              <w:rPr>
+                <w:rFonts w:cstheme="minorHAnsi"/>
+                <w:highlight w:val="yellow"/>
                 <w:lang w:eastAsia="zh-CN"/>
               </w:rPr>
               <w:t xml:space="preserve">Sign in as shown in </w:t>
@@ -13499,6 +13204,7 @@
             <w:r>
               <w:rPr>
                 <w:rFonts w:cstheme="minorHAnsi"/>
+                <w:highlight w:val="yellow"/>
               </w:rPr>
               <w:t>Sign-in 01 test case</w:t>
             </w:r>
@@ -13513,36 +13219,17 @@
               <w:spacing w:after="0" w:line="240" w:lineRule="auto"/>
               <w:rPr>
                 <w:rFonts w:cstheme="minorHAnsi"/>
-                <w:lang w:eastAsia="zh-CN"/>
-              </w:rPr>
-            </w:pPr>
-            <w:r>
-              <w:rPr>
-                <w:rFonts w:cstheme="minorHAnsi"/>
-                <w:lang w:eastAsia="zh-CN"/>
-              </w:rPr>
-              <w:t>Click on “</w:t>
-            </w:r>
-            <w:r>
-              <w:rPr>
-                <w:rFonts w:cstheme="minorHAnsi"/>
-                <w:lang w:eastAsia="zh-CN"/>
-              </w:rPr>
-              <w:t>My reservation</w:t>
-            </w:r>
-            <w:r>
-              <w:rPr>
-                <w:rFonts w:cstheme="minorHAnsi"/>
-                <w:lang w:eastAsia="zh-CN"/>
-              </w:rPr>
-              <w:t xml:space="preserve">” </w:t>
-            </w:r>
-            <w:r>
-              <w:rPr>
-                <w:rFonts w:cstheme="minorHAnsi"/>
-                <w:lang w:eastAsia="zh-CN"/>
-              </w:rPr>
-              <w:t>link on the navigation.</w:t>
+                <w:highlight w:val="yellow"/>
+                <w:lang w:eastAsia="zh-CN"/>
+              </w:rPr>
+            </w:pPr>
+            <w:r>
+              <w:rPr>
+                <w:rFonts w:cstheme="minorHAnsi"/>
+                <w:highlight w:val="yellow"/>
+                <w:lang w:eastAsia="zh-CN"/>
+              </w:rPr>
+              <w:t>Click on “My reservation” link on the navigation.</w:t>
             </w:r>
           </w:p>
           <w:p>
@@ -13561,6 +13248,7 @@
             <w:r>
               <w:rPr>
                 <w:rFonts w:cstheme="minorHAnsi"/>
+                <w:highlight w:val="yellow"/>
                 <w:lang w:eastAsia="zh-CN"/>
               </w:rPr>
               <w:t>Click on “Cancel” option.</w:t>
@@ -13696,8 +13384,6 @@
               </w:rPr>
               <w:t>C</w:t>
             </w:r>
-            <w:bookmarkStart w:id="1" w:name="_GoBack"/>
-            <w:bookmarkEnd w:id="1"/>
             <w:r>
               <w:rPr>
                 <w:rFonts w:cstheme="minorHAnsi"/>
@@ -13705,25 +13391,7 @@
                 <w:highlight w:val="yellow"/>
                 <w:u w:color="000000"/>
               </w:rPr>
-              <w:t xml:space="preserve">ancel </w:t>
-            </w:r>
-            <w:r>
-              <w:rPr>
-                <w:rFonts w:cstheme="minorHAnsi"/>
-                <w:color w:val="000000"/>
-                <w:highlight w:val="yellow"/>
-                <w:u w:color="000000"/>
-              </w:rPr>
-              <w:t>Reservation 0</w:t>
-            </w:r>
-            <w:r>
-              <w:rPr>
-                <w:rFonts w:cstheme="minorHAnsi"/>
-                <w:color w:val="000000"/>
-                <w:highlight w:val="yellow"/>
-                <w:u w:color="000000"/>
-              </w:rPr>
-              <w:t>2</w:t>
+              <w:t>ancel Reservation 02</w:t>
             </w:r>
           </w:p>
         </w:tc>
@@ -19165,7 +18833,7 @@
 </file>
 
 <file path=customXml/itemProps1.xml><?xml version="1.0" encoding="utf-8"?>
-<ds:datastoreItem xmlns:ds="http://schemas.openxmlformats.org/officeDocument/2006/customXml" ds:itemID="{E2C03EED-F7BE-44BB-9C3D-516B5FA93931}">
+<ds:datastoreItem xmlns:ds="http://schemas.openxmlformats.org/officeDocument/2006/customXml" ds:itemID="{557E733D-C333-44BD-BF05-51DEFC57A77E}">
   <ds:schemaRefs>
     <ds:schemaRef ds:uri="http://schemas.openxmlformats.org/officeDocument/2006/bibliography"/>
   </ds:schemaRefs>
